--- a/lab-6/resources/Safronov-lab-6.docx
+++ b/lab-6/resources/Safronov-lab-6.docx
@@ -2363,14 +2363,14 @@
     <w:p>
       <w:pPr>
         <w:rPr>
-          <w:lang w:val="en-US" w:eastAsia="en-US"/>
+          <w:lang w:val="ru-RU" w:eastAsia="en-US"/>
         </w:rPr>
       </w:pPr>
     </w:p>
     <w:p>
       <w:pPr>
         <w:rPr>
-          <w:lang w:val="en-US" w:eastAsia="en-US"/>
+          <w:lang w:val="ru-RU" w:eastAsia="en-US"/>
         </w:rPr>
       </w:pPr>
     </w:p>
@@ -2455,6 +2455,83 @@
     </w:p>
     <w:p>
       <w:pPr>
+        <w:rPr>
+          <w:lang w:val="ru-RU" w:eastAsia="en-US"/>
+        </w:rPr>
+      </w:pPr>
+      <w:r>
+        <w:rPr>
+          <w:lang w:val="ru-RU" w:eastAsia="en-US"/>
+        </w:rPr>
+        <w:tab/>
+        <w:t>Пример 1</w:t>
+      </w:r>
+      <w:r>
+        <w:rPr>
+          <w:lang w:val="ru-RU" w:eastAsia="en-US"/>
+        </w:rPr>
+        <w:t xml:space="preserve">: </w:t>
+      </w:r>
+      <w:r>
+        <w:rPr>
+          <w:lang w:val="en-US" w:eastAsia="en-US"/>
+        </w:rPr>
+        <w:t>y</w:t>
+      </w:r>
+      <w:r>
+        <w:rPr>
+          <w:lang w:val="ru-RU" w:eastAsia="en-US"/>
+        </w:rPr>
+        <w:t xml:space="preserve">' = </w:t>
+      </w:r>
+      <w:r>
+        <w:rPr>
+          <w:lang w:val="en-US" w:eastAsia="en-US"/>
+        </w:rPr>
+        <w:t>y</w:t>
+      </w:r>
+      <w:r>
+        <w:rPr>
+          <w:lang w:val="ru-RU" w:eastAsia="en-US"/>
+        </w:rPr>
+        <w:t xml:space="preserve"> + (1+</w:t>
+      </w:r>
+      <w:proofErr w:type="gramStart"/>
+      <w:r>
+        <w:rPr>
+          <w:lang w:val="en-US" w:eastAsia="en-US"/>
+        </w:rPr>
+        <w:t>x</w:t>
+      </w:r>
+      <w:r>
+        <w:rPr>
+          <w:lang w:val="ru-RU" w:eastAsia="en-US"/>
+        </w:rPr>
+        <w:t>)*</w:t>
+      </w:r>
+      <w:proofErr w:type="gramEnd"/>
+      <w:r>
+        <w:rPr>
+          <w:lang w:val="en-US" w:eastAsia="en-US"/>
+        </w:rPr>
+        <w:t>y</w:t>
+      </w:r>
+      <w:r>
+        <w:rPr>
+          <w:lang w:val="ru-RU" w:eastAsia="en-US"/>
+        </w:rPr>
+        <w:t>^2</w:t>
+      </w:r>
+    </w:p>
+    <w:p>
+      <w:pPr>
+        <w:rPr>
+          <w:lang w:val="ru-RU" w:eastAsia="en-US"/>
+        </w:rPr>
+      </w:pPr>
+    </w:p>
+    <w:p>
+      <w:pPr>
         <w:ind w:firstLine="708"/>
         <w:rPr>
           <w:lang w:val="ru-RU" w:eastAsia="en-US"/>
@@ -2466,10 +2543,10 @@
           <w:lang w:val="ru-RU" w:eastAsia="en-US"/>
         </w:rPr>
         <w:drawing>
-          <wp:inline distT="0" distB="0" distL="0" distR="0" wp14:anchorId="42B624EE" wp14:editId="173B1AD6">
-            <wp:extent cx="6271591" cy="1997086"/>
-            <wp:effectExtent l="0" t="0" r="2540" b="0"/>
-            <wp:docPr id="13" name="Picture 13" descr="Chart, line chart&#10;&#10;Description automatically generated"/>
+          <wp:inline distT="0" distB="0" distL="0" distR="0" wp14:anchorId="71361C0A" wp14:editId="62B5E3B7">
+            <wp:extent cx="1879792" cy="1152939"/>
+            <wp:effectExtent l="0" t="0" r="0" b="3175"/>
+            <wp:docPr id="9" name="Picture 9" descr="Text&#10;&#10;Description automatically generated"/>
             <wp:cNvGraphicFramePr>
               <a:graphicFrameLocks xmlns:a="http://schemas.openxmlformats.org/drawingml/2006/main" noChangeAspect="1"/>
             </wp:cNvGraphicFramePr>
@@ -2477,11 +2554,11 @@
               <a:graphicData uri="http://schemas.openxmlformats.org/drawingml/2006/picture">
                 <pic:pic xmlns:pic="http://schemas.openxmlformats.org/drawingml/2006/picture">
                   <pic:nvPicPr>
-                    <pic:cNvPr id="13" name="Picture 13" descr="Chart, line chart&#10;&#10;Description automatically generated"/>
+                    <pic:cNvPr id="9" name="Picture 9" descr="Text&#10;&#10;Description automatically generated"/>
                     <pic:cNvPicPr/>
                   </pic:nvPicPr>
                   <pic:blipFill>
-                    <a:blip r:embed="rId15" cstate="print">
+                    <a:blip r:embed="rId15">
                       <a:extLst>
                         <a:ext uri="{28A0092B-C50C-407E-A947-70E740481C1C}">
                           <a14:useLocalDpi xmlns:a14="http://schemas.microsoft.com/office/drawing/2010/main" val="0"/>
@@ -2495,7 +2572,7 @@
                   <pic:spPr>
                     <a:xfrm>
                       <a:off x="0" y="0"/>
-                      <a:ext cx="6313699" cy="2010495"/>
+                      <a:ext cx="1894279" cy="1161824"/>
                     </a:xfrm>
                     <a:prstGeom prst="rect">
                       <a:avLst/>
@@ -2510,30 +2587,21 @@
     </w:p>
     <w:p>
       <w:pPr>
-        <w:rPr>
-          <w:b/>
-          <w:bCs/>
+        <w:ind w:firstLine="708"/>
+        <w:rPr>
           <w:lang w:val="ru-RU" w:eastAsia="en-US"/>
         </w:rPr>
       </w:pPr>
       <w:r>
         <w:rPr>
-          <w:lang w:val="ru-RU" w:eastAsia="en-US"/>
-        </w:rPr>
-        <w:tab/>
-      </w:r>
-      <w:r>
-        <w:rPr>
-          <w:b/>
-          <w:bCs/>
           <w:noProof/>
           <w:lang w:val="ru-RU" w:eastAsia="en-US"/>
         </w:rPr>
         <w:drawing>
-          <wp:inline distT="0" distB="0" distL="0" distR="0" wp14:anchorId="6392E2FB" wp14:editId="1A29A95A">
-            <wp:extent cx="3277334" cy="4273484"/>
+          <wp:inline distT="0" distB="0" distL="0" distR="0" wp14:anchorId="77E2BD30" wp14:editId="5080E295">
+            <wp:extent cx="2604052" cy="2530120"/>
             <wp:effectExtent l="0" t="0" r="0" b="0"/>
-            <wp:docPr id="15" name="Picture 15" descr="Table&#10;&#10;Description automatically generated"/>
+            <wp:docPr id="7" name="Picture 7" descr="Table&#10;&#10;Description automatically generated"/>
             <wp:cNvGraphicFramePr>
               <a:graphicFrameLocks xmlns:a="http://schemas.openxmlformats.org/drawingml/2006/main" noChangeAspect="1"/>
             </wp:cNvGraphicFramePr>
@@ -2541,11 +2609,11 @@
               <a:graphicData uri="http://schemas.openxmlformats.org/drawingml/2006/picture">
                 <pic:pic xmlns:pic="http://schemas.openxmlformats.org/drawingml/2006/picture">
                   <pic:nvPicPr>
-                    <pic:cNvPr id="15" name="Picture 15" descr="Table&#10;&#10;Description automatically generated"/>
+                    <pic:cNvPr id="7" name="Picture 7" descr="Table&#10;&#10;Description automatically generated"/>
                     <pic:cNvPicPr/>
                   </pic:nvPicPr>
                   <pic:blipFill>
-                    <a:blip r:embed="rId16">
+                    <a:blip r:embed="rId16" cstate="print">
                       <a:extLst>
                         <a:ext uri="{28A0092B-C50C-407E-A947-70E740481C1C}">
                           <a14:useLocalDpi xmlns:a14="http://schemas.microsoft.com/office/drawing/2010/main" val="0"/>
@@ -2559,7 +2627,7 @@
                   <pic:spPr>
                     <a:xfrm>
                       <a:off x="0" y="0"/>
-                      <a:ext cx="3340698" cy="4356108"/>
+                      <a:ext cx="2616215" cy="2541937"/>
                     </a:xfrm>
                     <a:prstGeom prst="rect">
                       <a:avLst/>
@@ -2573,16 +2641,14 @@
       </w:r>
       <w:r>
         <w:rPr>
-          <w:b/>
-          <w:bCs/>
           <w:noProof/>
           <w:lang w:val="ru-RU" w:eastAsia="en-US"/>
         </w:rPr>
         <w:drawing>
-          <wp:inline distT="0" distB="0" distL="0" distR="0" wp14:anchorId="537BF198" wp14:editId="58E13165">
-            <wp:extent cx="3165762" cy="4263887"/>
-            <wp:effectExtent l="0" t="0" r="0" b="3810"/>
-            <wp:docPr id="16" name="Picture 16" descr="Table&#10;&#10;Description automatically generated"/>
+          <wp:inline distT="0" distB="0" distL="0" distR="0" wp14:anchorId="59711CFF" wp14:editId="4212FD8E">
+            <wp:extent cx="7103110" cy="2214880"/>
+            <wp:effectExtent l="0" t="0" r="0" b="0"/>
+            <wp:docPr id="4" name="Picture 4" descr="Chart, line chart&#10;&#10;Description automatically generated"/>
             <wp:cNvGraphicFramePr>
               <a:graphicFrameLocks xmlns:a="http://schemas.openxmlformats.org/drawingml/2006/main" noChangeAspect="1"/>
             </wp:cNvGraphicFramePr>
@@ -2590,11 +2656,11 @@
               <a:graphicData uri="http://schemas.openxmlformats.org/drawingml/2006/picture">
                 <pic:pic xmlns:pic="http://schemas.openxmlformats.org/drawingml/2006/picture">
                   <pic:nvPicPr>
-                    <pic:cNvPr id="16" name="Picture 16" descr="Table&#10;&#10;Description automatically generated"/>
+                    <pic:cNvPr id="4" name="Picture 4" descr="Chart, line chart&#10;&#10;Description automatically generated"/>
                     <pic:cNvPicPr/>
                   </pic:nvPicPr>
                   <pic:blipFill>
-                    <a:blip r:embed="rId17">
+                    <a:blip r:embed="rId17" cstate="print">
                       <a:extLst>
                         <a:ext uri="{28A0092B-C50C-407E-A947-70E740481C1C}">
                           <a14:useLocalDpi xmlns:a14="http://schemas.microsoft.com/office/drawing/2010/main" val="0"/>
@@ -2608,7 +2674,7 @@
                   <pic:spPr>
                     <a:xfrm>
                       <a:off x="0" y="0"/>
-                      <a:ext cx="3218503" cy="4334922"/>
+                      <a:ext cx="7103110" cy="2214880"/>
                     </a:xfrm>
                     <a:prstGeom prst="rect">
                       <a:avLst/>
@@ -2623,6 +2689,281 @@
     </w:p>
     <w:p>
       <w:pPr>
+        <w:ind w:firstLine="708"/>
+        <w:rPr>
+          <w:lang w:val="en-US" w:eastAsia="en-US"/>
+        </w:rPr>
+      </w:pPr>
+      <w:r>
+        <w:rPr>
+          <w:lang w:val="ru-RU" w:eastAsia="en-US"/>
+        </w:rPr>
+        <w:t>Пример 2</w:t>
+      </w:r>
+      <w:r>
+        <w:rPr>
+          <w:lang w:val="en-US" w:eastAsia="en-US"/>
+        </w:rPr>
+        <w:t xml:space="preserve">: </w:t>
+      </w:r>
+      <w:r>
+        <w:rPr>
+          <w:lang w:val="en-US" w:eastAsia="en-US"/>
+        </w:rPr>
+        <w:t xml:space="preserve">y' = -y + (x + </w:t>
+      </w:r>
+      <w:proofErr w:type="gramStart"/>
+      <w:r>
+        <w:rPr>
+          <w:lang w:val="en-US" w:eastAsia="en-US"/>
+        </w:rPr>
+        <w:t>1)^</w:t>
+      </w:r>
+      <w:proofErr w:type="gramEnd"/>
+      <w:r>
+        <w:rPr>
+          <w:lang w:val="en-US" w:eastAsia="en-US"/>
+        </w:rPr>
+        <w:t>3</w:t>
+      </w:r>
+    </w:p>
+    <w:p>
+      <w:pPr>
+        <w:ind w:firstLine="708"/>
+        <w:rPr>
+          <w:lang w:val="ru-RU" w:eastAsia="en-US"/>
+        </w:rPr>
+      </w:pPr>
+    </w:p>
+    <w:p>
+      <w:pPr>
+        <w:rPr>
+          <w:lang w:val="ru-RU" w:eastAsia="en-US"/>
+        </w:rPr>
+      </w:pPr>
+      <w:r>
+        <w:rPr>
+          <w:lang w:val="ru-RU" w:eastAsia="en-US"/>
+        </w:rPr>
+        <w:tab/>
+      </w:r>
+    </w:p>
+    <w:p>
+      <w:pPr>
+        <w:ind w:firstLine="708"/>
+        <w:rPr>
+          <w:b/>
+          <w:bCs/>
+          <w:lang w:val="ru-RU" w:eastAsia="en-US"/>
+        </w:rPr>
+      </w:pPr>
+      <w:r>
+        <w:rPr>
+          <w:b/>
+          <w:bCs/>
+          <w:noProof/>
+          <w:lang w:val="ru-RU" w:eastAsia="en-US"/>
+        </w:rPr>
+        <w:drawing>
+          <wp:inline distT="0" distB="0" distL="0" distR="0" wp14:anchorId="6BA1BE1C" wp14:editId="09668CF0">
+            <wp:extent cx="1961670" cy="1242391"/>
+            <wp:effectExtent l="0" t="0" r="0" b="2540"/>
+            <wp:docPr id="10" name="Picture 10" descr="A picture containing text&#10;&#10;Description automatically generated"/>
+            <wp:cNvGraphicFramePr>
+              <a:graphicFrameLocks xmlns:a="http://schemas.openxmlformats.org/drawingml/2006/main" noChangeAspect="1"/>
+            </wp:cNvGraphicFramePr>
+            <a:graphic xmlns:a="http://schemas.openxmlformats.org/drawingml/2006/main">
+              <a:graphicData uri="http://schemas.openxmlformats.org/drawingml/2006/picture">
+                <pic:pic xmlns:pic="http://schemas.openxmlformats.org/drawingml/2006/picture">
+                  <pic:nvPicPr>
+                    <pic:cNvPr id="10" name="Picture 10" descr="A picture containing text&#10;&#10;Description automatically generated"/>
+                    <pic:cNvPicPr/>
+                  </pic:nvPicPr>
+                  <pic:blipFill>
+                    <a:blip r:embed="rId18">
+                      <a:extLst>
+                        <a:ext uri="{28A0092B-C50C-407E-A947-70E740481C1C}">
+                          <a14:useLocalDpi xmlns:a14="http://schemas.microsoft.com/office/drawing/2010/main" val="0"/>
+                        </a:ext>
+                      </a:extLst>
+                    </a:blip>
+                    <a:stretch>
+                      <a:fillRect/>
+                    </a:stretch>
+                  </pic:blipFill>
+                  <pic:spPr>
+                    <a:xfrm>
+                      <a:off x="0" y="0"/>
+                      <a:ext cx="1978651" cy="1253146"/>
+                    </a:xfrm>
+                    <a:prstGeom prst="rect">
+                      <a:avLst/>
+                    </a:prstGeom>
+                  </pic:spPr>
+                </pic:pic>
+              </a:graphicData>
+            </a:graphic>
+          </wp:inline>
+        </w:drawing>
+      </w:r>
+    </w:p>
+    <w:p>
+      <w:pPr>
+        <w:ind w:firstLine="708"/>
+        <w:rPr>
+          <w:b/>
+          <w:bCs/>
+          <w:lang w:val="ru-RU" w:eastAsia="en-US"/>
+        </w:rPr>
+      </w:pPr>
+      <w:r>
+        <w:rPr>
+          <w:b/>
+          <w:bCs/>
+          <w:noProof/>
+          <w:lang w:val="ru-RU" w:eastAsia="en-US"/>
+        </w:rPr>
+        <w:lastRenderedPageBreak/>
+        <w:drawing>
+          <wp:inline distT="0" distB="0" distL="0" distR="0" wp14:anchorId="6E8FECDE" wp14:editId="1A9F2A7E">
+            <wp:extent cx="7103110" cy="2270760"/>
+            <wp:effectExtent l="0" t="0" r="0" b="2540"/>
+            <wp:docPr id="14" name="Picture 14" descr="Chart, line chart&#10;&#10;Description automatically generated"/>
+            <wp:cNvGraphicFramePr>
+              <a:graphicFrameLocks xmlns:a="http://schemas.openxmlformats.org/drawingml/2006/main" noChangeAspect="1"/>
+            </wp:cNvGraphicFramePr>
+            <a:graphic xmlns:a="http://schemas.openxmlformats.org/drawingml/2006/main">
+              <a:graphicData uri="http://schemas.openxmlformats.org/drawingml/2006/picture">
+                <pic:pic xmlns:pic="http://schemas.openxmlformats.org/drawingml/2006/picture">
+                  <pic:nvPicPr>
+                    <pic:cNvPr id="14" name="Picture 14" descr="Chart, line chart&#10;&#10;Description automatically generated"/>
+                    <pic:cNvPicPr/>
+                  </pic:nvPicPr>
+                  <pic:blipFill>
+                    <a:blip r:embed="rId19" cstate="print">
+                      <a:extLst>
+                        <a:ext uri="{28A0092B-C50C-407E-A947-70E740481C1C}">
+                          <a14:useLocalDpi xmlns:a14="http://schemas.microsoft.com/office/drawing/2010/main" val="0"/>
+                        </a:ext>
+                      </a:extLst>
+                    </a:blip>
+                    <a:stretch>
+                      <a:fillRect/>
+                    </a:stretch>
+                  </pic:blipFill>
+                  <pic:spPr>
+                    <a:xfrm>
+                      <a:off x="0" y="0"/>
+                      <a:ext cx="7103110" cy="2270760"/>
+                    </a:xfrm>
+                    <a:prstGeom prst="rect">
+                      <a:avLst/>
+                    </a:prstGeom>
+                  </pic:spPr>
+                </pic:pic>
+              </a:graphicData>
+            </a:graphic>
+          </wp:inline>
+        </w:drawing>
+      </w:r>
+    </w:p>
+    <w:p>
+      <w:pPr>
+        <w:ind w:firstLine="708"/>
+        <w:rPr>
+          <w:b/>
+          <w:bCs/>
+          <w:lang w:val="ru-RU" w:eastAsia="en-US"/>
+        </w:rPr>
+      </w:pPr>
+      <w:r>
+        <w:rPr>
+          <w:b/>
+          <w:bCs/>
+          <w:noProof/>
+          <w:lang w:val="ru-RU" w:eastAsia="en-US"/>
+        </w:rPr>
+        <w:drawing>
+          <wp:inline distT="0" distB="0" distL="0" distR="0" wp14:anchorId="34ACDF10" wp14:editId="1DF2C4D5">
+            <wp:extent cx="3686275" cy="6380921"/>
+            <wp:effectExtent l="0" t="0" r="0" b="0"/>
+            <wp:docPr id="11" name="Picture 11" descr="Table&#10;&#10;Description automatically generated"/>
+            <wp:cNvGraphicFramePr>
+              <a:graphicFrameLocks xmlns:a="http://schemas.openxmlformats.org/drawingml/2006/main" noChangeAspect="1"/>
+            </wp:cNvGraphicFramePr>
+            <a:graphic xmlns:a="http://schemas.openxmlformats.org/drawingml/2006/main">
+              <a:graphicData uri="http://schemas.openxmlformats.org/drawingml/2006/picture">
+                <pic:pic xmlns:pic="http://schemas.openxmlformats.org/drawingml/2006/picture">
+                  <pic:nvPicPr>
+                    <pic:cNvPr id="11" name="Picture 11" descr="Table&#10;&#10;Description automatically generated"/>
+                    <pic:cNvPicPr/>
+                  </pic:nvPicPr>
+                  <pic:blipFill>
+                    <a:blip r:embed="rId20">
+                      <a:extLst>
+                        <a:ext uri="{28A0092B-C50C-407E-A947-70E740481C1C}">
+                          <a14:useLocalDpi xmlns:a14="http://schemas.microsoft.com/office/drawing/2010/main" val="0"/>
+                        </a:ext>
+                      </a:extLst>
+                    </a:blip>
+                    <a:stretch>
+                      <a:fillRect/>
+                    </a:stretch>
+                  </pic:blipFill>
+                  <pic:spPr>
+                    <a:xfrm>
+                      <a:off x="0" y="0"/>
+                      <a:ext cx="3695112" cy="6396218"/>
+                    </a:xfrm>
+                    <a:prstGeom prst="rect">
+                      <a:avLst/>
+                    </a:prstGeom>
+                  </pic:spPr>
+                </pic:pic>
+              </a:graphicData>
+            </a:graphic>
+          </wp:inline>
+        </w:drawing>
+      </w:r>
+    </w:p>
+    <w:p>
+      <w:pPr>
+        <w:rPr>
+          <w:b/>
+          <w:bCs/>
+          <w:lang w:val="ru-RU" w:eastAsia="en-US"/>
+        </w:rPr>
+      </w:pPr>
+    </w:p>
+    <w:p>
+      <w:pPr>
+        <w:rPr>
+          <w:b/>
+          <w:bCs/>
+          <w:lang w:val="ru-RU" w:eastAsia="en-US"/>
+        </w:rPr>
+      </w:pPr>
+    </w:p>
+    <w:p>
+      <w:pPr>
+        <w:rPr>
+          <w:b/>
+          <w:bCs/>
+          <w:lang w:val="ru-RU" w:eastAsia="en-US"/>
+        </w:rPr>
+      </w:pPr>
+    </w:p>
+    <w:p>
+      <w:pPr>
+        <w:rPr>
+          <w:b/>
+          <w:bCs/>
+          <w:lang w:val="ru-RU" w:eastAsia="en-US"/>
+        </w:rPr>
+      </w:pPr>
+    </w:p>
+    <w:p>
+      <w:pPr>
         <w:pStyle w:val="Title"/>
         <w:ind w:left="708" w:firstLine="1"/>
         <w:jc w:val="left"/>
@@ -2637,6 +2978,7 @@
           <w:rFonts w:ascii="Times New Roman" w:hAnsi="Times New Roman" w:cs="Times New Roman"/>
           <w:color w:val="4472C4" w:themeColor="accent1"/>
         </w:rPr>
+        <w:lastRenderedPageBreak/>
         <w:t>Реализация</w:t>
       </w:r>
       <w:r>
@@ -3497,15 +3839,6 @@
           <w:szCs w:val="20"/>
         </w:rPr>
         <w:br/>
-      </w:r>
-      <w:r>
-        <w:rPr>
-          <w:rFonts w:ascii="Courier New" w:hAnsi="Courier New" w:cs="Courier New"/>
-          <w:color w:val="A9B7C6"/>
-          <w:sz w:val="20"/>
-          <w:szCs w:val="20"/>
-        </w:rPr>
-        <w:lastRenderedPageBreak/>
         <w:t xml:space="preserve">      euler[i][</w:t>
       </w:r>
       <w:r>
@@ -5520,6 +5853,15 @@
           <w:szCs w:val="20"/>
         </w:rPr>
         <w:br/>
+      </w:r>
+      <w:r>
+        <w:rPr>
+          <w:rFonts w:ascii="Courier New" w:hAnsi="Courier New" w:cs="Courier New"/>
+          <w:color w:val="A9B7C6"/>
+          <w:sz w:val="20"/>
+          <w:szCs w:val="20"/>
+        </w:rPr>
+        <w:lastRenderedPageBreak/>
         <w:t xml:space="preserve">         functionResults[i] = </w:t>
       </w:r>
       <w:r>
@@ -6445,15 +6787,6 @@
           <w:szCs w:val="20"/>
         </w:rPr>
         <w:br/>
-      </w:r>
-      <w:r>
-        <w:rPr>
-          <w:rFonts w:ascii="Courier New" w:hAnsi="Courier New" w:cs="Courier New"/>
-          <w:color w:val="A9B7C6"/>
-          <w:sz w:val="20"/>
-          <w:szCs w:val="20"/>
-        </w:rPr>
-        <w:lastRenderedPageBreak/>
         <w:t xml:space="preserve">         </w:t>
       </w:r>
       <w:r>
@@ -7386,7 +7719,7 @@
       </w:r>
     </w:p>
     <w:sectPr>
-      <w:headerReference w:type="default" r:id="rId18"/>
+      <w:headerReference w:type="default" r:id="rId21"/>
       <w:pgSz w:w="11906" w:h="16838"/>
       <w:pgMar w:top="720" w:right="720" w:bottom="720" w:left="0" w:header="709" w:footer="709" w:gutter="0"/>
       <w:cols w:space="708"/>

--- a/lab-6/resources/Safronov-lab-6.docx
+++ b/lab-6/resources/Safronov-lab-6.docx
@@ -1385,7 +1385,7 @@
           <w:sz w:val="24"/>
           <w:szCs w:val="24"/>
         </w:rPr>
-        <w:t>Коши численными методами. Использовать метод Эйлера и Адамса (для поиска первых 4 элементов – использовать метод Рунге-Кутта)</w:t>
+        <w:t>Коши численными методами. Использовать метод Эйлера и Адамса</w:t>
       </w:r>
     </w:p>
     <w:p>
@@ -1902,6 +1902,50 @@
         </w:rPr>
         <w:t>.</w:t>
       </w:r>
+      <w:r>
+        <w:rPr>
+          <w:lang w:val="ru-RU" w:eastAsia="en-US"/>
+        </w:rPr>
+        <w:t xml:space="preserve"> Она использует значение, полученное на прошлом шаге, а также использует его для вычисления значения функции </w:t>
+      </w:r>
+      <w:proofErr w:type="gramStart"/>
+      <w:r>
+        <w:rPr>
+          <w:lang w:val="en-US" w:eastAsia="en-US"/>
+        </w:rPr>
+        <w:t>f</w:t>
+      </w:r>
+      <w:r>
+        <w:rPr>
+          <w:lang w:val="ru-RU" w:eastAsia="en-US"/>
+        </w:rPr>
+        <w:t>(</w:t>
+      </w:r>
+      <w:proofErr w:type="gramEnd"/>
+      <w:r>
+        <w:rPr>
+          <w:lang w:val="en-US" w:eastAsia="en-US"/>
+        </w:rPr>
+        <w:t>x</w:t>
+      </w:r>
+      <w:r>
+        <w:rPr>
+          <w:lang w:val="ru-RU" w:eastAsia="en-US"/>
+        </w:rPr>
+        <w:t xml:space="preserve">, </w:t>
+      </w:r>
+      <w:r>
+        <w:rPr>
+          <w:lang w:val="en-US" w:eastAsia="en-US"/>
+        </w:rPr>
+        <w:t>y</w:t>
+      </w:r>
+      <w:r>
+        <w:rPr>
+          <w:lang w:val="ru-RU" w:eastAsia="en-US"/>
+        </w:rPr>
+        <w:t>).</w:t>
+      </w:r>
     </w:p>
     <w:p>
       <w:pPr>
@@ -1983,6 +2027,158 @@
         </w:rPr>
         <w:t>.</w:t>
       </w:r>
+      <w:r>
+        <w:rPr>
+          <w:lang w:val="ru-RU" w:eastAsia="en-US"/>
+        </w:rPr>
+        <w:t xml:space="preserve"> Где </w:t>
+      </w:r>
+      <w:r>
+        <w:rPr>
+          <w:lang w:val="en-US" w:eastAsia="en-US"/>
+        </w:rPr>
+        <w:t>y</w:t>
+      </w:r>
+      <w:r>
+        <w:rPr>
+          <w:lang w:val="ru-RU" w:eastAsia="en-US"/>
+        </w:rPr>
+        <w:t>^</w:t>
+      </w:r>
+      <w:r>
+        <w:rPr>
+          <w:lang w:val="en-US" w:eastAsia="en-US"/>
+        </w:rPr>
+        <w:t>h</w:t>
+      </w:r>
+      <w:r>
+        <w:rPr>
+          <w:lang w:val="ru-RU" w:eastAsia="en-US"/>
+        </w:rPr>
+        <w:t xml:space="preserve"> – </w:t>
+      </w:r>
+      <w:r>
+        <w:rPr>
+          <w:lang w:val="ru-RU" w:eastAsia="en-US"/>
+        </w:rPr>
+        <w:t xml:space="preserve">это </w:t>
+      </w:r>
+      <w:r>
+        <w:rPr>
+          <w:lang w:val="ru-RU" w:eastAsia="en-US"/>
+        </w:rPr>
+        <w:t>значение,</w:t>
+      </w:r>
+      <w:r>
+        <w:rPr>
+          <w:lang w:val="ru-RU" w:eastAsia="en-US"/>
+        </w:rPr>
+        <w:t xml:space="preserve"> полученное с шагом </w:t>
+      </w:r>
+      <w:r>
+        <w:rPr>
+          <w:lang w:val="en-US" w:eastAsia="en-US"/>
+        </w:rPr>
+        <w:t>h</w:t>
+      </w:r>
+      <w:r>
+        <w:rPr>
+          <w:lang w:val="ru-RU" w:eastAsia="en-US"/>
+        </w:rPr>
+        <w:t xml:space="preserve">, </w:t>
+      </w:r>
+      <w:r>
+        <w:rPr>
+          <w:lang w:val="ru-RU" w:eastAsia="en-US"/>
+        </w:rPr>
+        <w:t xml:space="preserve">а </w:t>
+      </w:r>
+      <w:r>
+        <w:rPr>
+          <w:lang w:val="en-US" w:eastAsia="en-US"/>
+        </w:rPr>
+        <w:t>y</w:t>
+      </w:r>
+      <w:r>
+        <w:rPr>
+          <w:lang w:val="ru-RU" w:eastAsia="en-US"/>
+        </w:rPr>
+        <w:t>^</w:t>
+      </w:r>
+      <w:r>
+        <w:rPr>
+          <w:lang w:val="ru-RU" w:eastAsia="en-US"/>
+        </w:rPr>
+        <w:t>2</w:t>
+      </w:r>
+      <w:r>
+        <w:rPr>
+          <w:lang w:val="en-US" w:eastAsia="en-US"/>
+        </w:rPr>
+        <w:t>h</w:t>
+      </w:r>
+      <w:r>
+        <w:rPr>
+          <w:lang w:val="ru-RU" w:eastAsia="en-US"/>
+        </w:rPr>
+        <w:t xml:space="preserve"> </w:t>
+      </w:r>
+      <w:r>
+        <w:rPr>
+          <w:lang w:val="ru-RU" w:eastAsia="en-US"/>
+        </w:rPr>
+        <w:t>–</w:t>
+      </w:r>
+      <w:r>
+        <w:rPr>
+          <w:lang w:val="ru-RU" w:eastAsia="en-US"/>
+        </w:rPr>
+        <w:t xml:space="preserve"> </w:t>
+      </w:r>
+      <w:proofErr w:type="gramStart"/>
+      <w:r>
+        <w:rPr>
+          <w:lang w:val="ru-RU" w:eastAsia="en-US"/>
+        </w:rPr>
+        <w:t>значение</w:t>
+      </w:r>
+      <w:proofErr w:type="gramEnd"/>
+      <w:r>
+        <w:rPr>
+          <w:lang w:val="ru-RU" w:eastAsia="en-US"/>
+        </w:rPr>
+        <w:t xml:space="preserve"> полученное с шагом </w:t>
+      </w:r>
+      <w:r>
+        <w:rPr>
+          <w:lang w:val="en-US" w:eastAsia="en-US"/>
+        </w:rPr>
+        <w:t>h</w:t>
+      </w:r>
+      <w:r>
+        <w:rPr>
+          <w:lang w:val="ru-RU" w:eastAsia="en-US"/>
+        </w:rPr>
+        <w:t>/2</w:t>
+      </w:r>
+      <w:r>
+        <w:rPr>
+          <w:lang w:val="ru-RU" w:eastAsia="en-US"/>
+        </w:rPr>
+        <w:t>. Р в этой формуле – порядок точности метода</w:t>
+      </w:r>
+      <w:r>
+        <w:rPr>
+          <w:lang w:val="ru-RU" w:eastAsia="en-US"/>
+        </w:rPr>
+        <w:t xml:space="preserve">: </w:t>
+      </w:r>
+      <w:r>
+        <w:rPr>
+          <w:lang w:val="ru-RU" w:eastAsia="en-US"/>
+        </w:rPr>
+        <w:t>2 для Эйлера и 4 для Адамса.</w:t>
+      </w:r>
     </w:p>
     <w:p>
       <w:pPr>
@@ -1991,104 +2187,6 @@
           <w:lang w:val="ru-RU" w:eastAsia="en-US"/>
         </w:rPr>
       </w:pPr>
-      <w:r>
-        <w:rPr>
-          <w:lang w:val="ru-RU" w:eastAsia="en-US"/>
-        </w:rPr>
-        <w:t>Для определения точности с целью остановки цикла</w:t>
-      </w:r>
-      <w:r>
-        <w:rPr>
-          <w:lang w:val="ru-RU" w:eastAsia="en-US"/>
-        </w:rPr>
-        <w:t xml:space="preserve"> </w:t>
-      </w:r>
-      <w:r>
-        <w:rPr>
-          <w:lang w:val="ru-RU" w:eastAsia="en-US"/>
-        </w:rPr>
-        <w:t xml:space="preserve">при расчете по методу Адамса – использовалось стандартное правило </w:t>
-      </w:r>
-      <w:proofErr w:type="gramStart"/>
-      <w:r>
-        <w:rPr>
-          <w:lang w:val="en-US" w:eastAsia="en-US"/>
-        </w:rPr>
-        <w:t>e</w:t>
-      </w:r>
-      <w:r>
-        <w:rPr>
-          <w:lang w:val="ru-RU" w:eastAsia="en-US"/>
-        </w:rPr>
-        <w:t>&lt;</w:t>
-      </w:r>
-      <w:proofErr w:type="gramEnd"/>
-      <w:r>
-        <w:rPr>
-          <w:lang w:val="ru-RU" w:eastAsia="en-US"/>
-        </w:rPr>
-        <w:t>=|</w:t>
-      </w:r>
-      <w:r>
-        <w:rPr>
-          <w:lang w:val="en-US" w:eastAsia="en-US"/>
-        </w:rPr>
-        <w:t>y</w:t>
-      </w:r>
-      <w:r>
-        <w:rPr>
-          <w:lang w:val="ru-RU" w:eastAsia="en-US"/>
-        </w:rPr>
-        <w:t>_</w:t>
-      </w:r>
-      <w:r>
-        <w:rPr>
-          <w:lang w:val="en-US" w:eastAsia="en-US"/>
-        </w:rPr>
-        <w:t>precise</w:t>
-      </w:r>
-      <w:r>
-        <w:rPr>
-          <w:lang w:val="ru-RU" w:eastAsia="en-US"/>
-        </w:rPr>
-        <w:t xml:space="preserve"> </w:t>
-      </w:r>
-      <w:r>
-        <w:rPr>
-          <w:lang w:val="ru-RU" w:eastAsia="en-US"/>
-        </w:rPr>
-        <w:t>–</w:t>
-      </w:r>
-      <w:r>
-        <w:rPr>
-          <w:lang w:val="ru-RU" w:eastAsia="en-US"/>
-        </w:rPr>
-        <w:t xml:space="preserve"> </w:t>
-      </w:r>
-      <w:r>
-        <w:rPr>
-          <w:lang w:val="en-US" w:eastAsia="en-US"/>
-        </w:rPr>
-        <w:t>y</w:t>
-      </w:r>
-      <w:r>
-        <w:rPr>
-          <w:lang w:val="ru-RU" w:eastAsia="en-US"/>
-        </w:rPr>
-        <w:t>_</w:t>
-      </w:r>
-      <w:r>
-        <w:rPr>
-          <w:lang w:val="en-US" w:eastAsia="en-US"/>
-        </w:rPr>
-        <w:t>calculated</w:t>
-      </w:r>
-      <w:r>
-        <w:rPr>
-          <w:lang w:val="ru-RU" w:eastAsia="en-US"/>
-        </w:rPr>
-        <w:t>|</w:t>
-      </w:r>
     </w:p>
     <w:p>
       <w:pPr>
@@ -2097,31 +2195,23 @@
           <w:lang w:val="ru-RU" w:eastAsia="en-US"/>
         </w:rPr>
       </w:pPr>
-    </w:p>
-    <w:p>
-      <w:pPr>
-        <w:ind w:left="700"/>
+      <w:r>
         <w:rPr>
           <w:lang w:val="ru-RU" w:eastAsia="en-US"/>
         </w:rPr>
-      </w:pPr>
+        <w:t xml:space="preserve">Поскольку чтобы запустить метод Адамса нам надо знать первые 4 значения, я их считаю методом Рунге-Кутта </w:t>
+      </w:r>
       <w:r>
         <w:rPr>
           <w:lang w:val="ru-RU" w:eastAsia="en-US"/>
         </w:rPr>
-        <w:t xml:space="preserve">Поскольку чтобы запустить метод Адамса нам надо знать первые 4 значения, я их считаю методом Рунге-Кутта </w:t>
+        <w:t xml:space="preserve">следующими </w:t>
       </w:r>
       <w:r>
         <w:rPr>
           <w:lang w:val="ru-RU" w:eastAsia="en-US"/>
         </w:rPr>
-        <w:t xml:space="preserve">4 порядка </w:t>
-      </w:r>
-      <w:r>
-        <w:rPr>
-          <w:lang w:val="ru-RU" w:eastAsia="en-US"/>
-        </w:rPr>
-        <w:t>по формулам</w:t>
+        <w:t>формулам</w:t>
       </w:r>
     </w:p>
     <w:p>
@@ -2236,22 +2326,60 @@
     </w:p>
     <w:p>
       <w:pPr>
-        <w:ind w:left="700"/>
+        <w:ind w:left="3532" w:firstLine="8"/>
         <w:rPr>
           <w:lang w:val="ru-RU" w:eastAsia="en-US"/>
         </w:rPr>
       </w:pPr>
-      <w:r>
+    </w:p>
+    <w:p>
+      <w:pPr>
+        <w:ind w:left="708"/>
         <w:rPr>
           <w:lang w:val="ru-RU" w:eastAsia="en-US"/>
         </w:rPr>
-        <w:t>Сам метод Адамса несколько сложнее, он использует систему</w:t>
-      </w:r>
+      </w:pPr>
       <w:r>
         <w:rPr>
           <w:lang w:val="ru-RU" w:eastAsia="en-US"/>
         </w:rPr>
-        <w:t xml:space="preserve"> предиктор-корректор для достижения наибольшей точности. Предиктор, «основа» будущего значения считается как </w:t>
+        <w:t xml:space="preserve">Сам метод Адамса </w:t>
+      </w:r>
+      <w:r>
+        <w:rPr>
+          <w:lang w:val="ru-RU" w:eastAsia="en-US"/>
+        </w:rPr>
+        <w:t>немного</w:t>
+      </w:r>
+      <w:r>
+        <w:rPr>
+          <w:lang w:val="ru-RU" w:eastAsia="en-US"/>
+        </w:rPr>
+        <w:t xml:space="preserve"> сложнее</w:t>
+      </w:r>
+      <w:r>
+        <w:rPr>
+          <w:lang w:val="ru-RU" w:eastAsia="en-US"/>
+        </w:rPr>
+        <w:t xml:space="preserve"> Эйлера</w:t>
+      </w:r>
+      <w:r>
+        <w:rPr>
+          <w:lang w:val="ru-RU" w:eastAsia="en-US"/>
+        </w:rPr>
+        <w:t xml:space="preserve">, он использует </w:t>
+      </w:r>
+      <w:r>
+        <w:rPr>
+          <w:lang w:val="ru-RU" w:eastAsia="en-US"/>
+        </w:rPr>
+        <w:t>формулу</w:t>
+      </w:r>
+      <w:r>
+        <w:rPr>
+          <w:lang w:val="ru-RU" w:eastAsia="en-US"/>
+        </w:rPr>
+        <w:t xml:space="preserve"> </w:t>
       </w:r>
       <w:r>
         <w:rPr>
@@ -2259,10 +2387,10 @@
           <w:lang w:val="ru-RU" w:eastAsia="en-US"/>
         </w:rPr>
         <w:drawing>
-          <wp:inline distT="0" distB="0" distL="0" distR="0" wp14:anchorId="0D20D8E8" wp14:editId="4339F64C">
-            <wp:extent cx="2862468" cy="238539"/>
-            <wp:effectExtent l="0" t="0" r="0" b="3175"/>
-            <wp:docPr id="8" name="Picture 8"/>
+          <wp:inline distT="0" distB="0" distL="0" distR="0" wp14:anchorId="683BF726" wp14:editId="18D9C3C3">
+            <wp:extent cx="3632200" cy="482600"/>
+            <wp:effectExtent l="0" t="0" r="0" b="0"/>
+            <wp:docPr id="13" name="Picture 13" descr="Diagram, schematic&#10;&#10;Description automatically generated"/>
             <wp:cNvGraphicFramePr>
               <a:graphicFrameLocks xmlns:a="http://schemas.openxmlformats.org/drawingml/2006/main" noChangeAspect="1"/>
             </wp:cNvGraphicFramePr>
@@ -2270,11 +2398,11 @@
               <a:graphicData uri="http://schemas.openxmlformats.org/drawingml/2006/picture">
                 <pic:pic xmlns:pic="http://schemas.openxmlformats.org/drawingml/2006/picture">
                   <pic:nvPicPr>
-                    <pic:cNvPr id="8" name="Picture 8"/>
+                    <pic:cNvPr id="13" name="Picture 13" descr="Diagram, schematic&#10;&#10;Description automatically generated"/>
                     <pic:cNvPicPr/>
                   </pic:nvPicPr>
                   <pic:blipFill>
-                    <a:blip r:embed="rId13" cstate="print">
+                    <a:blip r:embed="rId13">
                       <a:extLst>
                         <a:ext uri="{28A0092B-C50C-407E-A947-70E740481C1C}">
                           <a14:useLocalDpi xmlns:a14="http://schemas.microsoft.com/office/drawing/2010/main" val="0"/>
@@ -2288,7 +2416,7 @@
                   <pic:spPr>
                     <a:xfrm>
                       <a:off x="0" y="0"/>
-                      <a:ext cx="3184928" cy="265411"/>
+                      <a:ext cx="3632200" cy="482600"/>
                     </a:xfrm>
                     <a:prstGeom prst="rect">
                       <a:avLst/>
@@ -2304,7 +2432,7 @@
         <w:rPr>
           <w:lang w:val="ru-RU" w:eastAsia="en-US"/>
         </w:rPr>
-        <w:t xml:space="preserve">, а корректор, то с помощью чего достигается точность, рассчитывается по формуле </w:t>
+        <w:t xml:space="preserve">, где </w:t>
       </w:r>
       <w:r>
         <w:rPr>
@@ -2312,10 +2440,10 @@
           <w:lang w:val="ru-RU" w:eastAsia="en-US"/>
         </w:rPr>
         <w:drawing>
-          <wp:inline distT="0" distB="0" distL="0" distR="0" wp14:anchorId="6E6C38D6" wp14:editId="064E16CA">
-            <wp:extent cx="3250212" cy="267970"/>
-            <wp:effectExtent l="0" t="0" r="1270" b="0"/>
-            <wp:docPr id="12" name="Picture 12"/>
+          <wp:inline distT="0" distB="0" distL="0" distR="0" wp14:anchorId="0FC83265" wp14:editId="57473CD2">
+            <wp:extent cx="1948069" cy="701305"/>
+            <wp:effectExtent l="0" t="0" r="0" b="0"/>
+            <wp:docPr id="23" name="Picture 23" descr="Text, letter&#10;&#10;Description automatically generated"/>
             <wp:cNvGraphicFramePr>
               <a:graphicFrameLocks xmlns:a="http://schemas.openxmlformats.org/drawingml/2006/main" noChangeAspect="1"/>
             </wp:cNvGraphicFramePr>
@@ -2323,7 +2451,7 @@
               <a:graphicData uri="http://schemas.openxmlformats.org/drawingml/2006/picture">
                 <pic:pic xmlns:pic="http://schemas.openxmlformats.org/drawingml/2006/picture">
                   <pic:nvPicPr>
-                    <pic:cNvPr id="12" name="Picture 12"/>
+                    <pic:cNvPr id="23" name="Picture 23" descr="Text, letter&#10;&#10;Description automatically generated"/>
                     <pic:cNvPicPr/>
                   </pic:nvPicPr>
                   <pic:blipFill>
@@ -2341,7 +2469,7 @@
                   <pic:spPr>
                     <a:xfrm>
                       <a:off x="0" y="0"/>
-                      <a:ext cx="3493818" cy="288055"/>
+                      <a:ext cx="1965239" cy="707486"/>
                     </a:xfrm>
                     <a:prstGeom prst="rect">
                       <a:avLst/>
@@ -2357,25 +2485,47 @@
         <w:rPr>
           <w:lang w:val="ru-RU" w:eastAsia="en-US"/>
         </w:rPr>
-        <w:t>.</w:t>
+        <w:t xml:space="preserve"> </w:t>
       </w:r>
     </w:p>
     <w:p>
       <w:pPr>
+        <w:ind w:left="708"/>
         <w:rPr>
           <w:lang w:val="ru-RU" w:eastAsia="en-US"/>
         </w:rPr>
       </w:pPr>
+      <w:r>
+        <w:rPr>
+          <w:lang w:val="ru-RU" w:eastAsia="en-US"/>
+        </w:rPr>
+        <w:t>и начинается только с 5-го узла, поскольку использует предыдущие 4 шага.</w:t>
+      </w:r>
     </w:p>
     <w:p>
       <w:pPr>
-        <w:rPr>
-          <w:lang w:val="ru-RU" w:eastAsia="en-US"/>
+        <w:ind w:left="700"/>
+        <w:rPr>
+          <w:lang w:eastAsia="en-US"/>
         </w:rPr>
       </w:pPr>
     </w:p>
     <w:p>
       <w:pPr>
+        <w:rPr>
+          <w:lang w:val="ru-RU" w:eastAsia="en-US"/>
+        </w:rPr>
+      </w:pPr>
+    </w:p>
+    <w:p>
+      <w:pPr>
+        <w:rPr>
+          <w:lang w:val="ru-RU" w:eastAsia="en-US"/>
+        </w:rPr>
+      </w:pPr>
+    </w:p>
+    <w:p>
+      <w:pPr>
         <w:pStyle w:val="Title"/>
         <w:ind w:firstLine="700"/>
         <w:rPr>
@@ -2397,7 +2547,7 @@
     <w:p>
       <w:pPr>
         <w:pStyle w:val="Title"/>
-        <w:ind w:firstLine="700"/>
+        <w:ind w:firstLine="0"/>
         <w:rPr>
           <w:rFonts w:ascii="Times New Roman" w:hAnsi="Times New Roman" w:cs="Times New Roman"/>
           <w:color w:val="4472C4" w:themeColor="accent1"/>
@@ -2406,6 +2556,34 @@
     </w:p>
     <w:p>
       <w:pPr>
+        <w:rPr>
+          <w:lang w:val="ru-RU" w:eastAsia="en-US"/>
+        </w:rPr>
+      </w:pPr>
+    </w:p>
+    <w:p>
+      <w:pPr>
+        <w:rPr>
+          <w:lang w:val="ru-RU" w:eastAsia="en-US"/>
+        </w:rPr>
+      </w:pPr>
+    </w:p>
+    <w:p>
+      <w:pPr>
+        <w:rPr>
+          <w:lang w:val="ru-RU" w:eastAsia="en-US"/>
+        </w:rPr>
+      </w:pPr>
+    </w:p>
+    <w:p>
+      <w:pPr>
+        <w:rPr>
+          <w:lang w:val="ru-RU" w:eastAsia="en-US"/>
+        </w:rPr>
+      </w:pPr>
+    </w:p>
+    <w:p>
+      <w:pPr>
         <w:pStyle w:val="Title"/>
         <w:ind w:firstLine="700"/>
         <w:rPr>
@@ -2413,6 +2591,20 @@
           <w:color w:val="4472C4" w:themeColor="accent1"/>
         </w:rPr>
       </w:pPr>
+      <w:r>
+        <w:rPr>
+          <w:rFonts w:ascii="Times New Roman" w:hAnsi="Times New Roman" w:cs="Times New Roman"/>
+          <w:color w:val="4472C4" w:themeColor="accent1"/>
+        </w:rPr>
+        <w:t>Примеры работы программы</w:t>
+      </w:r>
+      <w:r>
+        <w:rPr>
+          <w:rFonts w:ascii="Times New Roman" w:hAnsi="Times New Roman" w:cs="Times New Roman"/>
+          <w:color w:val="4472C4" w:themeColor="accent1"/>
+        </w:rPr>
+        <w:t>:</w:t>
+      </w:r>
     </w:p>
     <w:p>
       <w:pPr>
@@ -2420,6 +2612,69 @@
           <w:lang w:val="ru-RU" w:eastAsia="en-US"/>
         </w:rPr>
       </w:pPr>
+      <w:r>
+        <w:rPr>
+          <w:lang w:val="ru-RU" w:eastAsia="en-US"/>
+        </w:rPr>
+        <w:tab/>
+        <w:t>Пример 1</w:t>
+      </w:r>
+      <w:r>
+        <w:rPr>
+          <w:lang w:val="ru-RU" w:eastAsia="en-US"/>
+        </w:rPr>
+        <w:t xml:space="preserve">: </w:t>
+      </w:r>
+      <w:r>
+        <w:rPr>
+          <w:lang w:val="en-US" w:eastAsia="en-US"/>
+        </w:rPr>
+        <w:t>y</w:t>
+      </w:r>
+      <w:r>
+        <w:rPr>
+          <w:lang w:val="ru-RU" w:eastAsia="en-US"/>
+        </w:rPr>
+        <w:t xml:space="preserve">' = </w:t>
+      </w:r>
+      <w:r>
+        <w:rPr>
+          <w:lang w:val="en-US" w:eastAsia="en-US"/>
+        </w:rPr>
+        <w:t>y</w:t>
+      </w:r>
+      <w:r>
+        <w:rPr>
+          <w:lang w:val="ru-RU" w:eastAsia="en-US"/>
+        </w:rPr>
+        <w:t xml:space="preserve"> + (1+</w:t>
+      </w:r>
+      <w:proofErr w:type="gramStart"/>
+      <w:r>
+        <w:rPr>
+          <w:lang w:val="en-US" w:eastAsia="en-US"/>
+        </w:rPr>
+        <w:t>x</w:t>
+      </w:r>
+      <w:r>
+        <w:rPr>
+          <w:lang w:val="ru-RU" w:eastAsia="en-US"/>
+        </w:rPr>
+        <w:t>)*</w:t>
+      </w:r>
+      <w:proofErr w:type="gramEnd"/>
+      <w:r>
+        <w:rPr>
+          <w:lang w:val="en-US" w:eastAsia="en-US"/>
+        </w:rPr>
+        <w:t>y</w:t>
+      </w:r>
+      <w:r>
+        <w:rPr>
+          <w:lang w:val="ru-RU" w:eastAsia="en-US"/>
+        </w:rPr>
+        <w:t>^2</w:t>
+      </w:r>
     </w:p>
     <w:p>
       <w:pPr>
@@ -2430,108 +2685,6 @@
     </w:p>
     <w:p>
       <w:pPr>
-        <w:pStyle w:val="Title"/>
-        <w:ind w:firstLine="700"/>
-        <w:rPr>
-          <w:rFonts w:ascii="Times New Roman" w:hAnsi="Times New Roman" w:cs="Times New Roman"/>
-          <w:color w:val="4472C4" w:themeColor="accent1"/>
-        </w:rPr>
-      </w:pPr>
-      <w:r>
-        <w:rPr>
-          <w:rFonts w:ascii="Times New Roman" w:hAnsi="Times New Roman" w:cs="Times New Roman"/>
-          <w:color w:val="4472C4" w:themeColor="accent1"/>
-        </w:rPr>
-        <w:lastRenderedPageBreak/>
-        <w:t>Примеры работы программы</w:t>
-      </w:r>
-      <w:r>
-        <w:rPr>
-          <w:rFonts w:ascii="Times New Roman" w:hAnsi="Times New Roman" w:cs="Times New Roman"/>
-          <w:color w:val="4472C4" w:themeColor="accent1"/>
-        </w:rPr>
-        <w:t>:</w:t>
-      </w:r>
-    </w:p>
-    <w:p>
-      <w:pPr>
-        <w:rPr>
-          <w:lang w:val="ru-RU" w:eastAsia="en-US"/>
-        </w:rPr>
-      </w:pPr>
-      <w:r>
-        <w:rPr>
-          <w:lang w:val="ru-RU" w:eastAsia="en-US"/>
-        </w:rPr>
-        <w:tab/>
-        <w:t>Пример 1</w:t>
-      </w:r>
-      <w:r>
-        <w:rPr>
-          <w:lang w:val="ru-RU" w:eastAsia="en-US"/>
-        </w:rPr>
-        <w:t xml:space="preserve">: </w:t>
-      </w:r>
-      <w:r>
-        <w:rPr>
-          <w:lang w:val="en-US" w:eastAsia="en-US"/>
-        </w:rPr>
-        <w:t>y</w:t>
-      </w:r>
-      <w:r>
-        <w:rPr>
-          <w:lang w:val="ru-RU" w:eastAsia="en-US"/>
-        </w:rPr>
-        <w:t xml:space="preserve">' = </w:t>
-      </w:r>
-      <w:r>
-        <w:rPr>
-          <w:lang w:val="en-US" w:eastAsia="en-US"/>
-        </w:rPr>
-        <w:t>y</w:t>
-      </w:r>
-      <w:r>
-        <w:rPr>
-          <w:lang w:val="ru-RU" w:eastAsia="en-US"/>
-        </w:rPr>
-        <w:t xml:space="preserve"> + (1+</w:t>
-      </w:r>
-      <w:proofErr w:type="gramStart"/>
-      <w:r>
-        <w:rPr>
-          <w:lang w:val="en-US" w:eastAsia="en-US"/>
-        </w:rPr>
-        <w:t>x</w:t>
-      </w:r>
-      <w:r>
-        <w:rPr>
-          <w:lang w:val="ru-RU" w:eastAsia="en-US"/>
-        </w:rPr>
-        <w:t>)*</w:t>
-      </w:r>
-      <w:proofErr w:type="gramEnd"/>
-      <w:r>
-        <w:rPr>
-          <w:lang w:val="en-US" w:eastAsia="en-US"/>
-        </w:rPr>
-        <w:t>y</w:t>
-      </w:r>
-      <w:r>
-        <w:rPr>
-          <w:lang w:val="ru-RU" w:eastAsia="en-US"/>
-        </w:rPr>
-        <w:t>^2</w:t>
-      </w:r>
-    </w:p>
-    <w:p>
-      <w:pPr>
-        <w:rPr>
-          <w:lang w:val="ru-RU" w:eastAsia="en-US"/>
-        </w:rPr>
-      </w:pPr>
-    </w:p>
-    <w:p>
-      <w:pPr>
         <w:ind w:firstLine="708"/>
         <w:rPr>
           <w:lang w:val="ru-RU" w:eastAsia="en-US"/>
@@ -2543,10 +2696,10 @@
           <w:lang w:val="ru-RU" w:eastAsia="en-US"/>
         </w:rPr>
         <w:drawing>
-          <wp:inline distT="0" distB="0" distL="0" distR="0" wp14:anchorId="71361C0A" wp14:editId="62B5E3B7">
-            <wp:extent cx="1879792" cy="1152939"/>
-            <wp:effectExtent l="0" t="0" r="0" b="3175"/>
-            <wp:docPr id="9" name="Picture 9" descr="Text&#10;&#10;Description automatically generated"/>
+          <wp:inline distT="0" distB="0" distL="0" distR="0" wp14:anchorId="2E469A8D" wp14:editId="7543CFBD">
+            <wp:extent cx="2309596" cy="1381539"/>
+            <wp:effectExtent l="0" t="0" r="1905" b="3175"/>
+            <wp:docPr id="22" name="Picture 22" descr="Text&#10;&#10;Description automatically generated"/>
             <wp:cNvGraphicFramePr>
               <a:graphicFrameLocks xmlns:a="http://schemas.openxmlformats.org/drawingml/2006/main" noChangeAspect="1"/>
             </wp:cNvGraphicFramePr>
@@ -2554,7 +2707,7 @@
               <a:graphicData uri="http://schemas.openxmlformats.org/drawingml/2006/picture">
                 <pic:pic xmlns:pic="http://schemas.openxmlformats.org/drawingml/2006/picture">
                   <pic:nvPicPr>
-                    <pic:cNvPr id="9" name="Picture 9" descr="Text&#10;&#10;Description automatically generated"/>
+                    <pic:cNvPr id="22" name="Picture 22" descr="Text&#10;&#10;Description automatically generated"/>
                     <pic:cNvPicPr/>
                   </pic:nvPicPr>
                   <pic:blipFill>
@@ -2572,7 +2725,7 @@
                   <pic:spPr>
                     <a:xfrm>
                       <a:off x="0" y="0"/>
-                      <a:ext cx="1894279" cy="1161824"/>
+                      <a:ext cx="2320767" cy="1388221"/>
                     </a:xfrm>
                     <a:prstGeom prst="rect">
                       <a:avLst/>
@@ -2598,10 +2751,10 @@
           <w:lang w:val="ru-RU" w:eastAsia="en-US"/>
         </w:rPr>
         <w:drawing>
-          <wp:inline distT="0" distB="0" distL="0" distR="0" wp14:anchorId="77E2BD30" wp14:editId="5080E295">
-            <wp:extent cx="2604052" cy="2530120"/>
-            <wp:effectExtent l="0" t="0" r="0" b="0"/>
-            <wp:docPr id="7" name="Picture 7" descr="Table&#10;&#10;Description automatically generated"/>
+          <wp:inline distT="0" distB="0" distL="0" distR="0" wp14:anchorId="2F005F8E" wp14:editId="6F15489F">
+            <wp:extent cx="7103110" cy="2234565"/>
+            <wp:effectExtent l="0" t="0" r="0" b="635"/>
+            <wp:docPr id="19" name="Picture 19" descr="Chart, line chart&#10;&#10;Description automatically generated"/>
             <wp:cNvGraphicFramePr>
               <a:graphicFrameLocks xmlns:a="http://schemas.openxmlformats.org/drawingml/2006/main" noChangeAspect="1"/>
             </wp:cNvGraphicFramePr>
@@ -2609,7 +2762,7 @@
               <a:graphicData uri="http://schemas.openxmlformats.org/drawingml/2006/picture">
                 <pic:pic xmlns:pic="http://schemas.openxmlformats.org/drawingml/2006/picture">
                   <pic:nvPicPr>
-                    <pic:cNvPr id="7" name="Picture 7" descr="Table&#10;&#10;Description automatically generated"/>
+                    <pic:cNvPr id="19" name="Picture 19" descr="Chart, line chart&#10;&#10;Description automatically generated"/>
                     <pic:cNvPicPr/>
                   </pic:nvPicPr>
                   <pic:blipFill>
@@ -2627,7 +2780,7 @@
                   <pic:spPr>
                     <a:xfrm>
                       <a:off x="0" y="0"/>
-                      <a:ext cx="2616215" cy="2541937"/>
+                      <a:ext cx="7103110" cy="2234565"/>
                     </a:xfrm>
                     <a:prstGeom prst="rect">
                       <a:avLst/>
@@ -2645,10 +2798,10 @@
           <w:lang w:val="ru-RU" w:eastAsia="en-US"/>
         </w:rPr>
         <w:drawing>
-          <wp:inline distT="0" distB="0" distL="0" distR="0" wp14:anchorId="59711CFF" wp14:editId="4212FD8E">
-            <wp:extent cx="7103110" cy="2214880"/>
-            <wp:effectExtent l="0" t="0" r="0" b="0"/>
-            <wp:docPr id="4" name="Picture 4" descr="Chart, line chart&#10;&#10;Description automatically generated"/>
+          <wp:inline distT="0" distB="0" distL="0" distR="0" wp14:anchorId="2E8254C5" wp14:editId="38BE6A9E">
+            <wp:extent cx="3649778" cy="3478695"/>
+            <wp:effectExtent l="0" t="0" r="0" b="1270"/>
+            <wp:docPr id="20" name="Picture 20" descr="Table&#10;&#10;Description automatically generated"/>
             <wp:cNvGraphicFramePr>
               <a:graphicFrameLocks xmlns:a="http://schemas.openxmlformats.org/drawingml/2006/main" noChangeAspect="1"/>
             </wp:cNvGraphicFramePr>
@@ -2656,11 +2809,11 @@
               <a:graphicData uri="http://schemas.openxmlformats.org/drawingml/2006/picture">
                 <pic:pic xmlns:pic="http://schemas.openxmlformats.org/drawingml/2006/picture">
                   <pic:nvPicPr>
-                    <pic:cNvPr id="4" name="Picture 4" descr="Chart, line chart&#10;&#10;Description automatically generated"/>
+                    <pic:cNvPr id="20" name="Picture 20" descr="Table&#10;&#10;Description automatically generated"/>
                     <pic:cNvPicPr/>
                   </pic:nvPicPr>
                   <pic:blipFill>
-                    <a:blip r:embed="rId17" cstate="print">
+                    <a:blip r:embed="rId17">
                       <a:extLst>
                         <a:ext uri="{28A0092B-C50C-407E-A947-70E740481C1C}">
                           <a14:useLocalDpi xmlns:a14="http://schemas.microsoft.com/office/drawing/2010/main" val="0"/>
@@ -2674,7 +2827,7 @@
                   <pic:spPr>
                     <a:xfrm>
                       <a:off x="0" y="0"/>
-                      <a:ext cx="7103110" cy="2214880"/>
+                      <a:ext cx="3695693" cy="3522458"/>
                     </a:xfrm>
                     <a:prstGeom prst="rect">
                       <a:avLst/>
@@ -2686,89 +2839,16 @@
           </wp:inline>
         </w:drawing>
       </w:r>
-    </w:p>
-    <w:p>
-      <w:pPr>
-        <w:ind w:firstLine="708"/>
-        <w:rPr>
-          <w:lang w:val="en-US" w:eastAsia="en-US"/>
-        </w:rPr>
-      </w:pPr>
-      <w:r>
-        <w:rPr>
-          <w:lang w:val="ru-RU" w:eastAsia="en-US"/>
-        </w:rPr>
-        <w:t>Пример 2</w:t>
-      </w:r>
-      <w:r>
-        <w:rPr>
-          <w:lang w:val="en-US" w:eastAsia="en-US"/>
-        </w:rPr>
-        <w:t xml:space="preserve">: </w:t>
-      </w:r>
-      <w:r>
-        <w:rPr>
-          <w:lang w:val="en-US" w:eastAsia="en-US"/>
-        </w:rPr>
-        <w:t xml:space="preserve">y' = -y + (x + </w:t>
-      </w:r>
-      <w:proofErr w:type="gramStart"/>
-      <w:r>
-        <w:rPr>
-          <w:lang w:val="en-US" w:eastAsia="en-US"/>
-        </w:rPr>
-        <w:t>1)^</w:t>
-      </w:r>
-      <w:proofErr w:type="gramEnd"/>
-      <w:r>
-        <w:rPr>
-          <w:lang w:val="en-US" w:eastAsia="en-US"/>
-        </w:rPr>
-        <w:t>3</w:t>
-      </w:r>
-    </w:p>
-    <w:p>
-      <w:pPr>
-        <w:ind w:firstLine="708"/>
-        <w:rPr>
-          <w:lang w:val="ru-RU" w:eastAsia="en-US"/>
-        </w:rPr>
-      </w:pPr>
-    </w:p>
-    <w:p>
-      <w:pPr>
-        <w:rPr>
-          <w:lang w:val="ru-RU" w:eastAsia="en-US"/>
-        </w:rPr>
-      </w:pPr>
-      <w:r>
-        <w:rPr>
-          <w:lang w:val="ru-RU" w:eastAsia="en-US"/>
-        </w:rPr>
-        <w:tab/>
-      </w:r>
-    </w:p>
-    <w:p>
-      <w:pPr>
-        <w:ind w:firstLine="708"/>
-        <w:rPr>
-          <w:b/>
-          <w:bCs/>
-          <w:lang w:val="ru-RU" w:eastAsia="en-US"/>
-        </w:rPr>
-      </w:pPr>
-      <w:r>
-        <w:rPr>
-          <w:b/>
-          <w:bCs/>
+      <w:r>
+        <w:rPr>
           <w:noProof/>
           <w:lang w:val="ru-RU" w:eastAsia="en-US"/>
         </w:rPr>
         <w:drawing>
-          <wp:inline distT="0" distB="0" distL="0" distR="0" wp14:anchorId="6BA1BE1C" wp14:editId="09668CF0">
-            <wp:extent cx="1961670" cy="1242391"/>
-            <wp:effectExtent l="0" t="0" r="0" b="2540"/>
-            <wp:docPr id="10" name="Picture 10" descr="A picture containing text&#10;&#10;Description automatically generated"/>
+          <wp:inline distT="0" distB="0" distL="0" distR="0" wp14:anchorId="7CE1E613" wp14:editId="1CBB03EB">
+            <wp:extent cx="3366089" cy="3200400"/>
+            <wp:effectExtent l="0" t="0" r="0" b="0"/>
+            <wp:docPr id="21" name="Picture 21" descr="Table&#10;&#10;Description automatically generated"/>
             <wp:cNvGraphicFramePr>
               <a:graphicFrameLocks xmlns:a="http://schemas.openxmlformats.org/drawingml/2006/main" noChangeAspect="1"/>
             </wp:cNvGraphicFramePr>
@@ -2776,7 +2856,7 @@
               <a:graphicData uri="http://schemas.openxmlformats.org/drawingml/2006/picture">
                 <pic:pic xmlns:pic="http://schemas.openxmlformats.org/drawingml/2006/picture">
                   <pic:nvPicPr>
-                    <pic:cNvPr id="10" name="Picture 10" descr="A picture containing text&#10;&#10;Description automatically generated"/>
+                    <pic:cNvPr id="21" name="Picture 21" descr="Table&#10;&#10;Description automatically generated"/>
                     <pic:cNvPicPr/>
                   </pic:nvPicPr>
                   <pic:blipFill>
@@ -2794,7 +2874,7 @@
                   <pic:spPr>
                     <a:xfrm>
                       <a:off x="0" y="0"/>
-                      <a:ext cx="1978651" cy="1253146"/>
+                      <a:ext cx="3379914" cy="3213545"/>
                     </a:xfrm>
                     <a:prstGeom prst="rect">
                       <a:avLst/>
@@ -2811,9 +2891,158 @@
       <w:pPr>
         <w:ind w:firstLine="708"/>
         <w:rPr>
+          <w:lang w:val="ru-RU" w:eastAsia="en-US"/>
+        </w:rPr>
+      </w:pPr>
+    </w:p>
+    <w:p>
+      <w:pPr>
+        <w:ind w:firstLine="708"/>
+        <w:rPr>
+          <w:lang w:val="ru-RU" w:eastAsia="en-US"/>
+        </w:rPr>
+      </w:pPr>
+    </w:p>
+    <w:p>
+      <w:pPr>
+        <w:ind w:firstLine="708"/>
+        <w:rPr>
+          <w:lang w:val="ru-RU" w:eastAsia="en-US"/>
+        </w:rPr>
+      </w:pPr>
+    </w:p>
+    <w:p>
+      <w:pPr>
+        <w:ind w:firstLine="708"/>
+        <w:rPr>
+          <w:lang w:val="ru-RU" w:eastAsia="en-US"/>
+        </w:rPr>
+      </w:pPr>
+    </w:p>
+    <w:p>
+      <w:pPr>
+        <w:ind w:firstLine="708"/>
+        <w:rPr>
+          <w:lang w:val="ru-RU" w:eastAsia="en-US"/>
+        </w:rPr>
+      </w:pPr>
+    </w:p>
+    <w:p>
+      <w:pPr>
+        <w:ind w:firstLine="708"/>
+        <w:rPr>
+          <w:lang w:val="ru-RU" w:eastAsia="en-US"/>
+        </w:rPr>
+      </w:pPr>
+    </w:p>
+    <w:p>
+      <w:pPr>
+        <w:ind w:firstLine="708"/>
+        <w:rPr>
+          <w:lang w:val="ru-RU" w:eastAsia="en-US"/>
+        </w:rPr>
+      </w:pPr>
+    </w:p>
+    <w:p>
+      <w:pPr>
+        <w:ind w:firstLine="708"/>
+        <w:rPr>
+          <w:lang w:val="ru-RU" w:eastAsia="en-US"/>
+        </w:rPr>
+      </w:pPr>
+    </w:p>
+    <w:p>
+      <w:pPr>
+        <w:ind w:firstLine="708"/>
+        <w:rPr>
+          <w:lang w:val="ru-RU" w:eastAsia="en-US"/>
+        </w:rPr>
+      </w:pPr>
+    </w:p>
+    <w:p>
+      <w:pPr>
+        <w:ind w:firstLine="708"/>
+        <w:rPr>
+          <w:lang w:val="ru-RU" w:eastAsia="en-US"/>
+        </w:rPr>
+      </w:pPr>
+    </w:p>
+    <w:p>
+      <w:pPr>
+        <w:ind w:firstLine="708"/>
+        <w:rPr>
+          <w:lang w:val="ru-RU" w:eastAsia="en-US"/>
+        </w:rPr>
+      </w:pPr>
+    </w:p>
+    <w:p>
+      <w:pPr>
+        <w:ind w:firstLine="708"/>
+        <w:rPr>
+          <w:lang w:val="en-US" w:eastAsia="en-US"/>
+        </w:rPr>
+      </w:pPr>
+      <w:r>
+        <w:rPr>
+          <w:lang w:val="ru-RU" w:eastAsia="en-US"/>
+        </w:rPr>
+        <w:t>Пример 2</w:t>
+      </w:r>
+      <w:r>
+        <w:rPr>
+          <w:lang w:val="en-US" w:eastAsia="en-US"/>
+        </w:rPr>
+        <w:t xml:space="preserve">: </w:t>
+      </w:r>
+      <w:r>
+        <w:rPr>
+          <w:lang w:val="en-US" w:eastAsia="en-US"/>
+        </w:rPr>
+        <w:t xml:space="preserve">y' = -y + (x + </w:t>
+      </w:r>
+      <w:proofErr w:type="gramStart"/>
+      <w:r>
+        <w:rPr>
+          <w:lang w:val="en-US" w:eastAsia="en-US"/>
+        </w:rPr>
+        <w:t>1)^</w:t>
+      </w:r>
+      <w:proofErr w:type="gramEnd"/>
+      <w:r>
+        <w:rPr>
+          <w:lang w:val="en-US" w:eastAsia="en-US"/>
+        </w:rPr>
+        <w:t>3</w:t>
+      </w:r>
+    </w:p>
+    <w:p>
+      <w:pPr>
+        <w:ind w:firstLine="708"/>
+        <w:rPr>
+          <w:lang w:val="ru-RU" w:eastAsia="en-US"/>
+        </w:rPr>
+      </w:pPr>
+    </w:p>
+    <w:p>
+      <w:pPr>
+        <w:rPr>
+          <w:lang w:val="ru-RU" w:eastAsia="en-US"/>
+        </w:rPr>
+      </w:pPr>
+      <w:r>
+        <w:rPr>
+          <w:lang w:val="ru-RU" w:eastAsia="en-US"/>
+        </w:rPr>
+        <w:tab/>
+      </w:r>
+    </w:p>
+    <w:p>
+      <w:pPr>
+        <w:ind w:firstLine="708"/>
+        <w:rPr>
           <w:b/>
           <w:bCs/>
-          <w:lang w:val="ru-RU" w:eastAsia="en-US"/>
+          <w:lang w:val="en-US" w:eastAsia="en-US"/>
         </w:rPr>
       </w:pPr>
       <w:r>
@@ -2823,12 +3052,11 @@
           <w:noProof/>
           <w:lang w:val="ru-RU" w:eastAsia="en-US"/>
         </w:rPr>
-        <w:lastRenderedPageBreak/>
         <w:drawing>
-          <wp:inline distT="0" distB="0" distL="0" distR="0" wp14:anchorId="6E8FECDE" wp14:editId="1A9F2A7E">
-            <wp:extent cx="7103110" cy="2270760"/>
-            <wp:effectExtent l="0" t="0" r="0" b="2540"/>
-            <wp:docPr id="14" name="Picture 14" descr="Chart, line chart&#10;&#10;Description automatically generated"/>
+          <wp:inline distT="0" distB="0" distL="0" distR="0" wp14:anchorId="2FDF7DD1" wp14:editId="0190FF61">
+            <wp:extent cx="2794000" cy="1955800"/>
+            <wp:effectExtent l="0" t="0" r="0" b="0"/>
+            <wp:docPr id="17" name="Picture 17" descr="A picture containing calendar&#10;&#10;Description automatically generated"/>
             <wp:cNvGraphicFramePr>
               <a:graphicFrameLocks xmlns:a="http://schemas.openxmlformats.org/drawingml/2006/main" noChangeAspect="1"/>
             </wp:cNvGraphicFramePr>
@@ -2836,11 +3064,11 @@
               <a:graphicData uri="http://schemas.openxmlformats.org/drawingml/2006/picture">
                 <pic:pic xmlns:pic="http://schemas.openxmlformats.org/drawingml/2006/picture">
                   <pic:nvPicPr>
-                    <pic:cNvPr id="14" name="Picture 14" descr="Chart, line chart&#10;&#10;Description automatically generated"/>
+                    <pic:cNvPr id="17" name="Picture 17" descr="A picture containing calendar&#10;&#10;Description automatically generated"/>
                     <pic:cNvPicPr/>
                   </pic:nvPicPr>
                   <pic:blipFill>
-                    <a:blip r:embed="rId19" cstate="print">
+                    <a:blip r:embed="rId19">
                       <a:extLst>
                         <a:ext uri="{28A0092B-C50C-407E-A947-70E740481C1C}">
                           <a14:useLocalDpi xmlns:a14="http://schemas.microsoft.com/office/drawing/2010/main" val="0"/>
@@ -2854,7 +3082,7 @@
                   <pic:spPr>
                     <a:xfrm>
                       <a:off x="0" y="0"/>
-                      <a:ext cx="7103110" cy="2270760"/>
+                      <a:ext cx="2794000" cy="1955800"/>
                     </a:xfrm>
                     <a:prstGeom prst="rect">
                       <a:avLst/>
@@ -2866,16 +3094,6 @@
           </wp:inline>
         </w:drawing>
       </w:r>
-    </w:p>
-    <w:p>
-      <w:pPr>
-        <w:ind w:firstLine="708"/>
-        <w:rPr>
-          <w:b/>
-          <w:bCs/>
-          <w:lang w:val="ru-RU" w:eastAsia="en-US"/>
-        </w:rPr>
-      </w:pPr>
       <w:r>
         <w:rPr>
           <w:b/>
@@ -2884,10 +3102,10 @@
           <w:lang w:val="ru-RU" w:eastAsia="en-US"/>
         </w:rPr>
         <w:drawing>
-          <wp:inline distT="0" distB="0" distL="0" distR="0" wp14:anchorId="34ACDF10" wp14:editId="1DF2C4D5">
-            <wp:extent cx="3686275" cy="6380921"/>
-            <wp:effectExtent l="0" t="0" r="0" b="0"/>
-            <wp:docPr id="11" name="Picture 11" descr="Table&#10;&#10;Description automatically generated"/>
+          <wp:inline distT="0" distB="0" distL="0" distR="0" wp14:anchorId="7878297D" wp14:editId="512E770C">
+            <wp:extent cx="7103110" cy="2216150"/>
+            <wp:effectExtent l="0" t="0" r="0" b="6350"/>
+            <wp:docPr id="18" name="Picture 18" descr="Chart, line chart&#10;&#10;Description automatically generated"/>
             <wp:cNvGraphicFramePr>
               <a:graphicFrameLocks xmlns:a="http://schemas.openxmlformats.org/drawingml/2006/main" noChangeAspect="1"/>
             </wp:cNvGraphicFramePr>
@@ -2895,11 +3113,11 @@
               <a:graphicData uri="http://schemas.openxmlformats.org/drawingml/2006/picture">
                 <pic:pic xmlns:pic="http://schemas.openxmlformats.org/drawingml/2006/picture">
                   <pic:nvPicPr>
-                    <pic:cNvPr id="11" name="Picture 11" descr="Table&#10;&#10;Description automatically generated"/>
+                    <pic:cNvPr id="18" name="Picture 18" descr="Chart, line chart&#10;&#10;Description automatically generated"/>
                     <pic:cNvPicPr/>
                   </pic:nvPicPr>
                   <pic:blipFill>
-                    <a:blip r:embed="rId20">
+                    <a:blip r:embed="rId20" cstate="print">
                       <a:extLst>
                         <a:ext uri="{28A0092B-C50C-407E-A947-70E740481C1C}">
                           <a14:useLocalDpi xmlns:a14="http://schemas.microsoft.com/office/drawing/2010/main" val="0"/>
@@ -2913,7 +3131,7 @@
                   <pic:spPr>
                     <a:xfrm>
                       <a:off x="0" y="0"/>
-                      <a:ext cx="3695112" cy="6396218"/>
+                      <a:ext cx="7103110" cy="2216150"/>
                     </a:xfrm>
                     <a:prstGeom prst="rect">
                       <a:avLst/>
@@ -2928,6 +3146,7 @@
     </w:p>
     <w:p>
       <w:pPr>
+        <w:ind w:firstLine="708"/>
         <w:rPr>
           <w:b/>
           <w:bCs/>
@@ -2943,24 +3162,105 @@
           <w:lang w:val="ru-RU" w:eastAsia="en-US"/>
         </w:rPr>
       </w:pPr>
-    </w:p>
-    <w:p>
-      <w:pPr>
+      <w:r>
         <w:rPr>
           <w:b/>
           <w:bCs/>
+          <w:noProof/>
           <w:lang w:val="ru-RU" w:eastAsia="en-US"/>
         </w:rPr>
-      </w:pPr>
-    </w:p>
-    <w:p>
-      <w:pPr>
+        <w:lastRenderedPageBreak/>
+        <w:drawing>
+          <wp:inline distT="0" distB="0" distL="0" distR="0" wp14:anchorId="36ED7F8A" wp14:editId="67BB7E34">
+            <wp:extent cx="3209849" cy="4194313"/>
+            <wp:effectExtent l="0" t="0" r="3810" b="0"/>
+            <wp:docPr id="15" name="Picture 15" descr="Table&#10;&#10;Description automatically generated"/>
+            <wp:cNvGraphicFramePr>
+              <a:graphicFrameLocks xmlns:a="http://schemas.openxmlformats.org/drawingml/2006/main" noChangeAspect="1"/>
+            </wp:cNvGraphicFramePr>
+            <a:graphic xmlns:a="http://schemas.openxmlformats.org/drawingml/2006/main">
+              <a:graphicData uri="http://schemas.openxmlformats.org/drawingml/2006/picture">
+                <pic:pic xmlns:pic="http://schemas.openxmlformats.org/drawingml/2006/picture">
+                  <pic:nvPicPr>
+                    <pic:cNvPr id="15" name="Picture 15" descr="Table&#10;&#10;Description automatically generated"/>
+                    <pic:cNvPicPr/>
+                  </pic:nvPicPr>
+                  <pic:blipFill>
+                    <a:blip r:embed="rId21">
+                      <a:extLst>
+                        <a:ext uri="{28A0092B-C50C-407E-A947-70E740481C1C}">
+                          <a14:useLocalDpi xmlns:a14="http://schemas.microsoft.com/office/drawing/2010/main" val="0"/>
+                        </a:ext>
+                      </a:extLst>
+                    </a:blip>
+                    <a:stretch>
+                      <a:fillRect/>
+                    </a:stretch>
+                  </pic:blipFill>
+                  <pic:spPr>
+                    <a:xfrm>
+                      <a:off x="0" y="0"/>
+                      <a:ext cx="3231565" cy="4222689"/>
+                    </a:xfrm>
+                    <a:prstGeom prst="rect">
+                      <a:avLst/>
+                    </a:prstGeom>
+                  </pic:spPr>
+                </pic:pic>
+              </a:graphicData>
+            </a:graphic>
+          </wp:inline>
+        </w:drawing>
+      </w:r>
+      <w:r>
         <w:rPr>
           <w:b/>
           <w:bCs/>
+          <w:noProof/>
           <w:lang w:val="ru-RU" w:eastAsia="en-US"/>
         </w:rPr>
-      </w:pPr>
+        <w:drawing>
+          <wp:inline distT="0" distB="0" distL="0" distR="0" wp14:anchorId="7234636F" wp14:editId="2A99902B">
+            <wp:extent cx="3442025" cy="4422913"/>
+            <wp:effectExtent l="0" t="0" r="0" b="0"/>
+            <wp:docPr id="16" name="Picture 16" descr="Table&#10;&#10;Description automatically generated"/>
+            <wp:cNvGraphicFramePr>
+              <a:graphicFrameLocks xmlns:a="http://schemas.openxmlformats.org/drawingml/2006/main" noChangeAspect="1"/>
+            </wp:cNvGraphicFramePr>
+            <a:graphic xmlns:a="http://schemas.openxmlformats.org/drawingml/2006/main">
+              <a:graphicData uri="http://schemas.openxmlformats.org/drawingml/2006/picture">
+                <pic:pic xmlns:pic="http://schemas.openxmlformats.org/drawingml/2006/picture">
+                  <pic:nvPicPr>
+                    <pic:cNvPr id="16" name="Picture 16" descr="Table&#10;&#10;Description automatically generated"/>
+                    <pic:cNvPicPr/>
+                  </pic:nvPicPr>
+                  <pic:blipFill>
+                    <a:blip r:embed="rId22">
+                      <a:extLst>
+                        <a:ext uri="{28A0092B-C50C-407E-A947-70E740481C1C}">
+                          <a14:useLocalDpi xmlns:a14="http://schemas.microsoft.com/office/drawing/2010/main" val="0"/>
+                        </a:ext>
+                      </a:extLst>
+                    </a:blip>
+                    <a:stretch>
+                      <a:fillRect/>
+                    </a:stretch>
+                  </pic:blipFill>
+                  <pic:spPr>
+                    <a:xfrm>
+                      <a:off x="0" y="0"/>
+                      <a:ext cx="3446546" cy="4428723"/>
+                    </a:xfrm>
+                    <a:prstGeom prst="rect">
+                      <a:avLst/>
+                    </a:prstGeom>
+                  </pic:spPr>
+                </pic:pic>
+              </a:graphicData>
+            </a:graphic>
+          </wp:inline>
+        </w:drawing>
+      </w:r>
     </w:p>
     <w:p>
       <w:pPr>
@@ -2978,7 +3278,6 @@
           <w:rFonts w:ascii="Times New Roman" w:hAnsi="Times New Roman" w:cs="Times New Roman"/>
           <w:color w:val="4472C4" w:themeColor="accent1"/>
         </w:rPr>
-        <w:lastRenderedPageBreak/>
         <w:t>Реализация</w:t>
       </w:r>
       <w:r>
@@ -3829,6 +4128,98 @@
           <w:szCs w:val="20"/>
         </w:rPr>
         <w:br/>
+        <w:t xml:space="preserve">      } </w:t>
+      </w:r>
+      <w:r>
+        <w:rPr>
+          <w:rFonts w:ascii="Courier New" w:hAnsi="Courier New" w:cs="Courier New"/>
+          <w:color w:val="CC7832"/>
+          <w:sz w:val="20"/>
+          <w:szCs w:val="20"/>
+        </w:rPr>
+        <w:t xml:space="preserve">else if </w:t>
+      </w:r>
+      <w:r>
+        <w:rPr>
+          <w:rFonts w:ascii="Courier New" w:hAnsi="Courier New" w:cs="Courier New"/>
+          <w:color w:val="A9B7C6"/>
+          <w:sz w:val="20"/>
+          <w:szCs w:val="20"/>
+        </w:rPr>
+        <w:t xml:space="preserve">index == </w:t>
+      </w:r>
+      <w:r>
+        <w:rPr>
+          <w:rFonts w:ascii="Courier New" w:hAnsi="Courier New" w:cs="Courier New"/>
+          <w:color w:val="6897BB"/>
+          <w:sz w:val="20"/>
+          <w:szCs w:val="20"/>
+        </w:rPr>
+        <w:t xml:space="preserve">3 </w:t>
+      </w:r>
+      <w:r>
+        <w:rPr>
+          <w:rFonts w:ascii="Courier New" w:hAnsi="Courier New" w:cs="Courier New"/>
+          <w:color w:val="A9B7C6"/>
+          <w:sz w:val="20"/>
+          <w:szCs w:val="20"/>
+        </w:rPr>
+        <w:t>{</w:t>
+      </w:r>
+      <w:r>
+        <w:rPr>
+          <w:rFonts w:ascii="Courier New" w:hAnsi="Courier New" w:cs="Courier New"/>
+          <w:color w:val="A9B7C6"/>
+          <w:sz w:val="20"/>
+          <w:szCs w:val="20"/>
+        </w:rPr>
+        <w:br/>
+        <w:t xml:space="preserve">         currentY += h * </w:t>
+      </w:r>
+      <w:r>
+        <w:rPr>
+          <w:rFonts w:ascii="Courier New" w:hAnsi="Courier New" w:cs="Courier New"/>
+          <w:color w:val="B09D79"/>
+          <w:sz w:val="20"/>
+          <w:szCs w:val="20"/>
+        </w:rPr>
+        <w:t>function_3</w:t>
+      </w:r>
+      <w:r>
+        <w:rPr>
+          <w:rFonts w:ascii="Courier New" w:hAnsi="Courier New" w:cs="Courier New"/>
+          <w:color w:val="A9B7C6"/>
+          <w:sz w:val="20"/>
+          <w:szCs w:val="20"/>
+        </w:rPr>
+        <w:t>(currentX</w:t>
+      </w:r>
+      <w:r>
+        <w:rPr>
+          <w:rFonts w:ascii="Courier New" w:hAnsi="Courier New" w:cs="Courier New"/>
+          <w:color w:val="CC7832"/>
+          <w:sz w:val="20"/>
+          <w:szCs w:val="20"/>
+        </w:rPr>
+        <w:t xml:space="preserve">, </w:t>
+      </w:r>
+      <w:r>
+        <w:rPr>
+          <w:rFonts w:ascii="Courier New" w:hAnsi="Courier New" w:cs="Courier New"/>
+          <w:color w:val="A9B7C6"/>
+          <w:sz w:val="20"/>
+          <w:szCs w:val="20"/>
+        </w:rPr>
+        <w:t>previousY)</w:t>
+      </w:r>
+      <w:r>
+        <w:rPr>
+          <w:rFonts w:ascii="Courier New" w:hAnsi="Courier New" w:cs="Courier New"/>
+          <w:color w:val="A9B7C6"/>
+          <w:sz w:val="20"/>
+          <w:szCs w:val="20"/>
+        </w:rPr>
+        <w:br/>
         <w:t xml:space="preserve">      }</w:t>
       </w:r>
       <w:r>
@@ -5658,6 +6049,290 @@
           <w:szCs w:val="20"/>
         </w:rPr>
         <w:br/>
+        <w:t xml:space="preserve">      } </w:t>
+      </w:r>
+      <w:r>
+        <w:rPr>
+          <w:rFonts w:ascii="Courier New" w:hAnsi="Courier New" w:cs="Courier New"/>
+          <w:color w:val="CC7832"/>
+          <w:sz w:val="20"/>
+          <w:szCs w:val="20"/>
+        </w:rPr>
+        <w:t xml:space="preserve">else if </w:t>
+      </w:r>
+      <w:r>
+        <w:rPr>
+          <w:rFonts w:ascii="Courier New" w:hAnsi="Courier New" w:cs="Courier New"/>
+          <w:color w:val="A9B7C6"/>
+          <w:sz w:val="20"/>
+          <w:szCs w:val="20"/>
+        </w:rPr>
+        <w:t xml:space="preserve">index == </w:t>
+      </w:r>
+      <w:r>
+        <w:rPr>
+          <w:rFonts w:ascii="Courier New" w:hAnsi="Courier New" w:cs="Courier New"/>
+          <w:color w:val="6897BB"/>
+          <w:sz w:val="20"/>
+          <w:szCs w:val="20"/>
+        </w:rPr>
+        <w:t xml:space="preserve">3 </w:t>
+      </w:r>
+      <w:r>
+        <w:rPr>
+          <w:rFonts w:ascii="Courier New" w:hAnsi="Courier New" w:cs="Courier New"/>
+          <w:color w:val="A9B7C6"/>
+          <w:sz w:val="20"/>
+          <w:szCs w:val="20"/>
+        </w:rPr>
+        <w:t>{</w:t>
+      </w:r>
+      <w:r>
+        <w:rPr>
+          <w:rFonts w:ascii="Courier New" w:hAnsi="Courier New" w:cs="Courier New"/>
+          <w:color w:val="A9B7C6"/>
+          <w:sz w:val="20"/>
+          <w:szCs w:val="20"/>
+        </w:rPr>
+        <w:br/>
+        <w:t xml:space="preserve">         k1 = h * </w:t>
+      </w:r>
+      <w:r>
+        <w:rPr>
+          <w:rFonts w:ascii="Courier New" w:hAnsi="Courier New" w:cs="Courier New"/>
+          <w:color w:val="B09D79"/>
+          <w:sz w:val="20"/>
+          <w:szCs w:val="20"/>
+        </w:rPr>
+        <w:t>function_3</w:t>
+      </w:r>
+      <w:r>
+        <w:rPr>
+          <w:rFonts w:ascii="Courier New" w:hAnsi="Courier New" w:cs="Courier New"/>
+          <w:color w:val="A9B7C6"/>
+          <w:sz w:val="20"/>
+          <w:szCs w:val="20"/>
+        </w:rPr>
+        <w:t>(previousX</w:t>
+      </w:r>
+      <w:r>
+        <w:rPr>
+          <w:rFonts w:ascii="Courier New" w:hAnsi="Courier New" w:cs="Courier New"/>
+          <w:color w:val="CC7832"/>
+          <w:sz w:val="20"/>
+          <w:szCs w:val="20"/>
+        </w:rPr>
+        <w:t xml:space="preserve">, </w:t>
+      </w:r>
+      <w:r>
+        <w:rPr>
+          <w:rFonts w:ascii="Courier New" w:hAnsi="Courier New" w:cs="Courier New"/>
+          <w:color w:val="A9B7C6"/>
+          <w:sz w:val="20"/>
+          <w:szCs w:val="20"/>
+        </w:rPr>
+        <w:t>previousY)</w:t>
+      </w:r>
+      <w:r>
+        <w:rPr>
+          <w:rFonts w:ascii="Courier New" w:hAnsi="Courier New" w:cs="Courier New"/>
+          <w:color w:val="A9B7C6"/>
+          <w:sz w:val="20"/>
+          <w:szCs w:val="20"/>
+        </w:rPr>
+        <w:br/>
+        <w:t xml:space="preserve">         k2 = h * </w:t>
+      </w:r>
+      <w:r>
+        <w:rPr>
+          <w:rFonts w:ascii="Courier New" w:hAnsi="Courier New" w:cs="Courier New"/>
+          <w:color w:val="B09D79"/>
+          <w:sz w:val="20"/>
+          <w:szCs w:val="20"/>
+        </w:rPr>
+        <w:t>function_3</w:t>
+      </w:r>
+      <w:r>
+        <w:rPr>
+          <w:rFonts w:ascii="Courier New" w:hAnsi="Courier New" w:cs="Courier New"/>
+          <w:color w:val="A9B7C6"/>
+          <w:sz w:val="20"/>
+          <w:szCs w:val="20"/>
+        </w:rPr>
+        <w:t>(previousX+h/</w:t>
+      </w:r>
+      <w:r>
+        <w:rPr>
+          <w:rFonts w:ascii="Courier New" w:hAnsi="Courier New" w:cs="Courier New"/>
+          <w:color w:val="6897BB"/>
+          <w:sz w:val="20"/>
+          <w:szCs w:val="20"/>
+        </w:rPr>
+        <w:t>2</w:t>
+      </w:r>
+      <w:r>
+        <w:rPr>
+          <w:rFonts w:ascii="Courier New" w:hAnsi="Courier New" w:cs="Courier New"/>
+          <w:color w:val="CC7832"/>
+          <w:sz w:val="20"/>
+          <w:szCs w:val="20"/>
+        </w:rPr>
+        <w:t xml:space="preserve">, </w:t>
+      </w:r>
+      <w:r>
+        <w:rPr>
+          <w:rFonts w:ascii="Courier New" w:hAnsi="Courier New" w:cs="Courier New"/>
+          <w:color w:val="A9B7C6"/>
+          <w:sz w:val="20"/>
+          <w:szCs w:val="20"/>
+        </w:rPr>
+        <w:t>previousY+k1/</w:t>
+      </w:r>
+      <w:r>
+        <w:rPr>
+          <w:rFonts w:ascii="Courier New" w:hAnsi="Courier New" w:cs="Courier New"/>
+          <w:color w:val="6897BB"/>
+          <w:sz w:val="20"/>
+          <w:szCs w:val="20"/>
+        </w:rPr>
+        <w:t>2</w:t>
+      </w:r>
+      <w:r>
+        <w:rPr>
+          <w:rFonts w:ascii="Courier New" w:hAnsi="Courier New" w:cs="Courier New"/>
+          <w:color w:val="A9B7C6"/>
+          <w:sz w:val="20"/>
+          <w:szCs w:val="20"/>
+        </w:rPr>
+        <w:t>)</w:t>
+      </w:r>
+      <w:r>
+        <w:rPr>
+          <w:rFonts w:ascii="Courier New" w:hAnsi="Courier New" w:cs="Courier New"/>
+          <w:color w:val="A9B7C6"/>
+          <w:sz w:val="20"/>
+          <w:szCs w:val="20"/>
+        </w:rPr>
+        <w:br/>
+        <w:t xml:space="preserve">         k3 = h * </w:t>
+      </w:r>
+      <w:r>
+        <w:rPr>
+          <w:rFonts w:ascii="Courier New" w:hAnsi="Courier New" w:cs="Courier New"/>
+          <w:color w:val="B09D79"/>
+          <w:sz w:val="20"/>
+          <w:szCs w:val="20"/>
+        </w:rPr>
+        <w:t>function_3</w:t>
+      </w:r>
+      <w:r>
+        <w:rPr>
+          <w:rFonts w:ascii="Courier New" w:hAnsi="Courier New" w:cs="Courier New"/>
+          <w:color w:val="A9B7C6"/>
+          <w:sz w:val="20"/>
+          <w:szCs w:val="20"/>
+        </w:rPr>
+        <w:t>(previousX+h/</w:t>
+      </w:r>
+      <w:r>
+        <w:rPr>
+          <w:rFonts w:ascii="Courier New" w:hAnsi="Courier New" w:cs="Courier New"/>
+          <w:color w:val="6897BB"/>
+          <w:sz w:val="20"/>
+          <w:szCs w:val="20"/>
+        </w:rPr>
+        <w:t>2</w:t>
+      </w:r>
+      <w:r>
+        <w:rPr>
+          <w:rFonts w:ascii="Courier New" w:hAnsi="Courier New" w:cs="Courier New"/>
+          <w:color w:val="CC7832"/>
+          <w:sz w:val="20"/>
+          <w:szCs w:val="20"/>
+        </w:rPr>
+        <w:t xml:space="preserve">, </w:t>
+      </w:r>
+      <w:r>
+        <w:rPr>
+          <w:rFonts w:ascii="Courier New" w:hAnsi="Courier New" w:cs="Courier New"/>
+          <w:color w:val="A9B7C6"/>
+          <w:sz w:val="20"/>
+          <w:szCs w:val="20"/>
+        </w:rPr>
+        <w:t>previousY+k2/</w:t>
+      </w:r>
+      <w:r>
+        <w:rPr>
+          <w:rFonts w:ascii="Courier New" w:hAnsi="Courier New" w:cs="Courier New"/>
+          <w:color w:val="6897BB"/>
+          <w:sz w:val="20"/>
+          <w:szCs w:val="20"/>
+        </w:rPr>
+        <w:t>2</w:t>
+      </w:r>
+      <w:r>
+        <w:rPr>
+          <w:rFonts w:ascii="Courier New" w:hAnsi="Courier New" w:cs="Courier New"/>
+          <w:color w:val="A9B7C6"/>
+          <w:sz w:val="20"/>
+          <w:szCs w:val="20"/>
+        </w:rPr>
+        <w:t>)</w:t>
+      </w:r>
+      <w:r>
+        <w:rPr>
+          <w:rFonts w:ascii="Courier New" w:hAnsi="Courier New" w:cs="Courier New"/>
+          <w:color w:val="A9B7C6"/>
+          <w:sz w:val="20"/>
+          <w:szCs w:val="20"/>
+        </w:rPr>
+        <w:br/>
+        <w:t xml:space="preserve">         k4 = h * </w:t>
+      </w:r>
+      <w:r>
+        <w:rPr>
+          <w:rFonts w:ascii="Courier New" w:hAnsi="Courier New" w:cs="Courier New"/>
+          <w:color w:val="B09D79"/>
+          <w:sz w:val="20"/>
+          <w:szCs w:val="20"/>
+        </w:rPr>
+        <w:t>function_3</w:t>
+      </w:r>
+      <w:r>
+        <w:rPr>
+          <w:rFonts w:ascii="Courier New" w:hAnsi="Courier New" w:cs="Courier New"/>
+          <w:color w:val="A9B7C6"/>
+          <w:sz w:val="20"/>
+          <w:szCs w:val="20"/>
+        </w:rPr>
+        <w:t>(previousX+h</w:t>
+      </w:r>
+      <w:r>
+        <w:rPr>
+          <w:rFonts w:ascii="Courier New" w:hAnsi="Courier New" w:cs="Courier New"/>
+          <w:color w:val="CC7832"/>
+          <w:sz w:val="20"/>
+          <w:szCs w:val="20"/>
+        </w:rPr>
+        <w:t xml:space="preserve">, </w:t>
+      </w:r>
+      <w:r>
+        <w:rPr>
+          <w:rFonts w:ascii="Courier New" w:hAnsi="Courier New" w:cs="Courier New"/>
+          <w:color w:val="A9B7C6"/>
+          <w:sz w:val="20"/>
+          <w:szCs w:val="20"/>
+        </w:rPr>
+        <w:t>previousY+k3)</w:t>
+      </w:r>
+      <w:r>
+        <w:rPr>
+          <w:rFonts w:ascii="Courier New" w:hAnsi="Courier New" w:cs="Courier New"/>
+          <w:color w:val="A9B7C6"/>
+          <w:sz w:val="20"/>
+          <w:szCs w:val="20"/>
+        </w:rPr>
+        <w:br/>
         <w:t xml:space="preserve">      }</w:t>
       </w:r>
       <w:r>
@@ -5853,15 +6528,6 @@
           <w:szCs w:val="20"/>
         </w:rPr>
         <w:br/>
-      </w:r>
-      <w:r>
-        <w:rPr>
-          <w:rFonts w:ascii="Courier New" w:hAnsi="Courier New" w:cs="Courier New"/>
-          <w:color w:val="A9B7C6"/>
-          <w:sz w:val="20"/>
-          <w:szCs w:val="20"/>
-        </w:rPr>
-        <w:lastRenderedPageBreak/>
         <w:t xml:space="preserve">         functionResults[i] = </w:t>
       </w:r>
       <w:r>
@@ -6000,6 +6666,98 @@
           <w:szCs w:val="20"/>
         </w:rPr>
         <w:br/>
+        <w:t xml:space="preserve">      } </w:t>
+      </w:r>
+      <w:r>
+        <w:rPr>
+          <w:rFonts w:ascii="Courier New" w:hAnsi="Courier New" w:cs="Courier New"/>
+          <w:color w:val="CC7832"/>
+          <w:sz w:val="20"/>
+          <w:szCs w:val="20"/>
+        </w:rPr>
+        <w:t xml:space="preserve">else if </w:t>
+      </w:r>
+      <w:r>
+        <w:rPr>
+          <w:rFonts w:ascii="Courier New" w:hAnsi="Courier New" w:cs="Courier New"/>
+          <w:color w:val="A9B7C6"/>
+          <w:sz w:val="20"/>
+          <w:szCs w:val="20"/>
+        </w:rPr>
+        <w:t xml:space="preserve">index == </w:t>
+      </w:r>
+      <w:r>
+        <w:rPr>
+          <w:rFonts w:ascii="Courier New" w:hAnsi="Courier New" w:cs="Courier New"/>
+          <w:color w:val="6897BB"/>
+          <w:sz w:val="20"/>
+          <w:szCs w:val="20"/>
+        </w:rPr>
+        <w:t xml:space="preserve">3 </w:t>
+      </w:r>
+      <w:r>
+        <w:rPr>
+          <w:rFonts w:ascii="Courier New" w:hAnsi="Courier New" w:cs="Courier New"/>
+          <w:color w:val="A9B7C6"/>
+          <w:sz w:val="20"/>
+          <w:szCs w:val="20"/>
+        </w:rPr>
+        <w:t>{</w:t>
+      </w:r>
+      <w:r>
+        <w:rPr>
+          <w:rFonts w:ascii="Courier New" w:hAnsi="Courier New" w:cs="Courier New"/>
+          <w:color w:val="A9B7C6"/>
+          <w:sz w:val="20"/>
+          <w:szCs w:val="20"/>
+        </w:rPr>
+        <w:br/>
+        <w:t xml:space="preserve">         functionResults[i] = </w:t>
+      </w:r>
+      <w:r>
+        <w:rPr>
+          <w:rFonts w:ascii="Courier New" w:hAnsi="Courier New" w:cs="Courier New"/>
+          <w:color w:val="B09D79"/>
+          <w:sz w:val="20"/>
+          <w:szCs w:val="20"/>
+        </w:rPr>
+        <w:t>function_3</w:t>
+      </w:r>
+      <w:r>
+        <w:rPr>
+          <w:rFonts w:ascii="Courier New" w:hAnsi="Courier New" w:cs="Courier New"/>
+          <w:color w:val="A9B7C6"/>
+          <w:sz w:val="20"/>
+          <w:szCs w:val="20"/>
+        </w:rPr>
+        <w:t>(currentX</w:t>
+      </w:r>
+      <w:r>
+        <w:rPr>
+          <w:rFonts w:ascii="Courier New" w:hAnsi="Courier New" w:cs="Courier New"/>
+          <w:color w:val="CC7832"/>
+          <w:sz w:val="20"/>
+          <w:szCs w:val="20"/>
+        </w:rPr>
+        <w:t xml:space="preserve">, </w:t>
+      </w:r>
+      <w:r>
+        <w:rPr>
+          <w:rFonts w:ascii="Courier New" w:hAnsi="Courier New" w:cs="Courier New"/>
+          <w:color w:val="A9B7C6"/>
+          <w:sz w:val="20"/>
+          <w:szCs w:val="20"/>
+        </w:rPr>
+        <w:t>currentY)</w:t>
+      </w:r>
+      <w:r>
+        <w:rPr>
+          <w:rFonts w:ascii="Courier New" w:hAnsi="Courier New" w:cs="Courier New"/>
+          <w:color w:val="A9B7C6"/>
+          <w:sz w:val="20"/>
+          <w:szCs w:val="20"/>
+        </w:rPr>
+        <w:br/>
         <w:t xml:space="preserve">      }</w:t>
       </w:r>
       <w:r>
@@ -6139,205 +6897,16 @@
           <w:szCs w:val="20"/>
         </w:rPr>
         <w:br/>
-        <w:t xml:space="preserve">      y_predictor := adams[i-</w:t>
-      </w:r>
-      <w:r>
-        <w:rPr>
-          <w:rFonts w:ascii="Courier New" w:hAnsi="Courier New" w:cs="Courier New"/>
-          <w:color w:val="6897BB"/>
-          <w:sz w:val="20"/>
-          <w:szCs w:val="20"/>
-        </w:rPr>
-        <w:t>1</w:t>
-      </w:r>
-      <w:r>
-        <w:rPr>
-          <w:rFonts w:ascii="Courier New" w:hAnsi="Courier New" w:cs="Courier New"/>
-          <w:color w:val="A9B7C6"/>
-          <w:sz w:val="20"/>
-          <w:szCs w:val="20"/>
-        </w:rPr>
-        <w:t>][</w:t>
-      </w:r>
-      <w:r>
-        <w:rPr>
-          <w:rFonts w:ascii="Courier New" w:hAnsi="Courier New" w:cs="Courier New"/>
-          <w:color w:val="6897BB"/>
-          <w:sz w:val="20"/>
-          <w:szCs w:val="20"/>
-        </w:rPr>
-        <w:t>1</w:t>
-      </w:r>
-      <w:r>
-        <w:rPr>
-          <w:rFonts w:ascii="Courier New" w:hAnsi="Courier New" w:cs="Courier New"/>
-          <w:color w:val="A9B7C6"/>
-          <w:sz w:val="20"/>
-          <w:szCs w:val="20"/>
-        </w:rPr>
-        <w:t>] + h*(</w:t>
-      </w:r>
-      <w:r>
-        <w:rPr>
-          <w:rFonts w:ascii="Courier New" w:hAnsi="Courier New" w:cs="Courier New"/>
-          <w:color w:val="6897BB"/>
-          <w:sz w:val="20"/>
-          <w:szCs w:val="20"/>
-        </w:rPr>
-        <w:t>55</w:t>
-      </w:r>
-      <w:r>
-        <w:rPr>
-          <w:rFonts w:ascii="Courier New" w:hAnsi="Courier New" w:cs="Courier New"/>
-          <w:color w:val="A9B7C6"/>
-          <w:sz w:val="20"/>
-          <w:szCs w:val="20"/>
-        </w:rPr>
-        <w:t>*functionResults[i-</w:t>
-      </w:r>
-      <w:r>
-        <w:rPr>
-          <w:rFonts w:ascii="Courier New" w:hAnsi="Courier New" w:cs="Courier New"/>
-          <w:color w:val="6897BB"/>
-          <w:sz w:val="20"/>
-          <w:szCs w:val="20"/>
-        </w:rPr>
-        <w:t>1</w:t>
-      </w:r>
-      <w:r>
-        <w:rPr>
-          <w:rFonts w:ascii="Courier New" w:hAnsi="Courier New" w:cs="Courier New"/>
-          <w:color w:val="A9B7C6"/>
-          <w:sz w:val="20"/>
-          <w:szCs w:val="20"/>
-        </w:rPr>
-        <w:t>]-</w:t>
-      </w:r>
-      <w:r>
-        <w:rPr>
-          <w:rFonts w:ascii="Courier New" w:hAnsi="Courier New" w:cs="Courier New"/>
-          <w:color w:val="6897BB"/>
-          <w:sz w:val="20"/>
-          <w:szCs w:val="20"/>
-        </w:rPr>
-        <w:t>59</w:t>
-      </w:r>
-      <w:r>
-        <w:rPr>
-          <w:rFonts w:ascii="Courier New" w:hAnsi="Courier New" w:cs="Courier New"/>
-          <w:color w:val="A9B7C6"/>
-          <w:sz w:val="20"/>
-          <w:szCs w:val="20"/>
-        </w:rPr>
-        <w:t>*functionResults[i-</w:t>
-      </w:r>
-      <w:r>
-        <w:rPr>
-          <w:rFonts w:ascii="Courier New" w:hAnsi="Courier New" w:cs="Courier New"/>
-          <w:color w:val="6897BB"/>
-          <w:sz w:val="20"/>
-          <w:szCs w:val="20"/>
-        </w:rPr>
-        <w:t>2</w:t>
-      </w:r>
-      <w:r>
-        <w:rPr>
-          <w:rFonts w:ascii="Courier New" w:hAnsi="Courier New" w:cs="Courier New"/>
-          <w:color w:val="A9B7C6"/>
-          <w:sz w:val="20"/>
-          <w:szCs w:val="20"/>
-        </w:rPr>
-        <w:t>]+</w:t>
-      </w:r>
-      <w:r>
-        <w:rPr>
-          <w:rFonts w:ascii="Courier New" w:hAnsi="Courier New" w:cs="Courier New"/>
-          <w:color w:val="6897BB"/>
-          <w:sz w:val="20"/>
-          <w:szCs w:val="20"/>
-        </w:rPr>
-        <w:t>37</w:t>
-      </w:r>
-      <w:r>
-        <w:rPr>
-          <w:rFonts w:ascii="Courier New" w:hAnsi="Courier New" w:cs="Courier New"/>
-          <w:color w:val="A9B7C6"/>
-          <w:sz w:val="20"/>
-          <w:szCs w:val="20"/>
-        </w:rPr>
-        <w:t>*functionResults[i-</w:t>
-      </w:r>
-      <w:r>
-        <w:rPr>
-          <w:rFonts w:ascii="Courier New" w:hAnsi="Courier New" w:cs="Courier New"/>
-          <w:color w:val="6897BB"/>
-          <w:sz w:val="20"/>
-          <w:szCs w:val="20"/>
-        </w:rPr>
-        <w:t>3</w:t>
-      </w:r>
-      <w:r>
-        <w:rPr>
-          <w:rFonts w:ascii="Courier New" w:hAnsi="Courier New" w:cs="Courier New"/>
-          <w:color w:val="A9B7C6"/>
-          <w:sz w:val="20"/>
-          <w:szCs w:val="20"/>
-        </w:rPr>
-        <w:t>]-</w:t>
-      </w:r>
-      <w:r>
-        <w:rPr>
-          <w:rFonts w:ascii="Courier New" w:hAnsi="Courier New" w:cs="Courier New"/>
-          <w:color w:val="6897BB"/>
-          <w:sz w:val="20"/>
-          <w:szCs w:val="20"/>
-        </w:rPr>
-        <w:t>9</w:t>
-      </w:r>
-      <w:r>
-        <w:rPr>
-          <w:rFonts w:ascii="Courier New" w:hAnsi="Courier New" w:cs="Courier New"/>
-          <w:color w:val="A9B7C6"/>
-          <w:sz w:val="20"/>
-          <w:szCs w:val="20"/>
-        </w:rPr>
-        <w:t>*functionResults[i-</w:t>
-      </w:r>
-      <w:r>
-        <w:rPr>
-          <w:rFonts w:ascii="Courier New" w:hAnsi="Courier New" w:cs="Courier New"/>
-          <w:color w:val="6897BB"/>
-          <w:sz w:val="20"/>
-          <w:szCs w:val="20"/>
-        </w:rPr>
-        <w:t>4</w:t>
-      </w:r>
-      <w:r>
-        <w:rPr>
-          <w:rFonts w:ascii="Courier New" w:hAnsi="Courier New" w:cs="Courier New"/>
-          <w:color w:val="A9B7C6"/>
-          <w:sz w:val="20"/>
-          <w:szCs w:val="20"/>
-        </w:rPr>
-        <w:t>])/</w:t>
-      </w:r>
-      <w:r>
-        <w:rPr>
-          <w:rFonts w:ascii="Courier New" w:hAnsi="Courier New" w:cs="Courier New"/>
-          <w:color w:val="6897BB"/>
-          <w:sz w:val="20"/>
-          <w:szCs w:val="20"/>
-        </w:rPr>
-        <w:t>24</w:t>
-      </w:r>
-      <w:r>
-        <w:rPr>
-          <w:rFonts w:ascii="Courier New" w:hAnsi="Courier New" w:cs="Courier New"/>
-          <w:color w:val="6897BB"/>
-          <w:sz w:val="20"/>
-          <w:szCs w:val="20"/>
-        </w:rPr>
-        <w:br/>
+        <w:t xml:space="preserve">      currentY := </w:t>
+      </w:r>
+      <w:r>
+        <w:rPr>
+          <w:rFonts w:ascii="Courier New" w:hAnsi="Courier New" w:cs="Courier New"/>
+          <w:color w:val="6897BB"/>
+          <w:sz w:val="20"/>
+          <w:szCs w:val="20"/>
+        </w:rPr>
+        <w:t>0.0</w:t>
       </w:r>
       <w:r>
         <w:rPr>
@@ -6393,7 +6962,53 @@
           <w:szCs w:val="20"/>
         </w:rPr>
         <w:br/>
-        <w:t xml:space="preserve">         functionResults[i] = </w:t>
+        <w:t xml:space="preserve">         currentY = adams[i-</w:t>
+      </w:r>
+      <w:r>
+        <w:rPr>
+          <w:rFonts w:ascii="Courier New" w:hAnsi="Courier New" w:cs="Courier New"/>
+          <w:color w:val="6897BB"/>
+          <w:sz w:val="20"/>
+          <w:szCs w:val="20"/>
+        </w:rPr>
+        <w:t>1</w:t>
+      </w:r>
+      <w:r>
+        <w:rPr>
+          <w:rFonts w:ascii="Courier New" w:hAnsi="Courier New" w:cs="Courier New"/>
+          <w:color w:val="A9B7C6"/>
+          <w:sz w:val="20"/>
+          <w:szCs w:val="20"/>
+        </w:rPr>
+        <w:t>][</w:t>
+      </w:r>
+      <w:r>
+        <w:rPr>
+          <w:rFonts w:ascii="Courier New" w:hAnsi="Courier New" w:cs="Courier New"/>
+          <w:color w:val="6897BB"/>
+          <w:sz w:val="20"/>
+          <w:szCs w:val="20"/>
+        </w:rPr>
+        <w:t>1</w:t>
+      </w:r>
+      <w:r>
+        <w:rPr>
+          <w:rFonts w:ascii="Courier New" w:hAnsi="Courier New" w:cs="Courier New"/>
+          <w:color w:val="A9B7C6"/>
+          <w:sz w:val="20"/>
+          <w:szCs w:val="20"/>
+        </w:rPr>
+        <w:t>] +</w:t>
+      </w:r>
+      <w:r>
+        <w:rPr>
+          <w:rFonts w:ascii="Courier New" w:hAnsi="Courier New" w:cs="Courier New"/>
+          <w:color w:val="A9B7C6"/>
+          <w:sz w:val="20"/>
+          <w:szCs w:val="20"/>
+        </w:rPr>
+        <w:br/>
+        <w:t xml:space="preserve">            h*(</w:t>
       </w:r>
       <w:r>
         <w:rPr>
@@ -6411,7 +7026,43 @@
           <w:sz w:val="20"/>
           <w:szCs w:val="20"/>
         </w:rPr>
-        <w:t>(currentX</w:t>
+        <w:t>(adams[i-</w:t>
+      </w:r>
+      <w:r>
+        <w:rPr>
+          <w:rFonts w:ascii="Courier New" w:hAnsi="Courier New" w:cs="Courier New"/>
+          <w:color w:val="6897BB"/>
+          <w:sz w:val="20"/>
+          <w:szCs w:val="20"/>
+        </w:rPr>
+        <w:t>1</w:t>
+      </w:r>
+      <w:r>
+        <w:rPr>
+          <w:rFonts w:ascii="Courier New" w:hAnsi="Courier New" w:cs="Courier New"/>
+          <w:color w:val="A9B7C6"/>
+          <w:sz w:val="20"/>
+          <w:szCs w:val="20"/>
+        </w:rPr>
+        <w:t>][</w:t>
+      </w:r>
+      <w:r>
+        <w:rPr>
+          <w:rFonts w:ascii="Courier New" w:hAnsi="Courier New" w:cs="Courier New"/>
+          <w:color w:val="6897BB"/>
+          <w:sz w:val="20"/>
+          <w:szCs w:val="20"/>
+        </w:rPr>
+        <w:t>0</w:t>
+      </w:r>
+      <w:r>
+        <w:rPr>
+          <w:rFonts w:ascii="Courier New" w:hAnsi="Courier New" w:cs="Courier New"/>
+          <w:color w:val="A9B7C6"/>
+          <w:sz w:val="20"/>
+          <w:szCs w:val="20"/>
+        </w:rPr>
+        <w:t>]</w:t>
       </w:r>
       <w:r>
         <w:rPr>
@@ -6429,7 +7080,43 @@
           <w:sz w:val="20"/>
           <w:szCs w:val="20"/>
         </w:rPr>
-        <w:t>y_predictor)</w:t>
+        <w:t>adams[i-</w:t>
+      </w:r>
+      <w:r>
+        <w:rPr>
+          <w:rFonts w:ascii="Courier New" w:hAnsi="Courier New" w:cs="Courier New"/>
+          <w:color w:val="6897BB"/>
+          <w:sz w:val="20"/>
+          <w:szCs w:val="20"/>
+        </w:rPr>
+        <w:t>1</w:t>
+      </w:r>
+      <w:r>
+        <w:rPr>
+          <w:rFonts w:ascii="Courier New" w:hAnsi="Courier New" w:cs="Courier New"/>
+          <w:color w:val="A9B7C6"/>
+          <w:sz w:val="20"/>
+          <w:szCs w:val="20"/>
+        </w:rPr>
+        <w:t>][</w:t>
+      </w:r>
+      <w:r>
+        <w:rPr>
+          <w:rFonts w:ascii="Courier New" w:hAnsi="Courier New" w:cs="Courier New"/>
+          <w:color w:val="6897BB"/>
+          <w:sz w:val="20"/>
+          <w:szCs w:val="20"/>
+        </w:rPr>
+        <w:t>1</w:t>
+      </w:r>
+      <w:r>
+        <w:rPr>
+          <w:rFonts w:ascii="Courier New" w:hAnsi="Courier New" w:cs="Courier New"/>
+          <w:color w:val="A9B7C6"/>
+          <w:sz w:val="20"/>
+          <w:szCs w:val="20"/>
+        </w:rPr>
+        <w:t>])) +</w:t>
       </w:r>
       <w:r>
         <w:rPr>
@@ -6439,7 +7126,61 @@
           <w:szCs w:val="20"/>
         </w:rPr>
         <w:br/>
-        <w:t xml:space="preserve">      } </w:t>
+        <w:t xml:space="preserve">            (h*h*(</w:t>
+      </w:r>
+      <w:r>
+        <w:rPr>
+          <w:rFonts w:ascii="Courier New" w:hAnsi="Courier New" w:cs="Courier New"/>
+          <w:color w:val="B09D79"/>
+          <w:sz w:val="20"/>
+          <w:szCs w:val="20"/>
+        </w:rPr>
+        <w:t>function_1</w:t>
+      </w:r>
+      <w:r>
+        <w:rPr>
+          <w:rFonts w:ascii="Courier New" w:hAnsi="Courier New" w:cs="Courier New"/>
+          <w:color w:val="A9B7C6"/>
+          <w:sz w:val="20"/>
+          <w:szCs w:val="20"/>
+        </w:rPr>
+        <w:t>(adams[i-</w:t>
+      </w:r>
+      <w:r>
+        <w:rPr>
+          <w:rFonts w:ascii="Courier New" w:hAnsi="Courier New" w:cs="Courier New"/>
+          <w:color w:val="6897BB"/>
+          <w:sz w:val="20"/>
+          <w:szCs w:val="20"/>
+        </w:rPr>
+        <w:t>1</w:t>
+      </w:r>
+      <w:r>
+        <w:rPr>
+          <w:rFonts w:ascii="Courier New" w:hAnsi="Courier New" w:cs="Courier New"/>
+          <w:color w:val="A9B7C6"/>
+          <w:sz w:val="20"/>
+          <w:szCs w:val="20"/>
+        </w:rPr>
+        <w:t>][</w:t>
+      </w:r>
+      <w:r>
+        <w:rPr>
+          <w:rFonts w:ascii="Courier New" w:hAnsi="Courier New" w:cs="Courier New"/>
+          <w:color w:val="6897BB"/>
+          <w:sz w:val="20"/>
+          <w:szCs w:val="20"/>
+        </w:rPr>
+        <w:t>0</w:t>
+      </w:r>
+      <w:r>
+        <w:rPr>
+          <w:rFonts w:ascii="Courier New" w:hAnsi="Courier New" w:cs="Courier New"/>
+          <w:color w:val="A9B7C6"/>
+          <w:sz w:val="20"/>
+          <w:szCs w:val="20"/>
+        </w:rPr>
+        <w:t>]</w:t>
       </w:r>
       <w:r>
         <w:rPr>
@@ -6448,16 +7189,170 @@
           <w:sz w:val="20"/>
           <w:szCs w:val="20"/>
         </w:rPr>
-        <w:t xml:space="preserve">else if </w:t>
-      </w:r>
-      <w:r>
-        <w:rPr>
-          <w:rFonts w:ascii="Courier New" w:hAnsi="Courier New" w:cs="Courier New"/>
-          <w:color w:val="A9B7C6"/>
-          <w:sz w:val="20"/>
-          <w:szCs w:val="20"/>
-        </w:rPr>
-        <w:t xml:space="preserve">index == </w:t>
+        <w:t xml:space="preserve">, </w:t>
+      </w:r>
+      <w:r>
+        <w:rPr>
+          <w:rFonts w:ascii="Courier New" w:hAnsi="Courier New" w:cs="Courier New"/>
+          <w:color w:val="A9B7C6"/>
+          <w:sz w:val="20"/>
+          <w:szCs w:val="20"/>
+        </w:rPr>
+        <w:t>adams[i-</w:t>
+      </w:r>
+      <w:r>
+        <w:rPr>
+          <w:rFonts w:ascii="Courier New" w:hAnsi="Courier New" w:cs="Courier New"/>
+          <w:color w:val="6897BB"/>
+          <w:sz w:val="20"/>
+          <w:szCs w:val="20"/>
+        </w:rPr>
+        <w:t>1</w:t>
+      </w:r>
+      <w:r>
+        <w:rPr>
+          <w:rFonts w:ascii="Courier New" w:hAnsi="Courier New" w:cs="Courier New"/>
+          <w:color w:val="A9B7C6"/>
+          <w:sz w:val="20"/>
+          <w:szCs w:val="20"/>
+        </w:rPr>
+        <w:t>][</w:t>
+      </w:r>
+      <w:r>
+        <w:rPr>
+          <w:rFonts w:ascii="Courier New" w:hAnsi="Courier New" w:cs="Courier New"/>
+          <w:color w:val="6897BB"/>
+          <w:sz w:val="20"/>
+          <w:szCs w:val="20"/>
+        </w:rPr>
+        <w:t>1</w:t>
+      </w:r>
+      <w:r>
+        <w:rPr>
+          <w:rFonts w:ascii="Courier New" w:hAnsi="Courier New" w:cs="Courier New"/>
+          <w:color w:val="A9B7C6"/>
+          <w:sz w:val="20"/>
+          <w:szCs w:val="20"/>
+        </w:rPr>
+        <w:t>])-</w:t>
+      </w:r>
+      <w:r>
+        <w:rPr>
+          <w:rFonts w:ascii="Courier New" w:hAnsi="Courier New" w:cs="Courier New"/>
+          <w:color w:val="A9B7C6"/>
+          <w:sz w:val="20"/>
+          <w:szCs w:val="20"/>
+        </w:rPr>
+        <w:br/>
+        <w:t xml:space="preserve">               </w:t>
+      </w:r>
+      <w:r>
+        <w:rPr>
+          <w:rFonts w:ascii="Courier New" w:hAnsi="Courier New" w:cs="Courier New"/>
+          <w:color w:val="B09D79"/>
+          <w:sz w:val="20"/>
+          <w:szCs w:val="20"/>
+        </w:rPr>
+        <w:t>function_1</w:t>
+      </w:r>
+      <w:r>
+        <w:rPr>
+          <w:rFonts w:ascii="Courier New" w:hAnsi="Courier New" w:cs="Courier New"/>
+          <w:color w:val="A9B7C6"/>
+          <w:sz w:val="20"/>
+          <w:szCs w:val="20"/>
+        </w:rPr>
+        <w:t>(adams[i-</w:t>
+      </w:r>
+      <w:r>
+        <w:rPr>
+          <w:rFonts w:ascii="Courier New" w:hAnsi="Courier New" w:cs="Courier New"/>
+          <w:color w:val="6897BB"/>
+          <w:sz w:val="20"/>
+          <w:szCs w:val="20"/>
+        </w:rPr>
+        <w:t>2</w:t>
+      </w:r>
+      <w:r>
+        <w:rPr>
+          <w:rFonts w:ascii="Courier New" w:hAnsi="Courier New" w:cs="Courier New"/>
+          <w:color w:val="A9B7C6"/>
+          <w:sz w:val="20"/>
+          <w:szCs w:val="20"/>
+        </w:rPr>
+        <w:t>][</w:t>
+      </w:r>
+      <w:r>
+        <w:rPr>
+          <w:rFonts w:ascii="Courier New" w:hAnsi="Courier New" w:cs="Courier New"/>
+          <w:color w:val="6897BB"/>
+          <w:sz w:val="20"/>
+          <w:szCs w:val="20"/>
+        </w:rPr>
+        <w:t>0</w:t>
+      </w:r>
+      <w:r>
+        <w:rPr>
+          <w:rFonts w:ascii="Courier New" w:hAnsi="Courier New" w:cs="Courier New"/>
+          <w:color w:val="A9B7C6"/>
+          <w:sz w:val="20"/>
+          <w:szCs w:val="20"/>
+        </w:rPr>
+        <w:t>]</w:t>
+      </w:r>
+      <w:r>
+        <w:rPr>
+          <w:rFonts w:ascii="Courier New" w:hAnsi="Courier New" w:cs="Courier New"/>
+          <w:color w:val="CC7832"/>
+          <w:sz w:val="20"/>
+          <w:szCs w:val="20"/>
+        </w:rPr>
+        <w:t xml:space="preserve">, </w:t>
+      </w:r>
+      <w:r>
+        <w:rPr>
+          <w:rFonts w:ascii="Courier New" w:hAnsi="Courier New" w:cs="Courier New"/>
+          <w:color w:val="A9B7C6"/>
+          <w:sz w:val="20"/>
+          <w:szCs w:val="20"/>
+        </w:rPr>
+        <w:t>adams[i-</w:t>
+      </w:r>
+      <w:r>
+        <w:rPr>
+          <w:rFonts w:ascii="Courier New" w:hAnsi="Courier New" w:cs="Courier New"/>
+          <w:color w:val="6897BB"/>
+          <w:sz w:val="20"/>
+          <w:szCs w:val="20"/>
+        </w:rPr>
+        <w:t>2</w:t>
+      </w:r>
+      <w:r>
+        <w:rPr>
+          <w:rFonts w:ascii="Courier New" w:hAnsi="Courier New" w:cs="Courier New"/>
+          <w:color w:val="A9B7C6"/>
+          <w:sz w:val="20"/>
+          <w:szCs w:val="20"/>
+        </w:rPr>
+        <w:t>][</w:t>
+      </w:r>
+      <w:r>
+        <w:rPr>
+          <w:rFonts w:ascii="Courier New" w:hAnsi="Courier New" w:cs="Courier New"/>
+          <w:color w:val="6897BB"/>
+          <w:sz w:val="20"/>
+          <w:szCs w:val="20"/>
+        </w:rPr>
+        <w:t>1</w:t>
+      </w:r>
+      <w:r>
+        <w:rPr>
+          <w:rFonts w:ascii="Courier New" w:hAnsi="Courier New" w:cs="Courier New"/>
+          <w:color w:val="A9B7C6"/>
+          <w:sz w:val="20"/>
+          <w:szCs w:val="20"/>
+        </w:rPr>
+        <w:t>])))/</w:t>
       </w:r>
       <w:r>
         <w:rPr>
@@ -6475,7 +7370,7 @@
           <w:sz w:val="20"/>
           <w:szCs w:val="20"/>
         </w:rPr>
-        <w:t>{</w:t>
+        <w:t>+</w:t>
       </w:r>
       <w:r>
         <w:rPr>
@@ -6485,7 +7380,25 @@
           <w:szCs w:val="20"/>
         </w:rPr>
         <w:br/>
-        <w:t xml:space="preserve">         functionResults[i] = </w:t>
+        <w:t xml:space="preserve">            (</w:t>
+      </w:r>
+      <w:r>
+        <w:rPr>
+          <w:rFonts w:ascii="Courier New" w:hAnsi="Courier New" w:cs="Courier New"/>
+          <w:color w:val="6897BB"/>
+          <w:sz w:val="20"/>
+          <w:szCs w:val="20"/>
+        </w:rPr>
+        <w:t>5</w:t>
+      </w:r>
+      <w:r>
+        <w:rPr>
+          <w:rFonts w:ascii="Courier New" w:hAnsi="Courier New" w:cs="Courier New"/>
+          <w:color w:val="A9B7C6"/>
+          <w:sz w:val="20"/>
+          <w:szCs w:val="20"/>
+        </w:rPr>
+        <w:t>*h*h*h*(</w:t>
       </w:r>
       <w:r>
         <w:rPr>
@@ -6494,16 +7407,52 @@
           <w:sz w:val="20"/>
           <w:szCs w:val="20"/>
         </w:rPr>
-        <w:t>function_2</w:t>
-      </w:r>
-      <w:r>
-        <w:rPr>
-          <w:rFonts w:ascii="Courier New" w:hAnsi="Courier New" w:cs="Courier New"/>
-          <w:color w:val="A9B7C6"/>
-          <w:sz w:val="20"/>
-          <w:szCs w:val="20"/>
-        </w:rPr>
-        <w:t>(currentX</w:t>
+        <w:t>function_1</w:t>
+      </w:r>
+      <w:r>
+        <w:rPr>
+          <w:rFonts w:ascii="Courier New" w:hAnsi="Courier New" w:cs="Courier New"/>
+          <w:color w:val="A9B7C6"/>
+          <w:sz w:val="20"/>
+          <w:szCs w:val="20"/>
+        </w:rPr>
+        <w:t>(adams[i-</w:t>
+      </w:r>
+      <w:r>
+        <w:rPr>
+          <w:rFonts w:ascii="Courier New" w:hAnsi="Courier New" w:cs="Courier New"/>
+          <w:color w:val="6897BB"/>
+          <w:sz w:val="20"/>
+          <w:szCs w:val="20"/>
+        </w:rPr>
+        <w:t>1</w:t>
+      </w:r>
+      <w:r>
+        <w:rPr>
+          <w:rFonts w:ascii="Courier New" w:hAnsi="Courier New" w:cs="Courier New"/>
+          <w:color w:val="A9B7C6"/>
+          <w:sz w:val="20"/>
+          <w:szCs w:val="20"/>
+        </w:rPr>
+        <w:t>][</w:t>
+      </w:r>
+      <w:r>
+        <w:rPr>
+          <w:rFonts w:ascii="Courier New" w:hAnsi="Courier New" w:cs="Courier New"/>
+          <w:color w:val="6897BB"/>
+          <w:sz w:val="20"/>
+          <w:szCs w:val="20"/>
+        </w:rPr>
+        <w:t>0</w:t>
+      </w:r>
+      <w:r>
+        <w:rPr>
+          <w:rFonts w:ascii="Courier New" w:hAnsi="Courier New" w:cs="Courier New"/>
+          <w:color w:val="A9B7C6"/>
+          <w:sz w:val="20"/>
+          <w:szCs w:val="20"/>
+        </w:rPr>
+        <w:t>]</w:t>
       </w:r>
       <w:r>
         <w:rPr>
@@ -6521,7 +7470,43 @@
           <w:sz w:val="20"/>
           <w:szCs w:val="20"/>
         </w:rPr>
-        <w:t>y_predictor)</w:t>
+        <w:t>adams[i-</w:t>
+      </w:r>
+      <w:r>
+        <w:rPr>
+          <w:rFonts w:ascii="Courier New" w:hAnsi="Courier New" w:cs="Courier New"/>
+          <w:color w:val="6897BB"/>
+          <w:sz w:val="20"/>
+          <w:szCs w:val="20"/>
+        </w:rPr>
+        <w:t>1</w:t>
+      </w:r>
+      <w:r>
+        <w:rPr>
+          <w:rFonts w:ascii="Courier New" w:hAnsi="Courier New" w:cs="Courier New"/>
+          <w:color w:val="A9B7C6"/>
+          <w:sz w:val="20"/>
+          <w:szCs w:val="20"/>
+        </w:rPr>
+        <w:t>][</w:t>
+      </w:r>
+      <w:r>
+        <w:rPr>
+          <w:rFonts w:ascii="Courier New" w:hAnsi="Courier New" w:cs="Courier New"/>
+          <w:color w:val="6897BB"/>
+          <w:sz w:val="20"/>
+          <w:szCs w:val="20"/>
+        </w:rPr>
+        <w:t>1</w:t>
+      </w:r>
+      <w:r>
+        <w:rPr>
+          <w:rFonts w:ascii="Courier New" w:hAnsi="Courier New" w:cs="Courier New"/>
+          <w:color w:val="A9B7C6"/>
+          <w:sz w:val="20"/>
+          <w:szCs w:val="20"/>
+        </w:rPr>
+        <w:t>])-</w:t>
       </w:r>
       <w:r>
         <w:rPr>
@@ -6531,7 +7516,133 @@
           <w:szCs w:val="20"/>
         </w:rPr>
         <w:br/>
-        <w:t xml:space="preserve">      }</w:t>
+        <w:t xml:space="preserve">               </w:t>
+      </w:r>
+      <w:r>
+        <w:rPr>
+          <w:rFonts w:ascii="Courier New" w:hAnsi="Courier New" w:cs="Courier New"/>
+          <w:color w:val="6897BB"/>
+          <w:sz w:val="20"/>
+          <w:szCs w:val="20"/>
+        </w:rPr>
+        <w:t>2</w:t>
+      </w:r>
+      <w:r>
+        <w:rPr>
+          <w:rFonts w:ascii="Courier New" w:hAnsi="Courier New" w:cs="Courier New"/>
+          <w:color w:val="A9B7C6"/>
+          <w:sz w:val="20"/>
+          <w:szCs w:val="20"/>
+        </w:rPr>
+        <w:t>*</w:t>
+      </w:r>
+      <w:r>
+        <w:rPr>
+          <w:rFonts w:ascii="Courier New" w:hAnsi="Courier New" w:cs="Courier New"/>
+          <w:color w:val="B09D79"/>
+          <w:sz w:val="20"/>
+          <w:szCs w:val="20"/>
+        </w:rPr>
+        <w:t>function_1</w:t>
+      </w:r>
+      <w:r>
+        <w:rPr>
+          <w:rFonts w:ascii="Courier New" w:hAnsi="Courier New" w:cs="Courier New"/>
+          <w:color w:val="A9B7C6"/>
+          <w:sz w:val="20"/>
+          <w:szCs w:val="20"/>
+        </w:rPr>
+        <w:t>(adams[i-</w:t>
+      </w:r>
+      <w:r>
+        <w:rPr>
+          <w:rFonts w:ascii="Courier New" w:hAnsi="Courier New" w:cs="Courier New"/>
+          <w:color w:val="6897BB"/>
+          <w:sz w:val="20"/>
+          <w:szCs w:val="20"/>
+        </w:rPr>
+        <w:t>2</w:t>
+      </w:r>
+      <w:r>
+        <w:rPr>
+          <w:rFonts w:ascii="Courier New" w:hAnsi="Courier New" w:cs="Courier New"/>
+          <w:color w:val="A9B7C6"/>
+          <w:sz w:val="20"/>
+          <w:szCs w:val="20"/>
+        </w:rPr>
+        <w:t>][</w:t>
+      </w:r>
+      <w:r>
+        <w:rPr>
+          <w:rFonts w:ascii="Courier New" w:hAnsi="Courier New" w:cs="Courier New"/>
+          <w:color w:val="6897BB"/>
+          <w:sz w:val="20"/>
+          <w:szCs w:val="20"/>
+        </w:rPr>
+        <w:t>0</w:t>
+      </w:r>
+      <w:r>
+        <w:rPr>
+          <w:rFonts w:ascii="Courier New" w:hAnsi="Courier New" w:cs="Courier New"/>
+          <w:color w:val="A9B7C6"/>
+          <w:sz w:val="20"/>
+          <w:szCs w:val="20"/>
+        </w:rPr>
+        <w:t>]</w:t>
+      </w:r>
+      <w:r>
+        <w:rPr>
+          <w:rFonts w:ascii="Courier New" w:hAnsi="Courier New" w:cs="Courier New"/>
+          <w:color w:val="CC7832"/>
+          <w:sz w:val="20"/>
+          <w:szCs w:val="20"/>
+        </w:rPr>
+        <w:t xml:space="preserve">, </w:t>
+      </w:r>
+      <w:r>
+        <w:rPr>
+          <w:rFonts w:ascii="Courier New" w:hAnsi="Courier New" w:cs="Courier New"/>
+          <w:color w:val="A9B7C6"/>
+          <w:sz w:val="20"/>
+          <w:szCs w:val="20"/>
+        </w:rPr>
+        <w:t>adams[i-</w:t>
+      </w:r>
+      <w:r>
+        <w:rPr>
+          <w:rFonts w:ascii="Courier New" w:hAnsi="Courier New" w:cs="Courier New"/>
+          <w:color w:val="6897BB"/>
+          <w:sz w:val="20"/>
+          <w:szCs w:val="20"/>
+        </w:rPr>
+        <w:t>2</w:t>
+      </w:r>
+      <w:r>
+        <w:rPr>
+          <w:rFonts w:ascii="Courier New" w:hAnsi="Courier New" w:cs="Courier New"/>
+          <w:color w:val="A9B7C6"/>
+          <w:sz w:val="20"/>
+          <w:szCs w:val="20"/>
+        </w:rPr>
+        <w:t>][</w:t>
+      </w:r>
+      <w:r>
+        <w:rPr>
+          <w:rFonts w:ascii="Courier New" w:hAnsi="Courier New" w:cs="Courier New"/>
+          <w:color w:val="6897BB"/>
+          <w:sz w:val="20"/>
+          <w:szCs w:val="20"/>
+        </w:rPr>
+        <w:t>1</w:t>
+      </w:r>
+      <w:r>
+        <w:rPr>
+          <w:rFonts w:ascii="Courier New" w:hAnsi="Courier New" w:cs="Courier New"/>
+          <w:color w:val="A9B7C6"/>
+          <w:sz w:val="20"/>
+          <w:szCs w:val="20"/>
+        </w:rPr>
+        <w:t>])+</w:t>
       </w:r>
       <w:r>
         <w:rPr>
@@ -6541,6 +7652,133 @@
           <w:szCs w:val="20"/>
         </w:rPr>
         <w:br/>
+        <w:t xml:space="preserve">               </w:t>
+      </w:r>
+      <w:r>
+        <w:rPr>
+          <w:rFonts w:ascii="Courier New" w:hAnsi="Courier New" w:cs="Courier New"/>
+          <w:color w:val="B09D79"/>
+          <w:sz w:val="20"/>
+          <w:szCs w:val="20"/>
+        </w:rPr>
+        <w:t>function_1</w:t>
+      </w:r>
+      <w:r>
+        <w:rPr>
+          <w:rFonts w:ascii="Courier New" w:hAnsi="Courier New" w:cs="Courier New"/>
+          <w:color w:val="A9B7C6"/>
+          <w:sz w:val="20"/>
+          <w:szCs w:val="20"/>
+        </w:rPr>
+        <w:t>(adams[i-</w:t>
+      </w:r>
+      <w:r>
+        <w:rPr>
+          <w:rFonts w:ascii="Courier New" w:hAnsi="Courier New" w:cs="Courier New"/>
+          <w:color w:val="6897BB"/>
+          <w:sz w:val="20"/>
+          <w:szCs w:val="20"/>
+        </w:rPr>
+        <w:t>3</w:t>
+      </w:r>
+      <w:r>
+        <w:rPr>
+          <w:rFonts w:ascii="Courier New" w:hAnsi="Courier New" w:cs="Courier New"/>
+          <w:color w:val="A9B7C6"/>
+          <w:sz w:val="20"/>
+          <w:szCs w:val="20"/>
+        </w:rPr>
+        <w:t>][</w:t>
+      </w:r>
+      <w:r>
+        <w:rPr>
+          <w:rFonts w:ascii="Courier New" w:hAnsi="Courier New" w:cs="Courier New"/>
+          <w:color w:val="6897BB"/>
+          <w:sz w:val="20"/>
+          <w:szCs w:val="20"/>
+        </w:rPr>
+        <w:t>0</w:t>
+      </w:r>
+      <w:r>
+        <w:rPr>
+          <w:rFonts w:ascii="Courier New" w:hAnsi="Courier New" w:cs="Courier New"/>
+          <w:color w:val="A9B7C6"/>
+          <w:sz w:val="20"/>
+          <w:szCs w:val="20"/>
+        </w:rPr>
+        <w:t>]</w:t>
+      </w:r>
+      <w:r>
+        <w:rPr>
+          <w:rFonts w:ascii="Courier New" w:hAnsi="Courier New" w:cs="Courier New"/>
+          <w:color w:val="CC7832"/>
+          <w:sz w:val="20"/>
+          <w:szCs w:val="20"/>
+        </w:rPr>
+        <w:t xml:space="preserve">, </w:t>
+      </w:r>
+      <w:r>
+        <w:rPr>
+          <w:rFonts w:ascii="Courier New" w:hAnsi="Courier New" w:cs="Courier New"/>
+          <w:color w:val="A9B7C6"/>
+          <w:sz w:val="20"/>
+          <w:szCs w:val="20"/>
+        </w:rPr>
+        <w:t>adams[i-</w:t>
+      </w:r>
+      <w:r>
+        <w:rPr>
+          <w:rFonts w:ascii="Courier New" w:hAnsi="Courier New" w:cs="Courier New"/>
+          <w:color w:val="6897BB"/>
+          <w:sz w:val="20"/>
+          <w:szCs w:val="20"/>
+        </w:rPr>
+        <w:t>3</w:t>
+      </w:r>
+      <w:r>
+        <w:rPr>
+          <w:rFonts w:ascii="Courier New" w:hAnsi="Courier New" w:cs="Courier New"/>
+          <w:color w:val="A9B7C6"/>
+          <w:sz w:val="20"/>
+          <w:szCs w:val="20"/>
+        </w:rPr>
+        <w:t>][</w:t>
+      </w:r>
+      <w:r>
+        <w:rPr>
+          <w:rFonts w:ascii="Courier New" w:hAnsi="Courier New" w:cs="Courier New"/>
+          <w:color w:val="6897BB"/>
+          <w:sz w:val="20"/>
+          <w:szCs w:val="20"/>
+        </w:rPr>
+        <w:t>1</w:t>
+      </w:r>
+      <w:r>
+        <w:rPr>
+          <w:rFonts w:ascii="Courier New" w:hAnsi="Courier New" w:cs="Courier New"/>
+          <w:color w:val="A9B7C6"/>
+          <w:sz w:val="20"/>
+          <w:szCs w:val="20"/>
+        </w:rPr>
+        <w:t>])))/</w:t>
+      </w:r>
+      <w:r>
+        <w:rPr>
+          <w:rFonts w:ascii="Courier New" w:hAnsi="Courier New" w:cs="Courier New"/>
+          <w:color w:val="6897BB"/>
+          <w:sz w:val="20"/>
+          <w:szCs w:val="20"/>
+        </w:rPr>
+        <w:t xml:space="preserve">12 </w:t>
+      </w:r>
+      <w:r>
+        <w:rPr>
+          <w:rFonts w:ascii="Courier New" w:hAnsi="Courier New" w:cs="Courier New"/>
+          <w:color w:val="A9B7C6"/>
+          <w:sz w:val="20"/>
+          <w:szCs w:val="20"/>
+        </w:rPr>
+        <w:t>+</w:t>
       </w:r>
       <w:r>
         <w:rPr>
@@ -6550,7 +7788,43 @@
           <w:szCs w:val="20"/>
         </w:rPr>
         <w:br/>
-        <w:t xml:space="preserve">      y_corrector := adams[i-</w:t>
+        <w:t xml:space="preserve">            (</w:t>
+      </w:r>
+      <w:r>
+        <w:rPr>
+          <w:rFonts w:ascii="Courier New" w:hAnsi="Courier New" w:cs="Courier New"/>
+          <w:color w:val="6897BB"/>
+          <w:sz w:val="20"/>
+          <w:szCs w:val="20"/>
+        </w:rPr>
+        <w:t>3</w:t>
+      </w:r>
+      <w:r>
+        <w:rPr>
+          <w:rFonts w:ascii="Courier New" w:hAnsi="Courier New" w:cs="Courier New"/>
+          <w:color w:val="A9B7C6"/>
+          <w:sz w:val="20"/>
+          <w:szCs w:val="20"/>
+        </w:rPr>
+        <w:t>*h*h*h*h*(</w:t>
+      </w:r>
+      <w:r>
+        <w:rPr>
+          <w:rFonts w:ascii="Courier New" w:hAnsi="Courier New" w:cs="Courier New"/>
+          <w:color w:val="B09D79"/>
+          <w:sz w:val="20"/>
+          <w:szCs w:val="20"/>
+        </w:rPr>
+        <w:t>function_1</w:t>
+      </w:r>
+      <w:r>
+        <w:rPr>
+          <w:rFonts w:ascii="Courier New" w:hAnsi="Courier New" w:cs="Courier New"/>
+          <w:color w:val="A9B7C6"/>
+          <w:sz w:val="20"/>
+          <w:szCs w:val="20"/>
+        </w:rPr>
+        <w:t>(adams[i-</w:t>
       </w:r>
       <w:r>
         <w:rPr>
@@ -6577,6 +7851,42 @@
           <w:sz w:val="20"/>
           <w:szCs w:val="20"/>
         </w:rPr>
+        <w:t>0</w:t>
+      </w:r>
+      <w:r>
+        <w:rPr>
+          <w:rFonts w:ascii="Courier New" w:hAnsi="Courier New" w:cs="Courier New"/>
+          <w:color w:val="A9B7C6"/>
+          <w:sz w:val="20"/>
+          <w:szCs w:val="20"/>
+        </w:rPr>
+        <w:t>]</w:t>
+      </w:r>
+      <w:r>
+        <w:rPr>
+          <w:rFonts w:ascii="Courier New" w:hAnsi="Courier New" w:cs="Courier New"/>
+          <w:color w:val="CC7832"/>
+          <w:sz w:val="20"/>
+          <w:szCs w:val="20"/>
+        </w:rPr>
+        <w:t xml:space="preserve">, </w:t>
+      </w:r>
+      <w:r>
+        <w:rPr>
+          <w:rFonts w:ascii="Courier New" w:hAnsi="Courier New" w:cs="Courier New"/>
+          <w:color w:val="A9B7C6"/>
+          <w:sz w:val="20"/>
+          <w:szCs w:val="20"/>
+        </w:rPr>
+        <w:t>adams[i-</w:t>
+      </w:r>
+      <w:r>
+        <w:rPr>
+          <w:rFonts w:ascii="Courier New" w:hAnsi="Courier New" w:cs="Courier New"/>
+          <w:color w:val="6897BB"/>
+          <w:sz w:val="20"/>
+          <w:szCs w:val="20"/>
+        </w:rPr>
         <w:t>1</w:t>
       </w:r>
       <w:r>
@@ -6586,43 +7896,7 @@
           <w:sz w:val="20"/>
           <w:szCs w:val="20"/>
         </w:rPr>
-        <w:t>] + h*(</w:t>
-      </w:r>
-      <w:r>
-        <w:rPr>
-          <w:rFonts w:ascii="Courier New" w:hAnsi="Courier New" w:cs="Courier New"/>
-          <w:color w:val="6897BB"/>
-          <w:sz w:val="20"/>
-          <w:szCs w:val="20"/>
-        </w:rPr>
-        <w:t>9</w:t>
-      </w:r>
-      <w:r>
-        <w:rPr>
-          <w:rFonts w:ascii="Courier New" w:hAnsi="Courier New" w:cs="Courier New"/>
-          <w:color w:val="A9B7C6"/>
-          <w:sz w:val="20"/>
-          <w:szCs w:val="20"/>
-        </w:rPr>
-        <w:t>*functionResults[i]+</w:t>
-      </w:r>
-      <w:r>
-        <w:rPr>
-          <w:rFonts w:ascii="Courier New" w:hAnsi="Courier New" w:cs="Courier New"/>
-          <w:color w:val="6897BB"/>
-          <w:sz w:val="20"/>
-          <w:szCs w:val="20"/>
-        </w:rPr>
-        <w:t>19</w:t>
-      </w:r>
-      <w:r>
-        <w:rPr>
-          <w:rFonts w:ascii="Courier New" w:hAnsi="Courier New" w:cs="Courier New"/>
-          <w:color w:val="A9B7C6"/>
-          <w:sz w:val="20"/>
-          <w:szCs w:val="20"/>
-        </w:rPr>
-        <w:t>*functionResults[i-</w:t>
+        <w:t>][</w:t>
       </w:r>
       <w:r>
         <w:rPr>
@@ -6640,25 +7914,53 @@
           <w:sz w:val="20"/>
           <w:szCs w:val="20"/>
         </w:rPr>
-        <w:t>]-</w:t>
-      </w:r>
-      <w:r>
-        <w:rPr>
-          <w:rFonts w:ascii="Courier New" w:hAnsi="Courier New" w:cs="Courier New"/>
-          <w:color w:val="6897BB"/>
-          <w:sz w:val="20"/>
-          <w:szCs w:val="20"/>
-        </w:rPr>
-        <w:t>5</w:t>
-      </w:r>
-      <w:r>
-        <w:rPr>
-          <w:rFonts w:ascii="Courier New" w:hAnsi="Courier New" w:cs="Courier New"/>
-          <w:color w:val="A9B7C6"/>
-          <w:sz w:val="20"/>
-          <w:szCs w:val="20"/>
-        </w:rPr>
-        <w:t>*functionResults[i-</w:t>
+        <w:t>])-</w:t>
+      </w:r>
+      <w:r>
+        <w:rPr>
+          <w:rFonts w:ascii="Courier New" w:hAnsi="Courier New" w:cs="Courier New"/>
+          <w:color w:val="A9B7C6"/>
+          <w:sz w:val="20"/>
+          <w:szCs w:val="20"/>
+        </w:rPr>
+        <w:br/>
+        <w:t xml:space="preserve">               </w:t>
+      </w:r>
+      <w:r>
+        <w:rPr>
+          <w:rFonts w:ascii="Courier New" w:hAnsi="Courier New" w:cs="Courier New"/>
+          <w:color w:val="6897BB"/>
+          <w:sz w:val="20"/>
+          <w:szCs w:val="20"/>
+        </w:rPr>
+        <w:t>3</w:t>
+      </w:r>
+      <w:r>
+        <w:rPr>
+          <w:rFonts w:ascii="Courier New" w:hAnsi="Courier New" w:cs="Courier New"/>
+          <w:color w:val="A9B7C6"/>
+          <w:sz w:val="20"/>
+          <w:szCs w:val="20"/>
+        </w:rPr>
+        <w:t>*</w:t>
+      </w:r>
+      <w:r>
+        <w:rPr>
+          <w:rFonts w:ascii="Courier New" w:hAnsi="Courier New" w:cs="Courier New"/>
+          <w:color w:val="B09D79"/>
+          <w:sz w:val="20"/>
+          <w:szCs w:val="20"/>
+        </w:rPr>
+        <w:t>function_1</w:t>
+      </w:r>
+      <w:r>
+        <w:rPr>
+          <w:rFonts w:ascii="Courier New" w:hAnsi="Courier New" w:cs="Courier New"/>
+          <w:color w:val="A9B7C6"/>
+          <w:sz w:val="20"/>
+          <w:szCs w:val="20"/>
+        </w:rPr>
+        <w:t>(adams[i-</w:t>
       </w:r>
       <w:r>
         <w:rPr>
@@ -6676,7 +7978,89 @@
           <w:sz w:val="20"/>
           <w:szCs w:val="20"/>
         </w:rPr>
-        <w:t>]+functionResults[i-</w:t>
+        <w:t>][</w:t>
+      </w:r>
+      <w:r>
+        <w:rPr>
+          <w:rFonts w:ascii="Courier New" w:hAnsi="Courier New" w:cs="Courier New"/>
+          <w:color w:val="6897BB"/>
+          <w:sz w:val="20"/>
+          <w:szCs w:val="20"/>
+        </w:rPr>
+        <w:t>0</w:t>
+      </w:r>
+      <w:r>
+        <w:rPr>
+          <w:rFonts w:ascii="Courier New" w:hAnsi="Courier New" w:cs="Courier New"/>
+          <w:color w:val="A9B7C6"/>
+          <w:sz w:val="20"/>
+          <w:szCs w:val="20"/>
+        </w:rPr>
+        <w:t>]</w:t>
+      </w:r>
+      <w:r>
+        <w:rPr>
+          <w:rFonts w:ascii="Courier New" w:hAnsi="Courier New" w:cs="Courier New"/>
+          <w:color w:val="CC7832"/>
+          <w:sz w:val="20"/>
+          <w:szCs w:val="20"/>
+        </w:rPr>
+        <w:t xml:space="preserve">, </w:t>
+      </w:r>
+      <w:r>
+        <w:rPr>
+          <w:rFonts w:ascii="Courier New" w:hAnsi="Courier New" w:cs="Courier New"/>
+          <w:color w:val="A9B7C6"/>
+          <w:sz w:val="20"/>
+          <w:szCs w:val="20"/>
+        </w:rPr>
+        <w:t>adams[i-</w:t>
+      </w:r>
+      <w:r>
+        <w:rPr>
+          <w:rFonts w:ascii="Courier New" w:hAnsi="Courier New" w:cs="Courier New"/>
+          <w:color w:val="6897BB"/>
+          <w:sz w:val="20"/>
+          <w:szCs w:val="20"/>
+        </w:rPr>
+        <w:t>2</w:t>
+      </w:r>
+      <w:r>
+        <w:rPr>
+          <w:rFonts w:ascii="Courier New" w:hAnsi="Courier New" w:cs="Courier New"/>
+          <w:color w:val="A9B7C6"/>
+          <w:sz w:val="20"/>
+          <w:szCs w:val="20"/>
+        </w:rPr>
+        <w:t>][</w:t>
+      </w:r>
+      <w:r>
+        <w:rPr>
+          <w:rFonts w:ascii="Courier New" w:hAnsi="Courier New" w:cs="Courier New"/>
+          <w:color w:val="6897BB"/>
+          <w:sz w:val="20"/>
+          <w:szCs w:val="20"/>
+        </w:rPr>
+        <w:t>1</w:t>
+      </w:r>
+      <w:r>
+        <w:rPr>
+          <w:rFonts w:ascii="Courier New" w:hAnsi="Courier New" w:cs="Courier New"/>
+          <w:color w:val="A9B7C6"/>
+          <w:sz w:val="20"/>
+          <w:szCs w:val="20"/>
+        </w:rPr>
+        <w:t>])+</w:t>
+      </w:r>
+      <w:r>
+        <w:rPr>
+          <w:rFonts w:ascii="Courier New" w:hAnsi="Courier New" w:cs="Courier New"/>
+          <w:color w:val="A9B7C6"/>
+          <w:sz w:val="20"/>
+          <w:szCs w:val="20"/>
+        </w:rPr>
+        <w:br/>
+        <w:t xml:space="preserve">               </w:t>
       </w:r>
       <w:r>
         <w:rPr>
@@ -6694,16 +8078,242 @@
           <w:sz w:val="20"/>
           <w:szCs w:val="20"/>
         </w:rPr>
-        <w:t>])/</w:t>
-      </w:r>
-      <w:r>
-        <w:rPr>
-          <w:rFonts w:ascii="Courier New" w:hAnsi="Courier New" w:cs="Courier New"/>
-          <w:color w:val="6897BB"/>
-          <w:sz w:val="20"/>
-          <w:szCs w:val="20"/>
-        </w:rPr>
-        <w:t>24</w:t>
+        <w:t>*</w:t>
+      </w:r>
+      <w:r>
+        <w:rPr>
+          <w:rFonts w:ascii="Courier New" w:hAnsi="Courier New" w:cs="Courier New"/>
+          <w:color w:val="B09D79"/>
+          <w:sz w:val="20"/>
+          <w:szCs w:val="20"/>
+        </w:rPr>
+        <w:t>function_1</w:t>
+      </w:r>
+      <w:r>
+        <w:rPr>
+          <w:rFonts w:ascii="Courier New" w:hAnsi="Courier New" w:cs="Courier New"/>
+          <w:color w:val="A9B7C6"/>
+          <w:sz w:val="20"/>
+          <w:szCs w:val="20"/>
+        </w:rPr>
+        <w:t>(adams[i-</w:t>
+      </w:r>
+      <w:r>
+        <w:rPr>
+          <w:rFonts w:ascii="Courier New" w:hAnsi="Courier New" w:cs="Courier New"/>
+          <w:color w:val="6897BB"/>
+          <w:sz w:val="20"/>
+          <w:szCs w:val="20"/>
+        </w:rPr>
+        <w:t>3</w:t>
+      </w:r>
+      <w:r>
+        <w:rPr>
+          <w:rFonts w:ascii="Courier New" w:hAnsi="Courier New" w:cs="Courier New"/>
+          <w:color w:val="A9B7C6"/>
+          <w:sz w:val="20"/>
+          <w:szCs w:val="20"/>
+        </w:rPr>
+        <w:t>][</w:t>
+      </w:r>
+      <w:r>
+        <w:rPr>
+          <w:rFonts w:ascii="Courier New" w:hAnsi="Courier New" w:cs="Courier New"/>
+          <w:color w:val="6897BB"/>
+          <w:sz w:val="20"/>
+          <w:szCs w:val="20"/>
+        </w:rPr>
+        <w:t>0</w:t>
+      </w:r>
+      <w:r>
+        <w:rPr>
+          <w:rFonts w:ascii="Courier New" w:hAnsi="Courier New" w:cs="Courier New"/>
+          <w:color w:val="A9B7C6"/>
+          <w:sz w:val="20"/>
+          <w:szCs w:val="20"/>
+        </w:rPr>
+        <w:t>]</w:t>
+      </w:r>
+      <w:r>
+        <w:rPr>
+          <w:rFonts w:ascii="Courier New" w:hAnsi="Courier New" w:cs="Courier New"/>
+          <w:color w:val="CC7832"/>
+          <w:sz w:val="20"/>
+          <w:szCs w:val="20"/>
+        </w:rPr>
+        <w:t xml:space="preserve">, </w:t>
+      </w:r>
+      <w:r>
+        <w:rPr>
+          <w:rFonts w:ascii="Courier New" w:hAnsi="Courier New" w:cs="Courier New"/>
+          <w:color w:val="A9B7C6"/>
+          <w:sz w:val="20"/>
+          <w:szCs w:val="20"/>
+        </w:rPr>
+        <w:t>adams[i-</w:t>
+      </w:r>
+      <w:r>
+        <w:rPr>
+          <w:rFonts w:ascii="Courier New" w:hAnsi="Courier New" w:cs="Courier New"/>
+          <w:color w:val="6897BB"/>
+          <w:sz w:val="20"/>
+          <w:szCs w:val="20"/>
+        </w:rPr>
+        <w:t>3</w:t>
+      </w:r>
+      <w:r>
+        <w:rPr>
+          <w:rFonts w:ascii="Courier New" w:hAnsi="Courier New" w:cs="Courier New"/>
+          <w:color w:val="A9B7C6"/>
+          <w:sz w:val="20"/>
+          <w:szCs w:val="20"/>
+        </w:rPr>
+        <w:t>][</w:t>
+      </w:r>
+      <w:r>
+        <w:rPr>
+          <w:rFonts w:ascii="Courier New" w:hAnsi="Courier New" w:cs="Courier New"/>
+          <w:color w:val="6897BB"/>
+          <w:sz w:val="20"/>
+          <w:szCs w:val="20"/>
+        </w:rPr>
+        <w:t>1</w:t>
+      </w:r>
+      <w:r>
+        <w:rPr>
+          <w:rFonts w:ascii="Courier New" w:hAnsi="Courier New" w:cs="Courier New"/>
+          <w:color w:val="A9B7C6"/>
+          <w:sz w:val="20"/>
+          <w:szCs w:val="20"/>
+        </w:rPr>
+        <w:t>])-</w:t>
+      </w:r>
+      <w:r>
+        <w:rPr>
+          <w:rFonts w:ascii="Courier New" w:hAnsi="Courier New" w:cs="Courier New"/>
+          <w:color w:val="A9B7C6"/>
+          <w:sz w:val="20"/>
+          <w:szCs w:val="20"/>
+        </w:rPr>
+        <w:br/>
+        <w:t xml:space="preserve">               </w:t>
+      </w:r>
+      <w:r>
+        <w:rPr>
+          <w:rFonts w:ascii="Courier New" w:hAnsi="Courier New" w:cs="Courier New"/>
+          <w:color w:val="B09D79"/>
+          <w:sz w:val="20"/>
+          <w:szCs w:val="20"/>
+        </w:rPr>
+        <w:t>function_1</w:t>
+      </w:r>
+      <w:r>
+        <w:rPr>
+          <w:rFonts w:ascii="Courier New" w:hAnsi="Courier New" w:cs="Courier New"/>
+          <w:color w:val="A9B7C6"/>
+          <w:sz w:val="20"/>
+          <w:szCs w:val="20"/>
+        </w:rPr>
+        <w:t>(adams[i-</w:t>
+      </w:r>
+      <w:r>
+        <w:rPr>
+          <w:rFonts w:ascii="Courier New" w:hAnsi="Courier New" w:cs="Courier New"/>
+          <w:color w:val="6897BB"/>
+          <w:sz w:val="20"/>
+          <w:szCs w:val="20"/>
+        </w:rPr>
+        <w:t>4</w:t>
+      </w:r>
+      <w:r>
+        <w:rPr>
+          <w:rFonts w:ascii="Courier New" w:hAnsi="Courier New" w:cs="Courier New"/>
+          <w:color w:val="A9B7C6"/>
+          <w:sz w:val="20"/>
+          <w:szCs w:val="20"/>
+        </w:rPr>
+        <w:t>][</w:t>
+      </w:r>
+      <w:r>
+        <w:rPr>
+          <w:rFonts w:ascii="Courier New" w:hAnsi="Courier New" w:cs="Courier New"/>
+          <w:color w:val="6897BB"/>
+          <w:sz w:val="20"/>
+          <w:szCs w:val="20"/>
+        </w:rPr>
+        <w:t>0</w:t>
+      </w:r>
+      <w:r>
+        <w:rPr>
+          <w:rFonts w:ascii="Courier New" w:hAnsi="Courier New" w:cs="Courier New"/>
+          <w:color w:val="A9B7C6"/>
+          <w:sz w:val="20"/>
+          <w:szCs w:val="20"/>
+        </w:rPr>
+        <w:t>]</w:t>
+      </w:r>
+      <w:r>
+        <w:rPr>
+          <w:rFonts w:ascii="Courier New" w:hAnsi="Courier New" w:cs="Courier New"/>
+          <w:color w:val="CC7832"/>
+          <w:sz w:val="20"/>
+          <w:szCs w:val="20"/>
+        </w:rPr>
+        <w:t xml:space="preserve">, </w:t>
+      </w:r>
+      <w:r>
+        <w:rPr>
+          <w:rFonts w:ascii="Courier New" w:hAnsi="Courier New" w:cs="Courier New"/>
+          <w:color w:val="A9B7C6"/>
+          <w:sz w:val="20"/>
+          <w:szCs w:val="20"/>
+        </w:rPr>
+        <w:t>adams[i-</w:t>
+      </w:r>
+      <w:r>
+        <w:rPr>
+          <w:rFonts w:ascii="Courier New" w:hAnsi="Courier New" w:cs="Courier New"/>
+          <w:color w:val="6897BB"/>
+          <w:sz w:val="20"/>
+          <w:szCs w:val="20"/>
+        </w:rPr>
+        <w:t>4</w:t>
+      </w:r>
+      <w:r>
+        <w:rPr>
+          <w:rFonts w:ascii="Courier New" w:hAnsi="Courier New" w:cs="Courier New"/>
+          <w:color w:val="A9B7C6"/>
+          <w:sz w:val="20"/>
+          <w:szCs w:val="20"/>
+        </w:rPr>
+        <w:t>][</w:t>
+      </w:r>
+      <w:r>
+        <w:rPr>
+          <w:rFonts w:ascii="Courier New" w:hAnsi="Courier New" w:cs="Courier New"/>
+          <w:color w:val="6897BB"/>
+          <w:sz w:val="20"/>
+          <w:szCs w:val="20"/>
+        </w:rPr>
+        <w:t>1</w:t>
+      </w:r>
+      <w:r>
+        <w:rPr>
+          <w:rFonts w:ascii="Courier New" w:hAnsi="Courier New" w:cs="Courier New"/>
+          <w:color w:val="A9B7C6"/>
+          <w:sz w:val="20"/>
+          <w:szCs w:val="20"/>
+        </w:rPr>
+        <w:t>])))/</w:t>
+      </w:r>
+      <w:r>
+        <w:rPr>
+          <w:rFonts w:ascii="Courier New" w:hAnsi="Courier New" w:cs="Courier New"/>
+          <w:color w:val="6897BB"/>
+          <w:sz w:val="20"/>
+          <w:szCs w:val="20"/>
+        </w:rPr>
+        <w:t>8</w:t>
       </w:r>
       <w:r>
         <w:rPr>
@@ -6718,38 +8328,103 @@
       <w:r>
         <w:rPr>
           <w:rFonts w:ascii="Courier New" w:hAnsi="Courier New" w:cs="Courier New"/>
+          <w:color w:val="A9B7C6"/>
+          <w:sz w:val="20"/>
+          <w:szCs w:val="20"/>
+        </w:rPr>
+        <w:t xml:space="preserve">} </w:t>
+      </w:r>
+      <w:r>
+        <w:rPr>
+          <w:rFonts w:ascii="Courier New" w:hAnsi="Courier New" w:cs="Courier New"/>
           <w:color w:val="CC7832"/>
           <w:sz w:val="20"/>
           <w:szCs w:val="20"/>
         </w:rPr>
-        <w:t xml:space="preserve">for </w:t>
-      </w:r>
-      <w:r>
-        <w:rPr>
-          <w:rFonts w:ascii="Courier New" w:hAnsi="Courier New" w:cs="Courier New"/>
-          <w:color w:val="A9B7C6"/>
-          <w:sz w:val="20"/>
-          <w:szCs w:val="20"/>
-        </w:rPr>
-        <w:t xml:space="preserve">precision &lt; </w:t>
-      </w:r>
-      <w:r>
-        <w:rPr>
-          <w:rFonts w:ascii="Courier New" w:hAnsi="Courier New" w:cs="Courier New"/>
-          <w:color w:val="AFBF7E"/>
-          <w:sz w:val="20"/>
-          <w:szCs w:val="20"/>
-        </w:rPr>
-        <w:t>math</w:t>
-      </w:r>
-      <w:r>
-        <w:rPr>
-          <w:rFonts w:ascii="Courier New" w:hAnsi="Courier New" w:cs="Courier New"/>
-          <w:color w:val="A9B7C6"/>
-          <w:sz w:val="20"/>
-          <w:szCs w:val="20"/>
-        </w:rPr>
-        <w:t>.</w:t>
+        <w:t xml:space="preserve">else if </w:t>
+      </w:r>
+      <w:r>
+        <w:rPr>
+          <w:rFonts w:ascii="Courier New" w:hAnsi="Courier New" w:cs="Courier New"/>
+          <w:color w:val="A9B7C6"/>
+          <w:sz w:val="20"/>
+          <w:szCs w:val="20"/>
+        </w:rPr>
+        <w:t xml:space="preserve">index == </w:t>
+      </w:r>
+      <w:r>
+        <w:rPr>
+          <w:rFonts w:ascii="Courier New" w:hAnsi="Courier New" w:cs="Courier New"/>
+          <w:color w:val="6897BB"/>
+          <w:sz w:val="20"/>
+          <w:szCs w:val="20"/>
+        </w:rPr>
+        <w:t xml:space="preserve">2 </w:t>
+      </w:r>
+      <w:r>
+        <w:rPr>
+          <w:rFonts w:ascii="Courier New" w:hAnsi="Courier New" w:cs="Courier New"/>
+          <w:color w:val="A9B7C6"/>
+          <w:sz w:val="20"/>
+          <w:szCs w:val="20"/>
+        </w:rPr>
+        <w:t>{</w:t>
+      </w:r>
+      <w:r>
+        <w:rPr>
+          <w:rFonts w:ascii="Courier New" w:hAnsi="Courier New" w:cs="Courier New"/>
+          <w:color w:val="A9B7C6"/>
+          <w:sz w:val="20"/>
+          <w:szCs w:val="20"/>
+        </w:rPr>
+        <w:br/>
+        <w:t xml:space="preserve">         currentY = adams[i-</w:t>
+      </w:r>
+      <w:r>
+        <w:rPr>
+          <w:rFonts w:ascii="Courier New" w:hAnsi="Courier New" w:cs="Courier New"/>
+          <w:color w:val="6897BB"/>
+          <w:sz w:val="20"/>
+          <w:szCs w:val="20"/>
+        </w:rPr>
+        <w:t>1</w:t>
+      </w:r>
+      <w:r>
+        <w:rPr>
+          <w:rFonts w:ascii="Courier New" w:hAnsi="Courier New" w:cs="Courier New"/>
+          <w:color w:val="A9B7C6"/>
+          <w:sz w:val="20"/>
+          <w:szCs w:val="20"/>
+        </w:rPr>
+        <w:t>][</w:t>
+      </w:r>
+      <w:r>
+        <w:rPr>
+          <w:rFonts w:ascii="Courier New" w:hAnsi="Courier New" w:cs="Courier New"/>
+          <w:color w:val="6897BB"/>
+          <w:sz w:val="20"/>
+          <w:szCs w:val="20"/>
+        </w:rPr>
+        <w:t>1</w:t>
+      </w:r>
+      <w:r>
+        <w:rPr>
+          <w:rFonts w:ascii="Courier New" w:hAnsi="Courier New" w:cs="Courier New"/>
+          <w:color w:val="A9B7C6"/>
+          <w:sz w:val="20"/>
+          <w:szCs w:val="20"/>
+        </w:rPr>
+        <w:t>] +</w:t>
+      </w:r>
+      <w:r>
+        <w:rPr>
+          <w:rFonts w:ascii="Courier New" w:hAnsi="Courier New" w:cs="Courier New"/>
+          <w:color w:val="A9B7C6"/>
+          <w:sz w:val="20"/>
+          <w:szCs w:val="20"/>
+        </w:rPr>
+        <w:br/>
+        <w:t xml:space="preserve">            h*(</w:t>
       </w:r>
       <w:r>
         <w:rPr>
@@ -6758,16 +8433,106 @@
           <w:sz w:val="20"/>
           <w:szCs w:val="20"/>
         </w:rPr>
-        <w:t>Abs</w:t>
-      </w:r>
-      <w:r>
-        <w:rPr>
-          <w:rFonts w:ascii="Courier New" w:hAnsi="Courier New" w:cs="Courier New"/>
-          <w:color w:val="A9B7C6"/>
-          <w:sz w:val="20"/>
-          <w:szCs w:val="20"/>
-        </w:rPr>
-        <w:t>(y_corrector-y_predictor) {</w:t>
+        <w:t>function_2</w:t>
+      </w:r>
+      <w:r>
+        <w:rPr>
+          <w:rFonts w:ascii="Courier New" w:hAnsi="Courier New" w:cs="Courier New"/>
+          <w:color w:val="A9B7C6"/>
+          <w:sz w:val="20"/>
+          <w:szCs w:val="20"/>
+        </w:rPr>
+        <w:t>(adams[i-</w:t>
+      </w:r>
+      <w:r>
+        <w:rPr>
+          <w:rFonts w:ascii="Courier New" w:hAnsi="Courier New" w:cs="Courier New"/>
+          <w:color w:val="6897BB"/>
+          <w:sz w:val="20"/>
+          <w:szCs w:val="20"/>
+        </w:rPr>
+        <w:t>1</w:t>
+      </w:r>
+      <w:r>
+        <w:rPr>
+          <w:rFonts w:ascii="Courier New" w:hAnsi="Courier New" w:cs="Courier New"/>
+          <w:color w:val="A9B7C6"/>
+          <w:sz w:val="20"/>
+          <w:szCs w:val="20"/>
+        </w:rPr>
+        <w:t>][</w:t>
+      </w:r>
+      <w:r>
+        <w:rPr>
+          <w:rFonts w:ascii="Courier New" w:hAnsi="Courier New" w:cs="Courier New"/>
+          <w:color w:val="6897BB"/>
+          <w:sz w:val="20"/>
+          <w:szCs w:val="20"/>
+        </w:rPr>
+        <w:t>0</w:t>
+      </w:r>
+      <w:r>
+        <w:rPr>
+          <w:rFonts w:ascii="Courier New" w:hAnsi="Courier New" w:cs="Courier New"/>
+          <w:color w:val="A9B7C6"/>
+          <w:sz w:val="20"/>
+          <w:szCs w:val="20"/>
+        </w:rPr>
+        <w:t>]</w:t>
+      </w:r>
+      <w:r>
+        <w:rPr>
+          <w:rFonts w:ascii="Courier New" w:hAnsi="Courier New" w:cs="Courier New"/>
+          <w:color w:val="CC7832"/>
+          <w:sz w:val="20"/>
+          <w:szCs w:val="20"/>
+        </w:rPr>
+        <w:t xml:space="preserve">, </w:t>
+      </w:r>
+      <w:r>
+        <w:rPr>
+          <w:rFonts w:ascii="Courier New" w:hAnsi="Courier New" w:cs="Courier New"/>
+          <w:color w:val="A9B7C6"/>
+          <w:sz w:val="20"/>
+          <w:szCs w:val="20"/>
+        </w:rPr>
+        <w:t>adams[i-</w:t>
+      </w:r>
+      <w:r>
+        <w:rPr>
+          <w:rFonts w:ascii="Courier New" w:hAnsi="Courier New" w:cs="Courier New"/>
+          <w:color w:val="6897BB"/>
+          <w:sz w:val="20"/>
+          <w:szCs w:val="20"/>
+        </w:rPr>
+        <w:t>1</w:t>
+      </w:r>
+      <w:r>
+        <w:rPr>
+          <w:rFonts w:ascii="Courier New" w:hAnsi="Courier New" w:cs="Courier New"/>
+          <w:color w:val="A9B7C6"/>
+          <w:sz w:val="20"/>
+          <w:szCs w:val="20"/>
+        </w:rPr>
+        <w:t>][</w:t>
+      </w:r>
+      <w:r>
+        <w:rPr>
+          <w:rFonts w:ascii="Courier New" w:hAnsi="Courier New" w:cs="Courier New"/>
+          <w:color w:val="6897BB"/>
+          <w:sz w:val="20"/>
+          <w:szCs w:val="20"/>
+        </w:rPr>
+        <w:t>1</w:t>
+      </w:r>
+      <w:r>
+        <w:rPr>
+          <w:rFonts w:ascii="Courier New" w:hAnsi="Courier New" w:cs="Courier New"/>
+          <w:color w:val="A9B7C6"/>
+          <w:sz w:val="20"/>
+          <w:szCs w:val="20"/>
+        </w:rPr>
+        <w:t>])) +</w:t>
       </w:r>
       <w:r>
         <w:rPr>
@@ -6777,7 +8542,115 @@
           <w:szCs w:val="20"/>
         </w:rPr>
         <w:br/>
-        <w:t xml:space="preserve">         y_predictor = y_corrector</w:t>
+        <w:t xml:space="preserve">            (h*h*(</w:t>
+      </w:r>
+      <w:r>
+        <w:rPr>
+          <w:rFonts w:ascii="Courier New" w:hAnsi="Courier New" w:cs="Courier New"/>
+          <w:color w:val="B09D79"/>
+          <w:sz w:val="20"/>
+          <w:szCs w:val="20"/>
+        </w:rPr>
+        <w:t>function_2</w:t>
+      </w:r>
+      <w:r>
+        <w:rPr>
+          <w:rFonts w:ascii="Courier New" w:hAnsi="Courier New" w:cs="Courier New"/>
+          <w:color w:val="A9B7C6"/>
+          <w:sz w:val="20"/>
+          <w:szCs w:val="20"/>
+        </w:rPr>
+        <w:t>(adams[i-</w:t>
+      </w:r>
+      <w:r>
+        <w:rPr>
+          <w:rFonts w:ascii="Courier New" w:hAnsi="Courier New" w:cs="Courier New"/>
+          <w:color w:val="6897BB"/>
+          <w:sz w:val="20"/>
+          <w:szCs w:val="20"/>
+        </w:rPr>
+        <w:t>1</w:t>
+      </w:r>
+      <w:r>
+        <w:rPr>
+          <w:rFonts w:ascii="Courier New" w:hAnsi="Courier New" w:cs="Courier New"/>
+          <w:color w:val="A9B7C6"/>
+          <w:sz w:val="20"/>
+          <w:szCs w:val="20"/>
+        </w:rPr>
+        <w:t>][</w:t>
+      </w:r>
+      <w:r>
+        <w:rPr>
+          <w:rFonts w:ascii="Courier New" w:hAnsi="Courier New" w:cs="Courier New"/>
+          <w:color w:val="6897BB"/>
+          <w:sz w:val="20"/>
+          <w:szCs w:val="20"/>
+        </w:rPr>
+        <w:t>0</w:t>
+      </w:r>
+      <w:r>
+        <w:rPr>
+          <w:rFonts w:ascii="Courier New" w:hAnsi="Courier New" w:cs="Courier New"/>
+          <w:color w:val="A9B7C6"/>
+          <w:sz w:val="20"/>
+          <w:szCs w:val="20"/>
+        </w:rPr>
+        <w:t>]</w:t>
+      </w:r>
+      <w:r>
+        <w:rPr>
+          <w:rFonts w:ascii="Courier New" w:hAnsi="Courier New" w:cs="Courier New"/>
+          <w:color w:val="CC7832"/>
+          <w:sz w:val="20"/>
+          <w:szCs w:val="20"/>
+        </w:rPr>
+        <w:t xml:space="preserve">, </w:t>
+      </w:r>
+      <w:r>
+        <w:rPr>
+          <w:rFonts w:ascii="Courier New" w:hAnsi="Courier New" w:cs="Courier New"/>
+          <w:color w:val="A9B7C6"/>
+          <w:sz w:val="20"/>
+          <w:szCs w:val="20"/>
+        </w:rPr>
+        <w:t>adams[i-</w:t>
+      </w:r>
+      <w:r>
+        <w:rPr>
+          <w:rFonts w:ascii="Courier New" w:hAnsi="Courier New" w:cs="Courier New"/>
+          <w:color w:val="6897BB"/>
+          <w:sz w:val="20"/>
+          <w:szCs w:val="20"/>
+        </w:rPr>
+        <w:t>1</w:t>
+      </w:r>
+      <w:r>
+        <w:rPr>
+          <w:rFonts w:ascii="Courier New" w:hAnsi="Courier New" w:cs="Courier New"/>
+          <w:color w:val="A9B7C6"/>
+          <w:sz w:val="20"/>
+          <w:szCs w:val="20"/>
+        </w:rPr>
+        <w:t>][</w:t>
+      </w:r>
+      <w:r>
+        <w:rPr>
+          <w:rFonts w:ascii="Courier New" w:hAnsi="Courier New" w:cs="Courier New"/>
+          <w:color w:val="6897BB"/>
+          <w:sz w:val="20"/>
+          <w:szCs w:val="20"/>
+        </w:rPr>
+        <w:t>1</w:t>
+      </w:r>
+      <w:r>
+        <w:rPr>
+          <w:rFonts w:ascii="Courier New" w:hAnsi="Courier New" w:cs="Courier New"/>
+          <w:color w:val="A9B7C6"/>
+          <w:sz w:val="20"/>
+          <w:szCs w:val="20"/>
+        </w:rPr>
+        <w:t>])-</w:t>
       </w:r>
       <w:r>
         <w:rPr>
@@ -6787,7 +8660,61 @@
           <w:szCs w:val="20"/>
         </w:rPr>
         <w:br/>
-        <w:t xml:space="preserve">         </w:t>
+        <w:t xml:space="preserve">               </w:t>
+      </w:r>
+      <w:r>
+        <w:rPr>
+          <w:rFonts w:ascii="Courier New" w:hAnsi="Courier New" w:cs="Courier New"/>
+          <w:color w:val="B09D79"/>
+          <w:sz w:val="20"/>
+          <w:szCs w:val="20"/>
+        </w:rPr>
+        <w:t>function_2</w:t>
+      </w:r>
+      <w:r>
+        <w:rPr>
+          <w:rFonts w:ascii="Courier New" w:hAnsi="Courier New" w:cs="Courier New"/>
+          <w:color w:val="A9B7C6"/>
+          <w:sz w:val="20"/>
+          <w:szCs w:val="20"/>
+        </w:rPr>
+        <w:t>(adams[i-</w:t>
+      </w:r>
+      <w:r>
+        <w:rPr>
+          <w:rFonts w:ascii="Courier New" w:hAnsi="Courier New" w:cs="Courier New"/>
+          <w:color w:val="6897BB"/>
+          <w:sz w:val="20"/>
+          <w:szCs w:val="20"/>
+        </w:rPr>
+        <w:t>2</w:t>
+      </w:r>
+      <w:r>
+        <w:rPr>
+          <w:rFonts w:ascii="Courier New" w:hAnsi="Courier New" w:cs="Courier New"/>
+          <w:color w:val="A9B7C6"/>
+          <w:sz w:val="20"/>
+          <w:szCs w:val="20"/>
+        </w:rPr>
+        <w:t>][</w:t>
+      </w:r>
+      <w:r>
+        <w:rPr>
+          <w:rFonts w:ascii="Courier New" w:hAnsi="Courier New" w:cs="Courier New"/>
+          <w:color w:val="6897BB"/>
+          <w:sz w:val="20"/>
+          <w:szCs w:val="20"/>
+        </w:rPr>
+        <w:t>0</w:t>
+      </w:r>
+      <w:r>
+        <w:rPr>
+          <w:rFonts w:ascii="Courier New" w:hAnsi="Courier New" w:cs="Courier New"/>
+          <w:color w:val="A9B7C6"/>
+          <w:sz w:val="20"/>
+          <w:szCs w:val="20"/>
+        </w:rPr>
+        <w:t>]</w:t>
       </w:r>
       <w:r>
         <w:rPr>
@@ -6796,34 +8723,70 @@
           <w:sz w:val="20"/>
           <w:szCs w:val="20"/>
         </w:rPr>
-        <w:t xml:space="preserve">if </w:t>
-      </w:r>
-      <w:r>
-        <w:rPr>
-          <w:rFonts w:ascii="Courier New" w:hAnsi="Courier New" w:cs="Courier New"/>
-          <w:color w:val="A9B7C6"/>
-          <w:sz w:val="20"/>
-          <w:szCs w:val="20"/>
-        </w:rPr>
-        <w:t xml:space="preserve">index == </w:t>
-      </w:r>
-      <w:r>
-        <w:rPr>
-          <w:rFonts w:ascii="Courier New" w:hAnsi="Courier New" w:cs="Courier New"/>
-          <w:color w:val="6897BB"/>
-          <w:sz w:val="20"/>
-          <w:szCs w:val="20"/>
-        </w:rPr>
-        <w:t xml:space="preserve">1 </w:t>
-      </w:r>
-      <w:r>
-        <w:rPr>
-          <w:rFonts w:ascii="Courier New" w:hAnsi="Courier New" w:cs="Courier New"/>
-          <w:color w:val="A9B7C6"/>
-          <w:sz w:val="20"/>
-          <w:szCs w:val="20"/>
-        </w:rPr>
-        <w:t>{</w:t>
+        <w:t xml:space="preserve">, </w:t>
+      </w:r>
+      <w:r>
+        <w:rPr>
+          <w:rFonts w:ascii="Courier New" w:hAnsi="Courier New" w:cs="Courier New"/>
+          <w:color w:val="A9B7C6"/>
+          <w:sz w:val="20"/>
+          <w:szCs w:val="20"/>
+        </w:rPr>
+        <w:t>adams[i-</w:t>
+      </w:r>
+      <w:r>
+        <w:rPr>
+          <w:rFonts w:ascii="Courier New" w:hAnsi="Courier New" w:cs="Courier New"/>
+          <w:color w:val="6897BB"/>
+          <w:sz w:val="20"/>
+          <w:szCs w:val="20"/>
+        </w:rPr>
+        <w:t>2</w:t>
+      </w:r>
+      <w:r>
+        <w:rPr>
+          <w:rFonts w:ascii="Courier New" w:hAnsi="Courier New" w:cs="Courier New"/>
+          <w:color w:val="A9B7C6"/>
+          <w:sz w:val="20"/>
+          <w:szCs w:val="20"/>
+        </w:rPr>
+        <w:t>][</w:t>
+      </w:r>
+      <w:r>
+        <w:rPr>
+          <w:rFonts w:ascii="Courier New" w:hAnsi="Courier New" w:cs="Courier New"/>
+          <w:color w:val="6897BB"/>
+          <w:sz w:val="20"/>
+          <w:szCs w:val="20"/>
+        </w:rPr>
+        <w:t>1</w:t>
+      </w:r>
+      <w:r>
+        <w:rPr>
+          <w:rFonts w:ascii="Courier New" w:hAnsi="Courier New" w:cs="Courier New"/>
+          <w:color w:val="A9B7C6"/>
+          <w:sz w:val="20"/>
+          <w:szCs w:val="20"/>
+        </w:rPr>
+        <w:t>])))/</w:t>
+      </w:r>
+      <w:r>
+        <w:rPr>
+          <w:rFonts w:ascii="Courier New" w:hAnsi="Courier New" w:cs="Courier New"/>
+          <w:color w:val="6897BB"/>
+          <w:sz w:val="20"/>
+          <w:szCs w:val="20"/>
+        </w:rPr>
+        <w:t xml:space="preserve">2 </w:t>
+      </w:r>
+      <w:r>
+        <w:rPr>
+          <w:rFonts w:ascii="Courier New" w:hAnsi="Courier New" w:cs="Courier New"/>
+          <w:color w:val="A9B7C6"/>
+          <w:sz w:val="20"/>
+          <w:szCs w:val="20"/>
+        </w:rPr>
+        <w:t>+</w:t>
       </w:r>
       <w:r>
         <w:rPr>
@@ -6833,7 +8796,25 @@
           <w:szCs w:val="20"/>
         </w:rPr>
         <w:br/>
-        <w:t xml:space="preserve">            functionResults[i] = </w:t>
+        <w:t xml:space="preserve">            (</w:t>
+      </w:r>
+      <w:r>
+        <w:rPr>
+          <w:rFonts w:ascii="Courier New" w:hAnsi="Courier New" w:cs="Courier New"/>
+          <w:color w:val="6897BB"/>
+          <w:sz w:val="20"/>
+          <w:szCs w:val="20"/>
+        </w:rPr>
+        <w:t>5</w:t>
+      </w:r>
+      <w:r>
+        <w:rPr>
+          <w:rFonts w:ascii="Courier New" w:hAnsi="Courier New" w:cs="Courier New"/>
+          <w:color w:val="A9B7C6"/>
+          <w:sz w:val="20"/>
+          <w:szCs w:val="20"/>
+        </w:rPr>
+        <w:t>*h*h*h*(</w:t>
       </w:r>
       <w:r>
         <w:rPr>
@@ -6842,16 +8823,52 @@
           <w:sz w:val="20"/>
           <w:szCs w:val="20"/>
         </w:rPr>
-        <w:t>function_1</w:t>
-      </w:r>
-      <w:r>
-        <w:rPr>
-          <w:rFonts w:ascii="Courier New" w:hAnsi="Courier New" w:cs="Courier New"/>
-          <w:color w:val="A9B7C6"/>
-          <w:sz w:val="20"/>
-          <w:szCs w:val="20"/>
-        </w:rPr>
-        <w:t>(currentX</w:t>
+        <w:t>function_2</w:t>
+      </w:r>
+      <w:r>
+        <w:rPr>
+          <w:rFonts w:ascii="Courier New" w:hAnsi="Courier New" w:cs="Courier New"/>
+          <w:color w:val="A9B7C6"/>
+          <w:sz w:val="20"/>
+          <w:szCs w:val="20"/>
+        </w:rPr>
+        <w:t>(adams[i-</w:t>
+      </w:r>
+      <w:r>
+        <w:rPr>
+          <w:rFonts w:ascii="Courier New" w:hAnsi="Courier New" w:cs="Courier New"/>
+          <w:color w:val="6897BB"/>
+          <w:sz w:val="20"/>
+          <w:szCs w:val="20"/>
+        </w:rPr>
+        <w:t>1</w:t>
+      </w:r>
+      <w:r>
+        <w:rPr>
+          <w:rFonts w:ascii="Courier New" w:hAnsi="Courier New" w:cs="Courier New"/>
+          <w:color w:val="A9B7C6"/>
+          <w:sz w:val="20"/>
+          <w:szCs w:val="20"/>
+        </w:rPr>
+        <w:t>][</w:t>
+      </w:r>
+      <w:r>
+        <w:rPr>
+          <w:rFonts w:ascii="Courier New" w:hAnsi="Courier New" w:cs="Courier New"/>
+          <w:color w:val="6897BB"/>
+          <w:sz w:val="20"/>
+          <w:szCs w:val="20"/>
+        </w:rPr>
+        <w:t>0</w:t>
+      </w:r>
+      <w:r>
+        <w:rPr>
+          <w:rFonts w:ascii="Courier New" w:hAnsi="Courier New" w:cs="Courier New"/>
+          <w:color w:val="A9B7C6"/>
+          <w:sz w:val="20"/>
+          <w:szCs w:val="20"/>
+        </w:rPr>
+        <w:t>]</w:t>
       </w:r>
       <w:r>
         <w:rPr>
@@ -6869,7 +8886,43 @@
           <w:sz w:val="20"/>
           <w:szCs w:val="20"/>
         </w:rPr>
-        <w:t>y_predictor)</w:t>
+        <w:t>adams[i-</w:t>
+      </w:r>
+      <w:r>
+        <w:rPr>
+          <w:rFonts w:ascii="Courier New" w:hAnsi="Courier New" w:cs="Courier New"/>
+          <w:color w:val="6897BB"/>
+          <w:sz w:val="20"/>
+          <w:szCs w:val="20"/>
+        </w:rPr>
+        <w:t>1</w:t>
+      </w:r>
+      <w:r>
+        <w:rPr>
+          <w:rFonts w:ascii="Courier New" w:hAnsi="Courier New" w:cs="Courier New"/>
+          <w:color w:val="A9B7C6"/>
+          <w:sz w:val="20"/>
+          <w:szCs w:val="20"/>
+        </w:rPr>
+        <w:t>][</w:t>
+      </w:r>
+      <w:r>
+        <w:rPr>
+          <w:rFonts w:ascii="Courier New" w:hAnsi="Courier New" w:cs="Courier New"/>
+          <w:color w:val="6897BB"/>
+          <w:sz w:val="20"/>
+          <w:szCs w:val="20"/>
+        </w:rPr>
+        <w:t>1</w:t>
+      </w:r>
+      <w:r>
+        <w:rPr>
+          <w:rFonts w:ascii="Courier New" w:hAnsi="Courier New" w:cs="Courier New"/>
+          <w:color w:val="A9B7C6"/>
+          <w:sz w:val="20"/>
+          <w:szCs w:val="20"/>
+        </w:rPr>
+        <w:t>])-</w:t>
       </w:r>
       <w:r>
         <w:rPr>
@@ -6879,7 +8932,88 @@
           <w:szCs w:val="20"/>
         </w:rPr>
         <w:br/>
-        <w:t xml:space="preserve">         } </w:t>
+      </w:r>
+      <w:r>
+        <w:rPr>
+          <w:rFonts w:ascii="Courier New" w:hAnsi="Courier New" w:cs="Courier New"/>
+          <w:color w:val="A9B7C6"/>
+          <w:sz w:val="20"/>
+          <w:szCs w:val="20"/>
+        </w:rPr>
+        <w:lastRenderedPageBreak/>
+        <w:t xml:space="preserve">               </w:t>
+      </w:r>
+      <w:r>
+        <w:rPr>
+          <w:rFonts w:ascii="Courier New" w:hAnsi="Courier New" w:cs="Courier New"/>
+          <w:color w:val="6897BB"/>
+          <w:sz w:val="20"/>
+          <w:szCs w:val="20"/>
+        </w:rPr>
+        <w:t>2</w:t>
+      </w:r>
+      <w:r>
+        <w:rPr>
+          <w:rFonts w:ascii="Courier New" w:hAnsi="Courier New" w:cs="Courier New"/>
+          <w:color w:val="A9B7C6"/>
+          <w:sz w:val="20"/>
+          <w:szCs w:val="20"/>
+        </w:rPr>
+        <w:t>*</w:t>
+      </w:r>
+      <w:r>
+        <w:rPr>
+          <w:rFonts w:ascii="Courier New" w:hAnsi="Courier New" w:cs="Courier New"/>
+          <w:color w:val="B09D79"/>
+          <w:sz w:val="20"/>
+          <w:szCs w:val="20"/>
+        </w:rPr>
+        <w:t>function_2</w:t>
+      </w:r>
+      <w:r>
+        <w:rPr>
+          <w:rFonts w:ascii="Courier New" w:hAnsi="Courier New" w:cs="Courier New"/>
+          <w:color w:val="A9B7C6"/>
+          <w:sz w:val="20"/>
+          <w:szCs w:val="20"/>
+        </w:rPr>
+        <w:t>(adams[i-</w:t>
+      </w:r>
+      <w:r>
+        <w:rPr>
+          <w:rFonts w:ascii="Courier New" w:hAnsi="Courier New" w:cs="Courier New"/>
+          <w:color w:val="6897BB"/>
+          <w:sz w:val="20"/>
+          <w:szCs w:val="20"/>
+        </w:rPr>
+        <w:t>2</w:t>
+      </w:r>
+      <w:r>
+        <w:rPr>
+          <w:rFonts w:ascii="Courier New" w:hAnsi="Courier New" w:cs="Courier New"/>
+          <w:color w:val="A9B7C6"/>
+          <w:sz w:val="20"/>
+          <w:szCs w:val="20"/>
+        </w:rPr>
+        <w:t>][</w:t>
+      </w:r>
+      <w:r>
+        <w:rPr>
+          <w:rFonts w:ascii="Courier New" w:hAnsi="Courier New" w:cs="Courier New"/>
+          <w:color w:val="6897BB"/>
+          <w:sz w:val="20"/>
+          <w:szCs w:val="20"/>
+        </w:rPr>
+        <w:t>0</w:t>
+      </w:r>
+      <w:r>
+        <w:rPr>
+          <w:rFonts w:ascii="Courier New" w:hAnsi="Courier New" w:cs="Courier New"/>
+          <w:color w:val="A9B7C6"/>
+          <w:sz w:val="20"/>
+          <w:szCs w:val="20"/>
+        </w:rPr>
+        <w:t>]</w:t>
       </w:r>
       <w:r>
         <w:rPr>
@@ -6888,34 +9022,52 @@
           <w:sz w:val="20"/>
           <w:szCs w:val="20"/>
         </w:rPr>
-        <w:t xml:space="preserve">else if </w:t>
-      </w:r>
-      <w:r>
-        <w:rPr>
-          <w:rFonts w:ascii="Courier New" w:hAnsi="Courier New" w:cs="Courier New"/>
-          <w:color w:val="A9B7C6"/>
-          <w:sz w:val="20"/>
-          <w:szCs w:val="20"/>
-        </w:rPr>
-        <w:t xml:space="preserve">index == </w:t>
-      </w:r>
-      <w:r>
-        <w:rPr>
-          <w:rFonts w:ascii="Courier New" w:hAnsi="Courier New" w:cs="Courier New"/>
-          <w:color w:val="6897BB"/>
-          <w:sz w:val="20"/>
-          <w:szCs w:val="20"/>
-        </w:rPr>
-        <w:t xml:space="preserve">2 </w:t>
-      </w:r>
-      <w:r>
-        <w:rPr>
-          <w:rFonts w:ascii="Courier New" w:hAnsi="Courier New" w:cs="Courier New"/>
-          <w:color w:val="A9B7C6"/>
-          <w:sz w:val="20"/>
-          <w:szCs w:val="20"/>
-        </w:rPr>
-        <w:t>{</w:t>
+        <w:t xml:space="preserve">, </w:t>
+      </w:r>
+      <w:r>
+        <w:rPr>
+          <w:rFonts w:ascii="Courier New" w:hAnsi="Courier New" w:cs="Courier New"/>
+          <w:color w:val="A9B7C6"/>
+          <w:sz w:val="20"/>
+          <w:szCs w:val="20"/>
+        </w:rPr>
+        <w:t>adams[i-</w:t>
+      </w:r>
+      <w:r>
+        <w:rPr>
+          <w:rFonts w:ascii="Courier New" w:hAnsi="Courier New" w:cs="Courier New"/>
+          <w:color w:val="6897BB"/>
+          <w:sz w:val="20"/>
+          <w:szCs w:val="20"/>
+        </w:rPr>
+        <w:t>2</w:t>
+      </w:r>
+      <w:r>
+        <w:rPr>
+          <w:rFonts w:ascii="Courier New" w:hAnsi="Courier New" w:cs="Courier New"/>
+          <w:color w:val="A9B7C6"/>
+          <w:sz w:val="20"/>
+          <w:szCs w:val="20"/>
+        </w:rPr>
+        <w:t>][</w:t>
+      </w:r>
+      <w:r>
+        <w:rPr>
+          <w:rFonts w:ascii="Courier New" w:hAnsi="Courier New" w:cs="Courier New"/>
+          <w:color w:val="6897BB"/>
+          <w:sz w:val="20"/>
+          <w:szCs w:val="20"/>
+        </w:rPr>
+        <w:t>1</w:t>
+      </w:r>
+      <w:r>
+        <w:rPr>
+          <w:rFonts w:ascii="Courier New" w:hAnsi="Courier New" w:cs="Courier New"/>
+          <w:color w:val="A9B7C6"/>
+          <w:sz w:val="20"/>
+          <w:szCs w:val="20"/>
+        </w:rPr>
+        <w:t>])+</w:t>
       </w:r>
       <w:r>
         <w:rPr>
@@ -6925,7 +9077,7 @@
           <w:szCs w:val="20"/>
         </w:rPr>
         <w:br/>
-        <w:t xml:space="preserve">            functionResults[i] = </w:t>
+        <w:t xml:space="preserve">               </w:t>
       </w:r>
       <w:r>
         <w:rPr>
@@ -6943,7 +9095,43 @@
           <w:sz w:val="20"/>
           <w:szCs w:val="20"/>
         </w:rPr>
-        <w:t>(currentX</w:t>
+        <w:t>(adams[i-</w:t>
+      </w:r>
+      <w:r>
+        <w:rPr>
+          <w:rFonts w:ascii="Courier New" w:hAnsi="Courier New" w:cs="Courier New"/>
+          <w:color w:val="6897BB"/>
+          <w:sz w:val="20"/>
+          <w:szCs w:val="20"/>
+        </w:rPr>
+        <w:t>3</w:t>
+      </w:r>
+      <w:r>
+        <w:rPr>
+          <w:rFonts w:ascii="Courier New" w:hAnsi="Courier New" w:cs="Courier New"/>
+          <w:color w:val="A9B7C6"/>
+          <w:sz w:val="20"/>
+          <w:szCs w:val="20"/>
+        </w:rPr>
+        <w:t>][</w:t>
+      </w:r>
+      <w:r>
+        <w:rPr>
+          <w:rFonts w:ascii="Courier New" w:hAnsi="Courier New" w:cs="Courier New"/>
+          <w:color w:val="6897BB"/>
+          <w:sz w:val="20"/>
+          <w:szCs w:val="20"/>
+        </w:rPr>
+        <w:t>0</w:t>
+      </w:r>
+      <w:r>
+        <w:rPr>
+          <w:rFonts w:ascii="Courier New" w:hAnsi="Courier New" w:cs="Courier New"/>
+          <w:color w:val="A9B7C6"/>
+          <w:sz w:val="20"/>
+          <w:szCs w:val="20"/>
+        </w:rPr>
+        <w:t>]</w:t>
       </w:r>
       <w:r>
         <w:rPr>
@@ -6961,7 +9149,61 @@
           <w:sz w:val="20"/>
           <w:szCs w:val="20"/>
         </w:rPr>
-        <w:t>y_predictor)</w:t>
+        <w:t>adams[i-</w:t>
+      </w:r>
+      <w:r>
+        <w:rPr>
+          <w:rFonts w:ascii="Courier New" w:hAnsi="Courier New" w:cs="Courier New"/>
+          <w:color w:val="6897BB"/>
+          <w:sz w:val="20"/>
+          <w:szCs w:val="20"/>
+        </w:rPr>
+        <w:t>3</w:t>
+      </w:r>
+      <w:r>
+        <w:rPr>
+          <w:rFonts w:ascii="Courier New" w:hAnsi="Courier New" w:cs="Courier New"/>
+          <w:color w:val="A9B7C6"/>
+          <w:sz w:val="20"/>
+          <w:szCs w:val="20"/>
+        </w:rPr>
+        <w:t>][</w:t>
+      </w:r>
+      <w:r>
+        <w:rPr>
+          <w:rFonts w:ascii="Courier New" w:hAnsi="Courier New" w:cs="Courier New"/>
+          <w:color w:val="6897BB"/>
+          <w:sz w:val="20"/>
+          <w:szCs w:val="20"/>
+        </w:rPr>
+        <w:t>1</w:t>
+      </w:r>
+      <w:r>
+        <w:rPr>
+          <w:rFonts w:ascii="Courier New" w:hAnsi="Courier New" w:cs="Courier New"/>
+          <w:color w:val="A9B7C6"/>
+          <w:sz w:val="20"/>
+          <w:szCs w:val="20"/>
+        </w:rPr>
+        <w:t>])))/</w:t>
+      </w:r>
+      <w:r>
+        <w:rPr>
+          <w:rFonts w:ascii="Courier New" w:hAnsi="Courier New" w:cs="Courier New"/>
+          <w:color w:val="6897BB"/>
+          <w:sz w:val="20"/>
+          <w:szCs w:val="20"/>
+        </w:rPr>
+        <w:t xml:space="preserve">12 </w:t>
+      </w:r>
+      <w:r>
+        <w:rPr>
+          <w:rFonts w:ascii="Courier New" w:hAnsi="Courier New" w:cs="Courier New"/>
+          <w:color w:val="A9B7C6"/>
+          <w:sz w:val="20"/>
+          <w:szCs w:val="20"/>
+        </w:rPr>
+        <w:t>+</w:t>
       </w:r>
       <w:r>
         <w:rPr>
@@ -6971,7 +9213,133 @@
           <w:szCs w:val="20"/>
         </w:rPr>
         <w:br/>
-        <w:t xml:space="preserve">         }</w:t>
+        <w:t xml:space="preserve">            (</w:t>
+      </w:r>
+      <w:r>
+        <w:rPr>
+          <w:rFonts w:ascii="Courier New" w:hAnsi="Courier New" w:cs="Courier New"/>
+          <w:color w:val="6897BB"/>
+          <w:sz w:val="20"/>
+          <w:szCs w:val="20"/>
+        </w:rPr>
+        <w:t>3</w:t>
+      </w:r>
+      <w:r>
+        <w:rPr>
+          <w:rFonts w:ascii="Courier New" w:hAnsi="Courier New" w:cs="Courier New"/>
+          <w:color w:val="A9B7C6"/>
+          <w:sz w:val="20"/>
+          <w:szCs w:val="20"/>
+        </w:rPr>
+        <w:t>*h*h*h*h*(</w:t>
+      </w:r>
+      <w:r>
+        <w:rPr>
+          <w:rFonts w:ascii="Courier New" w:hAnsi="Courier New" w:cs="Courier New"/>
+          <w:color w:val="B09D79"/>
+          <w:sz w:val="20"/>
+          <w:szCs w:val="20"/>
+        </w:rPr>
+        <w:t>function_2</w:t>
+      </w:r>
+      <w:r>
+        <w:rPr>
+          <w:rFonts w:ascii="Courier New" w:hAnsi="Courier New" w:cs="Courier New"/>
+          <w:color w:val="A9B7C6"/>
+          <w:sz w:val="20"/>
+          <w:szCs w:val="20"/>
+        </w:rPr>
+        <w:t>(adams[i-</w:t>
+      </w:r>
+      <w:r>
+        <w:rPr>
+          <w:rFonts w:ascii="Courier New" w:hAnsi="Courier New" w:cs="Courier New"/>
+          <w:color w:val="6897BB"/>
+          <w:sz w:val="20"/>
+          <w:szCs w:val="20"/>
+        </w:rPr>
+        <w:t>1</w:t>
+      </w:r>
+      <w:r>
+        <w:rPr>
+          <w:rFonts w:ascii="Courier New" w:hAnsi="Courier New" w:cs="Courier New"/>
+          <w:color w:val="A9B7C6"/>
+          <w:sz w:val="20"/>
+          <w:szCs w:val="20"/>
+        </w:rPr>
+        <w:t>][</w:t>
+      </w:r>
+      <w:r>
+        <w:rPr>
+          <w:rFonts w:ascii="Courier New" w:hAnsi="Courier New" w:cs="Courier New"/>
+          <w:color w:val="6897BB"/>
+          <w:sz w:val="20"/>
+          <w:szCs w:val="20"/>
+        </w:rPr>
+        <w:t>0</w:t>
+      </w:r>
+      <w:r>
+        <w:rPr>
+          <w:rFonts w:ascii="Courier New" w:hAnsi="Courier New" w:cs="Courier New"/>
+          <w:color w:val="A9B7C6"/>
+          <w:sz w:val="20"/>
+          <w:szCs w:val="20"/>
+        </w:rPr>
+        <w:t>]</w:t>
+      </w:r>
+      <w:r>
+        <w:rPr>
+          <w:rFonts w:ascii="Courier New" w:hAnsi="Courier New" w:cs="Courier New"/>
+          <w:color w:val="CC7832"/>
+          <w:sz w:val="20"/>
+          <w:szCs w:val="20"/>
+        </w:rPr>
+        <w:t xml:space="preserve">, </w:t>
+      </w:r>
+      <w:r>
+        <w:rPr>
+          <w:rFonts w:ascii="Courier New" w:hAnsi="Courier New" w:cs="Courier New"/>
+          <w:color w:val="A9B7C6"/>
+          <w:sz w:val="20"/>
+          <w:szCs w:val="20"/>
+        </w:rPr>
+        <w:t>adams[i-</w:t>
+      </w:r>
+      <w:r>
+        <w:rPr>
+          <w:rFonts w:ascii="Courier New" w:hAnsi="Courier New" w:cs="Courier New"/>
+          <w:color w:val="6897BB"/>
+          <w:sz w:val="20"/>
+          <w:szCs w:val="20"/>
+        </w:rPr>
+        <w:t>1</w:t>
+      </w:r>
+      <w:r>
+        <w:rPr>
+          <w:rFonts w:ascii="Courier New" w:hAnsi="Courier New" w:cs="Courier New"/>
+          <w:color w:val="A9B7C6"/>
+          <w:sz w:val="20"/>
+          <w:szCs w:val="20"/>
+        </w:rPr>
+        <w:t>][</w:t>
+      </w:r>
+      <w:r>
+        <w:rPr>
+          <w:rFonts w:ascii="Courier New" w:hAnsi="Courier New" w:cs="Courier New"/>
+          <w:color w:val="6897BB"/>
+          <w:sz w:val="20"/>
+          <w:szCs w:val="20"/>
+        </w:rPr>
+        <w:t>1</w:t>
+      </w:r>
+      <w:r>
+        <w:rPr>
+          <w:rFonts w:ascii="Courier New" w:hAnsi="Courier New" w:cs="Courier New"/>
+          <w:color w:val="A9B7C6"/>
+          <w:sz w:val="20"/>
+          <w:szCs w:val="20"/>
+        </w:rPr>
+        <w:t>])-</w:t>
       </w:r>
       <w:r>
         <w:rPr>
@@ -6981,7 +9349,115 @@
           <w:szCs w:val="20"/>
         </w:rPr>
         <w:br/>
-        <w:t xml:space="preserve">         y_corrector = adams[i-</w:t>
+        <w:t xml:space="preserve">               </w:t>
+      </w:r>
+      <w:r>
+        <w:rPr>
+          <w:rFonts w:ascii="Courier New" w:hAnsi="Courier New" w:cs="Courier New"/>
+          <w:color w:val="6897BB"/>
+          <w:sz w:val="20"/>
+          <w:szCs w:val="20"/>
+        </w:rPr>
+        <w:t>3</w:t>
+      </w:r>
+      <w:r>
+        <w:rPr>
+          <w:rFonts w:ascii="Courier New" w:hAnsi="Courier New" w:cs="Courier New"/>
+          <w:color w:val="A9B7C6"/>
+          <w:sz w:val="20"/>
+          <w:szCs w:val="20"/>
+        </w:rPr>
+        <w:t>*</w:t>
+      </w:r>
+      <w:r>
+        <w:rPr>
+          <w:rFonts w:ascii="Courier New" w:hAnsi="Courier New" w:cs="Courier New"/>
+          <w:color w:val="B09D79"/>
+          <w:sz w:val="20"/>
+          <w:szCs w:val="20"/>
+        </w:rPr>
+        <w:t>function_2</w:t>
+      </w:r>
+      <w:r>
+        <w:rPr>
+          <w:rFonts w:ascii="Courier New" w:hAnsi="Courier New" w:cs="Courier New"/>
+          <w:color w:val="A9B7C6"/>
+          <w:sz w:val="20"/>
+          <w:szCs w:val="20"/>
+        </w:rPr>
+        <w:t>(adams[i-</w:t>
+      </w:r>
+      <w:r>
+        <w:rPr>
+          <w:rFonts w:ascii="Courier New" w:hAnsi="Courier New" w:cs="Courier New"/>
+          <w:color w:val="6897BB"/>
+          <w:sz w:val="20"/>
+          <w:szCs w:val="20"/>
+        </w:rPr>
+        <w:t>2</w:t>
+      </w:r>
+      <w:r>
+        <w:rPr>
+          <w:rFonts w:ascii="Courier New" w:hAnsi="Courier New" w:cs="Courier New"/>
+          <w:color w:val="A9B7C6"/>
+          <w:sz w:val="20"/>
+          <w:szCs w:val="20"/>
+        </w:rPr>
+        <w:t>][</w:t>
+      </w:r>
+      <w:r>
+        <w:rPr>
+          <w:rFonts w:ascii="Courier New" w:hAnsi="Courier New" w:cs="Courier New"/>
+          <w:color w:val="6897BB"/>
+          <w:sz w:val="20"/>
+          <w:szCs w:val="20"/>
+        </w:rPr>
+        <w:t>0</w:t>
+      </w:r>
+      <w:r>
+        <w:rPr>
+          <w:rFonts w:ascii="Courier New" w:hAnsi="Courier New" w:cs="Courier New"/>
+          <w:color w:val="A9B7C6"/>
+          <w:sz w:val="20"/>
+          <w:szCs w:val="20"/>
+        </w:rPr>
+        <w:t>]</w:t>
+      </w:r>
+      <w:r>
+        <w:rPr>
+          <w:rFonts w:ascii="Courier New" w:hAnsi="Courier New" w:cs="Courier New"/>
+          <w:color w:val="CC7832"/>
+          <w:sz w:val="20"/>
+          <w:szCs w:val="20"/>
+        </w:rPr>
+        <w:t xml:space="preserve">, </w:t>
+      </w:r>
+      <w:r>
+        <w:rPr>
+          <w:rFonts w:ascii="Courier New" w:hAnsi="Courier New" w:cs="Courier New"/>
+          <w:color w:val="A9B7C6"/>
+          <w:sz w:val="20"/>
+          <w:szCs w:val="20"/>
+        </w:rPr>
+        <w:t>adams[i-</w:t>
+      </w:r>
+      <w:r>
+        <w:rPr>
+          <w:rFonts w:ascii="Courier New" w:hAnsi="Courier New" w:cs="Courier New"/>
+          <w:color w:val="6897BB"/>
+          <w:sz w:val="20"/>
+          <w:szCs w:val="20"/>
+        </w:rPr>
+        <w:t>2</w:t>
+      </w:r>
+      <w:r>
+        <w:rPr>
+          <w:rFonts w:ascii="Courier New" w:hAnsi="Courier New" w:cs="Courier New"/>
+          <w:color w:val="A9B7C6"/>
+          <w:sz w:val="20"/>
+          <w:szCs w:val="20"/>
+        </w:rPr>
+        <w:t>][</w:t>
       </w:r>
       <w:r>
         <w:rPr>
@@ -6999,6 +9475,70 @@
           <w:sz w:val="20"/>
           <w:szCs w:val="20"/>
         </w:rPr>
+        <w:t>])+</w:t>
+      </w:r>
+      <w:r>
+        <w:rPr>
+          <w:rFonts w:ascii="Courier New" w:hAnsi="Courier New" w:cs="Courier New"/>
+          <w:color w:val="A9B7C6"/>
+          <w:sz w:val="20"/>
+          <w:szCs w:val="20"/>
+        </w:rPr>
+        <w:br/>
+        <w:t xml:space="preserve">               </w:t>
+      </w:r>
+      <w:r>
+        <w:rPr>
+          <w:rFonts w:ascii="Courier New" w:hAnsi="Courier New" w:cs="Courier New"/>
+          <w:color w:val="6897BB"/>
+          <w:sz w:val="20"/>
+          <w:szCs w:val="20"/>
+        </w:rPr>
+        <w:t>3</w:t>
+      </w:r>
+      <w:r>
+        <w:rPr>
+          <w:rFonts w:ascii="Courier New" w:hAnsi="Courier New" w:cs="Courier New"/>
+          <w:color w:val="A9B7C6"/>
+          <w:sz w:val="20"/>
+          <w:szCs w:val="20"/>
+        </w:rPr>
+        <w:t>*</w:t>
+      </w:r>
+      <w:r>
+        <w:rPr>
+          <w:rFonts w:ascii="Courier New" w:hAnsi="Courier New" w:cs="Courier New"/>
+          <w:color w:val="B09D79"/>
+          <w:sz w:val="20"/>
+          <w:szCs w:val="20"/>
+        </w:rPr>
+        <w:t>function_2</w:t>
+      </w:r>
+      <w:r>
+        <w:rPr>
+          <w:rFonts w:ascii="Courier New" w:hAnsi="Courier New" w:cs="Courier New"/>
+          <w:color w:val="A9B7C6"/>
+          <w:sz w:val="20"/>
+          <w:szCs w:val="20"/>
+        </w:rPr>
+        <w:t>(adams[i-</w:t>
+      </w:r>
+      <w:r>
+        <w:rPr>
+          <w:rFonts w:ascii="Courier New" w:hAnsi="Courier New" w:cs="Courier New"/>
+          <w:color w:val="6897BB"/>
+          <w:sz w:val="20"/>
+          <w:szCs w:val="20"/>
+        </w:rPr>
+        <w:t>3</w:t>
+      </w:r>
+      <w:r>
+        <w:rPr>
+          <w:rFonts w:ascii="Courier New" w:hAnsi="Courier New" w:cs="Courier New"/>
+          <w:color w:val="A9B7C6"/>
+          <w:sz w:val="20"/>
+          <w:szCs w:val="20"/>
+        </w:rPr>
         <w:t>][</w:t>
       </w:r>
       <w:r>
@@ -7008,6 +9548,60 @@
           <w:sz w:val="20"/>
           <w:szCs w:val="20"/>
         </w:rPr>
+        <w:t>0</w:t>
+      </w:r>
+      <w:r>
+        <w:rPr>
+          <w:rFonts w:ascii="Courier New" w:hAnsi="Courier New" w:cs="Courier New"/>
+          <w:color w:val="A9B7C6"/>
+          <w:sz w:val="20"/>
+          <w:szCs w:val="20"/>
+        </w:rPr>
+        <w:t>]</w:t>
+      </w:r>
+      <w:r>
+        <w:rPr>
+          <w:rFonts w:ascii="Courier New" w:hAnsi="Courier New" w:cs="Courier New"/>
+          <w:color w:val="CC7832"/>
+          <w:sz w:val="20"/>
+          <w:szCs w:val="20"/>
+        </w:rPr>
+        <w:t xml:space="preserve">, </w:t>
+      </w:r>
+      <w:r>
+        <w:rPr>
+          <w:rFonts w:ascii="Courier New" w:hAnsi="Courier New" w:cs="Courier New"/>
+          <w:color w:val="A9B7C6"/>
+          <w:sz w:val="20"/>
+          <w:szCs w:val="20"/>
+        </w:rPr>
+        <w:t>adams[i-</w:t>
+      </w:r>
+      <w:r>
+        <w:rPr>
+          <w:rFonts w:ascii="Courier New" w:hAnsi="Courier New" w:cs="Courier New"/>
+          <w:color w:val="6897BB"/>
+          <w:sz w:val="20"/>
+          <w:szCs w:val="20"/>
+        </w:rPr>
+        <w:t>3</w:t>
+      </w:r>
+      <w:r>
+        <w:rPr>
+          <w:rFonts w:ascii="Courier New" w:hAnsi="Courier New" w:cs="Courier New"/>
+          <w:color w:val="A9B7C6"/>
+          <w:sz w:val="20"/>
+          <w:szCs w:val="20"/>
+        </w:rPr>
+        <w:t>][</w:t>
+      </w:r>
+      <w:r>
+        <w:rPr>
+          <w:rFonts w:ascii="Courier New" w:hAnsi="Courier New" w:cs="Courier New"/>
+          <w:color w:val="6897BB"/>
+          <w:sz w:val="20"/>
+          <w:szCs w:val="20"/>
+        </w:rPr>
         <w:t>1</w:t>
       </w:r>
       <w:r>
@@ -7017,43 +9611,107 @@
           <w:sz w:val="20"/>
           <w:szCs w:val="20"/>
         </w:rPr>
-        <w:t>] + h*(</w:t>
-      </w:r>
-      <w:r>
-        <w:rPr>
-          <w:rFonts w:ascii="Courier New" w:hAnsi="Courier New" w:cs="Courier New"/>
-          <w:color w:val="6897BB"/>
-          <w:sz w:val="20"/>
-          <w:szCs w:val="20"/>
-        </w:rPr>
-        <w:t>9</w:t>
-      </w:r>
-      <w:r>
-        <w:rPr>
-          <w:rFonts w:ascii="Courier New" w:hAnsi="Courier New" w:cs="Courier New"/>
-          <w:color w:val="A9B7C6"/>
-          <w:sz w:val="20"/>
-          <w:szCs w:val="20"/>
-        </w:rPr>
-        <w:t>*functionResults[i]+</w:t>
-      </w:r>
-      <w:r>
-        <w:rPr>
-          <w:rFonts w:ascii="Courier New" w:hAnsi="Courier New" w:cs="Courier New"/>
-          <w:color w:val="6897BB"/>
-          <w:sz w:val="20"/>
-          <w:szCs w:val="20"/>
-        </w:rPr>
-        <w:t>19</w:t>
-      </w:r>
-      <w:r>
-        <w:rPr>
-          <w:rFonts w:ascii="Courier New" w:hAnsi="Courier New" w:cs="Courier New"/>
-          <w:color w:val="A9B7C6"/>
-          <w:sz w:val="20"/>
-          <w:szCs w:val="20"/>
-        </w:rPr>
-        <w:t>*functionResults[i-</w:t>
+        <w:t>])-</w:t>
+      </w:r>
+      <w:r>
+        <w:rPr>
+          <w:rFonts w:ascii="Courier New" w:hAnsi="Courier New" w:cs="Courier New"/>
+          <w:color w:val="A9B7C6"/>
+          <w:sz w:val="20"/>
+          <w:szCs w:val="20"/>
+        </w:rPr>
+        <w:br/>
+        <w:t xml:space="preserve">               </w:t>
+      </w:r>
+      <w:r>
+        <w:rPr>
+          <w:rFonts w:ascii="Courier New" w:hAnsi="Courier New" w:cs="Courier New"/>
+          <w:color w:val="B09D79"/>
+          <w:sz w:val="20"/>
+          <w:szCs w:val="20"/>
+        </w:rPr>
+        <w:t>function_2</w:t>
+      </w:r>
+      <w:r>
+        <w:rPr>
+          <w:rFonts w:ascii="Courier New" w:hAnsi="Courier New" w:cs="Courier New"/>
+          <w:color w:val="A9B7C6"/>
+          <w:sz w:val="20"/>
+          <w:szCs w:val="20"/>
+        </w:rPr>
+        <w:t>(adams[i-</w:t>
+      </w:r>
+      <w:r>
+        <w:rPr>
+          <w:rFonts w:ascii="Courier New" w:hAnsi="Courier New" w:cs="Courier New"/>
+          <w:color w:val="6897BB"/>
+          <w:sz w:val="20"/>
+          <w:szCs w:val="20"/>
+        </w:rPr>
+        <w:t>4</w:t>
+      </w:r>
+      <w:r>
+        <w:rPr>
+          <w:rFonts w:ascii="Courier New" w:hAnsi="Courier New" w:cs="Courier New"/>
+          <w:color w:val="A9B7C6"/>
+          <w:sz w:val="20"/>
+          <w:szCs w:val="20"/>
+        </w:rPr>
+        <w:t>][</w:t>
+      </w:r>
+      <w:r>
+        <w:rPr>
+          <w:rFonts w:ascii="Courier New" w:hAnsi="Courier New" w:cs="Courier New"/>
+          <w:color w:val="6897BB"/>
+          <w:sz w:val="20"/>
+          <w:szCs w:val="20"/>
+        </w:rPr>
+        <w:t>0</w:t>
+      </w:r>
+      <w:r>
+        <w:rPr>
+          <w:rFonts w:ascii="Courier New" w:hAnsi="Courier New" w:cs="Courier New"/>
+          <w:color w:val="A9B7C6"/>
+          <w:sz w:val="20"/>
+          <w:szCs w:val="20"/>
+        </w:rPr>
+        <w:t>]</w:t>
+      </w:r>
+      <w:r>
+        <w:rPr>
+          <w:rFonts w:ascii="Courier New" w:hAnsi="Courier New" w:cs="Courier New"/>
+          <w:color w:val="CC7832"/>
+          <w:sz w:val="20"/>
+          <w:szCs w:val="20"/>
+        </w:rPr>
+        <w:t xml:space="preserve">, </w:t>
+      </w:r>
+      <w:r>
+        <w:rPr>
+          <w:rFonts w:ascii="Courier New" w:hAnsi="Courier New" w:cs="Courier New"/>
+          <w:color w:val="A9B7C6"/>
+          <w:sz w:val="20"/>
+          <w:szCs w:val="20"/>
+        </w:rPr>
+        <w:t>adams[i-</w:t>
+      </w:r>
+      <w:r>
+        <w:rPr>
+          <w:rFonts w:ascii="Courier New" w:hAnsi="Courier New" w:cs="Courier New"/>
+          <w:color w:val="6897BB"/>
+          <w:sz w:val="20"/>
+          <w:szCs w:val="20"/>
+        </w:rPr>
+        <w:t>4</w:t>
+      </w:r>
+      <w:r>
+        <w:rPr>
+          <w:rFonts w:ascii="Courier New" w:hAnsi="Courier New" w:cs="Courier New"/>
+          <w:color w:val="A9B7C6"/>
+          <w:sz w:val="20"/>
+          <w:szCs w:val="20"/>
+        </w:rPr>
+        <w:t>][</w:t>
       </w:r>
       <w:r>
         <w:rPr>
@@ -7071,70 +9729,16 @@
           <w:sz w:val="20"/>
           <w:szCs w:val="20"/>
         </w:rPr>
-        <w:t>]-</w:t>
-      </w:r>
-      <w:r>
-        <w:rPr>
-          <w:rFonts w:ascii="Courier New" w:hAnsi="Courier New" w:cs="Courier New"/>
-          <w:color w:val="6897BB"/>
-          <w:sz w:val="20"/>
-          <w:szCs w:val="20"/>
-        </w:rPr>
-        <w:t>5</w:t>
-      </w:r>
-      <w:r>
-        <w:rPr>
-          <w:rFonts w:ascii="Courier New" w:hAnsi="Courier New" w:cs="Courier New"/>
-          <w:color w:val="A9B7C6"/>
-          <w:sz w:val="20"/>
-          <w:szCs w:val="20"/>
-        </w:rPr>
-        <w:t>*functionResults[i-</w:t>
-      </w:r>
-      <w:r>
-        <w:rPr>
-          <w:rFonts w:ascii="Courier New" w:hAnsi="Courier New" w:cs="Courier New"/>
-          <w:color w:val="6897BB"/>
-          <w:sz w:val="20"/>
-          <w:szCs w:val="20"/>
-        </w:rPr>
-        <w:t>2</w:t>
-      </w:r>
-      <w:r>
-        <w:rPr>
-          <w:rFonts w:ascii="Courier New" w:hAnsi="Courier New" w:cs="Courier New"/>
-          <w:color w:val="A9B7C6"/>
-          <w:sz w:val="20"/>
-          <w:szCs w:val="20"/>
-        </w:rPr>
-        <w:t>]+functionResults[i-</w:t>
-      </w:r>
-      <w:r>
-        <w:rPr>
-          <w:rFonts w:ascii="Courier New" w:hAnsi="Courier New" w:cs="Courier New"/>
-          <w:color w:val="6897BB"/>
-          <w:sz w:val="20"/>
-          <w:szCs w:val="20"/>
-        </w:rPr>
-        <w:t>3</w:t>
-      </w:r>
-      <w:r>
-        <w:rPr>
-          <w:rFonts w:ascii="Courier New" w:hAnsi="Courier New" w:cs="Courier New"/>
-          <w:color w:val="A9B7C6"/>
-          <w:sz w:val="20"/>
-          <w:szCs w:val="20"/>
-        </w:rPr>
-        <w:t>])/</w:t>
-      </w:r>
-      <w:r>
-        <w:rPr>
-          <w:rFonts w:ascii="Courier New" w:hAnsi="Courier New" w:cs="Courier New"/>
-          <w:color w:val="6897BB"/>
-          <w:sz w:val="20"/>
-          <w:szCs w:val="20"/>
-        </w:rPr>
-        <w:t>24</w:t>
+        <w:t>])))/</w:t>
+      </w:r>
+      <w:r>
+        <w:rPr>
+          <w:rFonts w:ascii="Courier New" w:hAnsi="Courier New" w:cs="Courier New"/>
+          <w:color w:val="6897BB"/>
+          <w:sz w:val="20"/>
+          <w:szCs w:val="20"/>
+        </w:rPr>
+        <w:t>8</w:t>
       </w:r>
       <w:r>
         <w:rPr>
@@ -7153,6 +9757,1422 @@
           <w:sz w:val="20"/>
           <w:szCs w:val="20"/>
         </w:rPr>
+        <w:t xml:space="preserve">} </w:t>
+      </w:r>
+      <w:r>
+        <w:rPr>
+          <w:rFonts w:ascii="Courier New" w:hAnsi="Courier New" w:cs="Courier New"/>
+          <w:color w:val="CC7832"/>
+          <w:sz w:val="20"/>
+          <w:szCs w:val="20"/>
+        </w:rPr>
+        <w:t xml:space="preserve">else if </w:t>
+      </w:r>
+      <w:r>
+        <w:rPr>
+          <w:rFonts w:ascii="Courier New" w:hAnsi="Courier New" w:cs="Courier New"/>
+          <w:color w:val="A9B7C6"/>
+          <w:sz w:val="20"/>
+          <w:szCs w:val="20"/>
+        </w:rPr>
+        <w:t xml:space="preserve">index == </w:t>
+      </w:r>
+      <w:r>
+        <w:rPr>
+          <w:rFonts w:ascii="Courier New" w:hAnsi="Courier New" w:cs="Courier New"/>
+          <w:color w:val="6897BB"/>
+          <w:sz w:val="20"/>
+          <w:szCs w:val="20"/>
+        </w:rPr>
+        <w:t xml:space="preserve">3 </w:t>
+      </w:r>
+      <w:r>
+        <w:rPr>
+          <w:rFonts w:ascii="Courier New" w:hAnsi="Courier New" w:cs="Courier New"/>
+          <w:color w:val="A9B7C6"/>
+          <w:sz w:val="20"/>
+          <w:szCs w:val="20"/>
+        </w:rPr>
+        <w:t>{</w:t>
+      </w:r>
+      <w:r>
+        <w:rPr>
+          <w:rFonts w:ascii="Courier New" w:hAnsi="Courier New" w:cs="Courier New"/>
+          <w:color w:val="A9B7C6"/>
+          <w:sz w:val="20"/>
+          <w:szCs w:val="20"/>
+        </w:rPr>
+        <w:br/>
+        <w:t xml:space="preserve">         currentY = adams[i-</w:t>
+      </w:r>
+      <w:r>
+        <w:rPr>
+          <w:rFonts w:ascii="Courier New" w:hAnsi="Courier New" w:cs="Courier New"/>
+          <w:color w:val="6897BB"/>
+          <w:sz w:val="20"/>
+          <w:szCs w:val="20"/>
+        </w:rPr>
+        <w:t>1</w:t>
+      </w:r>
+      <w:r>
+        <w:rPr>
+          <w:rFonts w:ascii="Courier New" w:hAnsi="Courier New" w:cs="Courier New"/>
+          <w:color w:val="A9B7C6"/>
+          <w:sz w:val="20"/>
+          <w:szCs w:val="20"/>
+        </w:rPr>
+        <w:t>][</w:t>
+      </w:r>
+      <w:r>
+        <w:rPr>
+          <w:rFonts w:ascii="Courier New" w:hAnsi="Courier New" w:cs="Courier New"/>
+          <w:color w:val="6897BB"/>
+          <w:sz w:val="20"/>
+          <w:szCs w:val="20"/>
+        </w:rPr>
+        <w:t>1</w:t>
+      </w:r>
+      <w:r>
+        <w:rPr>
+          <w:rFonts w:ascii="Courier New" w:hAnsi="Courier New" w:cs="Courier New"/>
+          <w:color w:val="A9B7C6"/>
+          <w:sz w:val="20"/>
+          <w:szCs w:val="20"/>
+        </w:rPr>
+        <w:t>] +</w:t>
+      </w:r>
+      <w:r>
+        <w:rPr>
+          <w:rFonts w:ascii="Courier New" w:hAnsi="Courier New" w:cs="Courier New"/>
+          <w:color w:val="A9B7C6"/>
+          <w:sz w:val="20"/>
+          <w:szCs w:val="20"/>
+        </w:rPr>
+        <w:br/>
+        <w:t xml:space="preserve">            h*(</w:t>
+      </w:r>
+      <w:r>
+        <w:rPr>
+          <w:rFonts w:ascii="Courier New" w:hAnsi="Courier New" w:cs="Courier New"/>
+          <w:color w:val="B09D79"/>
+          <w:sz w:val="20"/>
+          <w:szCs w:val="20"/>
+        </w:rPr>
+        <w:t>function_3</w:t>
+      </w:r>
+      <w:r>
+        <w:rPr>
+          <w:rFonts w:ascii="Courier New" w:hAnsi="Courier New" w:cs="Courier New"/>
+          <w:color w:val="A9B7C6"/>
+          <w:sz w:val="20"/>
+          <w:szCs w:val="20"/>
+        </w:rPr>
+        <w:t>(adams[i-</w:t>
+      </w:r>
+      <w:r>
+        <w:rPr>
+          <w:rFonts w:ascii="Courier New" w:hAnsi="Courier New" w:cs="Courier New"/>
+          <w:color w:val="6897BB"/>
+          <w:sz w:val="20"/>
+          <w:szCs w:val="20"/>
+        </w:rPr>
+        <w:t>1</w:t>
+      </w:r>
+      <w:r>
+        <w:rPr>
+          <w:rFonts w:ascii="Courier New" w:hAnsi="Courier New" w:cs="Courier New"/>
+          <w:color w:val="A9B7C6"/>
+          <w:sz w:val="20"/>
+          <w:szCs w:val="20"/>
+        </w:rPr>
+        <w:t>][</w:t>
+      </w:r>
+      <w:r>
+        <w:rPr>
+          <w:rFonts w:ascii="Courier New" w:hAnsi="Courier New" w:cs="Courier New"/>
+          <w:color w:val="6897BB"/>
+          <w:sz w:val="20"/>
+          <w:szCs w:val="20"/>
+        </w:rPr>
+        <w:t>0</w:t>
+      </w:r>
+      <w:r>
+        <w:rPr>
+          <w:rFonts w:ascii="Courier New" w:hAnsi="Courier New" w:cs="Courier New"/>
+          <w:color w:val="A9B7C6"/>
+          <w:sz w:val="20"/>
+          <w:szCs w:val="20"/>
+        </w:rPr>
+        <w:t>]</w:t>
+      </w:r>
+      <w:r>
+        <w:rPr>
+          <w:rFonts w:ascii="Courier New" w:hAnsi="Courier New" w:cs="Courier New"/>
+          <w:color w:val="CC7832"/>
+          <w:sz w:val="20"/>
+          <w:szCs w:val="20"/>
+        </w:rPr>
+        <w:t xml:space="preserve">, </w:t>
+      </w:r>
+      <w:r>
+        <w:rPr>
+          <w:rFonts w:ascii="Courier New" w:hAnsi="Courier New" w:cs="Courier New"/>
+          <w:color w:val="A9B7C6"/>
+          <w:sz w:val="20"/>
+          <w:szCs w:val="20"/>
+        </w:rPr>
+        <w:t>adams[i-</w:t>
+      </w:r>
+      <w:r>
+        <w:rPr>
+          <w:rFonts w:ascii="Courier New" w:hAnsi="Courier New" w:cs="Courier New"/>
+          <w:color w:val="6897BB"/>
+          <w:sz w:val="20"/>
+          <w:szCs w:val="20"/>
+        </w:rPr>
+        <w:t>1</w:t>
+      </w:r>
+      <w:r>
+        <w:rPr>
+          <w:rFonts w:ascii="Courier New" w:hAnsi="Courier New" w:cs="Courier New"/>
+          <w:color w:val="A9B7C6"/>
+          <w:sz w:val="20"/>
+          <w:szCs w:val="20"/>
+        </w:rPr>
+        <w:t>][</w:t>
+      </w:r>
+      <w:r>
+        <w:rPr>
+          <w:rFonts w:ascii="Courier New" w:hAnsi="Courier New" w:cs="Courier New"/>
+          <w:color w:val="6897BB"/>
+          <w:sz w:val="20"/>
+          <w:szCs w:val="20"/>
+        </w:rPr>
+        <w:t>1</w:t>
+      </w:r>
+      <w:r>
+        <w:rPr>
+          <w:rFonts w:ascii="Courier New" w:hAnsi="Courier New" w:cs="Courier New"/>
+          <w:color w:val="A9B7C6"/>
+          <w:sz w:val="20"/>
+          <w:szCs w:val="20"/>
+        </w:rPr>
+        <w:t>])) +</w:t>
+      </w:r>
+      <w:r>
+        <w:rPr>
+          <w:rFonts w:ascii="Courier New" w:hAnsi="Courier New" w:cs="Courier New"/>
+          <w:color w:val="A9B7C6"/>
+          <w:sz w:val="20"/>
+          <w:szCs w:val="20"/>
+        </w:rPr>
+        <w:br/>
+        <w:t xml:space="preserve">            (h*h*(</w:t>
+      </w:r>
+      <w:r>
+        <w:rPr>
+          <w:rFonts w:ascii="Courier New" w:hAnsi="Courier New" w:cs="Courier New"/>
+          <w:color w:val="B09D79"/>
+          <w:sz w:val="20"/>
+          <w:szCs w:val="20"/>
+        </w:rPr>
+        <w:t>function_3</w:t>
+      </w:r>
+      <w:r>
+        <w:rPr>
+          <w:rFonts w:ascii="Courier New" w:hAnsi="Courier New" w:cs="Courier New"/>
+          <w:color w:val="A9B7C6"/>
+          <w:sz w:val="20"/>
+          <w:szCs w:val="20"/>
+        </w:rPr>
+        <w:t>(adams[i-</w:t>
+      </w:r>
+      <w:r>
+        <w:rPr>
+          <w:rFonts w:ascii="Courier New" w:hAnsi="Courier New" w:cs="Courier New"/>
+          <w:color w:val="6897BB"/>
+          <w:sz w:val="20"/>
+          <w:szCs w:val="20"/>
+        </w:rPr>
+        <w:t>1</w:t>
+      </w:r>
+      <w:r>
+        <w:rPr>
+          <w:rFonts w:ascii="Courier New" w:hAnsi="Courier New" w:cs="Courier New"/>
+          <w:color w:val="A9B7C6"/>
+          <w:sz w:val="20"/>
+          <w:szCs w:val="20"/>
+        </w:rPr>
+        <w:t>][</w:t>
+      </w:r>
+      <w:r>
+        <w:rPr>
+          <w:rFonts w:ascii="Courier New" w:hAnsi="Courier New" w:cs="Courier New"/>
+          <w:color w:val="6897BB"/>
+          <w:sz w:val="20"/>
+          <w:szCs w:val="20"/>
+        </w:rPr>
+        <w:t>0</w:t>
+      </w:r>
+      <w:r>
+        <w:rPr>
+          <w:rFonts w:ascii="Courier New" w:hAnsi="Courier New" w:cs="Courier New"/>
+          <w:color w:val="A9B7C6"/>
+          <w:sz w:val="20"/>
+          <w:szCs w:val="20"/>
+        </w:rPr>
+        <w:t>]</w:t>
+      </w:r>
+      <w:r>
+        <w:rPr>
+          <w:rFonts w:ascii="Courier New" w:hAnsi="Courier New" w:cs="Courier New"/>
+          <w:color w:val="CC7832"/>
+          <w:sz w:val="20"/>
+          <w:szCs w:val="20"/>
+        </w:rPr>
+        <w:t xml:space="preserve">, </w:t>
+      </w:r>
+      <w:r>
+        <w:rPr>
+          <w:rFonts w:ascii="Courier New" w:hAnsi="Courier New" w:cs="Courier New"/>
+          <w:color w:val="A9B7C6"/>
+          <w:sz w:val="20"/>
+          <w:szCs w:val="20"/>
+        </w:rPr>
+        <w:t>adams[i-</w:t>
+      </w:r>
+      <w:r>
+        <w:rPr>
+          <w:rFonts w:ascii="Courier New" w:hAnsi="Courier New" w:cs="Courier New"/>
+          <w:color w:val="6897BB"/>
+          <w:sz w:val="20"/>
+          <w:szCs w:val="20"/>
+        </w:rPr>
+        <w:t>1</w:t>
+      </w:r>
+      <w:r>
+        <w:rPr>
+          <w:rFonts w:ascii="Courier New" w:hAnsi="Courier New" w:cs="Courier New"/>
+          <w:color w:val="A9B7C6"/>
+          <w:sz w:val="20"/>
+          <w:szCs w:val="20"/>
+        </w:rPr>
+        <w:t>][</w:t>
+      </w:r>
+      <w:r>
+        <w:rPr>
+          <w:rFonts w:ascii="Courier New" w:hAnsi="Courier New" w:cs="Courier New"/>
+          <w:color w:val="6897BB"/>
+          <w:sz w:val="20"/>
+          <w:szCs w:val="20"/>
+        </w:rPr>
+        <w:t>1</w:t>
+      </w:r>
+      <w:r>
+        <w:rPr>
+          <w:rFonts w:ascii="Courier New" w:hAnsi="Courier New" w:cs="Courier New"/>
+          <w:color w:val="A9B7C6"/>
+          <w:sz w:val="20"/>
+          <w:szCs w:val="20"/>
+        </w:rPr>
+        <w:t>])-</w:t>
+      </w:r>
+      <w:r>
+        <w:rPr>
+          <w:rFonts w:ascii="Courier New" w:hAnsi="Courier New" w:cs="Courier New"/>
+          <w:color w:val="A9B7C6"/>
+          <w:sz w:val="20"/>
+          <w:szCs w:val="20"/>
+        </w:rPr>
+        <w:br/>
+        <w:t xml:space="preserve">               </w:t>
+      </w:r>
+      <w:r>
+        <w:rPr>
+          <w:rFonts w:ascii="Courier New" w:hAnsi="Courier New" w:cs="Courier New"/>
+          <w:color w:val="B09D79"/>
+          <w:sz w:val="20"/>
+          <w:szCs w:val="20"/>
+        </w:rPr>
+        <w:t>function_3</w:t>
+      </w:r>
+      <w:r>
+        <w:rPr>
+          <w:rFonts w:ascii="Courier New" w:hAnsi="Courier New" w:cs="Courier New"/>
+          <w:color w:val="A9B7C6"/>
+          <w:sz w:val="20"/>
+          <w:szCs w:val="20"/>
+        </w:rPr>
+        <w:t>(adams[i-</w:t>
+      </w:r>
+      <w:r>
+        <w:rPr>
+          <w:rFonts w:ascii="Courier New" w:hAnsi="Courier New" w:cs="Courier New"/>
+          <w:color w:val="6897BB"/>
+          <w:sz w:val="20"/>
+          <w:szCs w:val="20"/>
+        </w:rPr>
+        <w:t>2</w:t>
+      </w:r>
+      <w:r>
+        <w:rPr>
+          <w:rFonts w:ascii="Courier New" w:hAnsi="Courier New" w:cs="Courier New"/>
+          <w:color w:val="A9B7C6"/>
+          <w:sz w:val="20"/>
+          <w:szCs w:val="20"/>
+        </w:rPr>
+        <w:t>][</w:t>
+      </w:r>
+      <w:r>
+        <w:rPr>
+          <w:rFonts w:ascii="Courier New" w:hAnsi="Courier New" w:cs="Courier New"/>
+          <w:color w:val="6897BB"/>
+          <w:sz w:val="20"/>
+          <w:szCs w:val="20"/>
+        </w:rPr>
+        <w:t>0</w:t>
+      </w:r>
+      <w:r>
+        <w:rPr>
+          <w:rFonts w:ascii="Courier New" w:hAnsi="Courier New" w:cs="Courier New"/>
+          <w:color w:val="A9B7C6"/>
+          <w:sz w:val="20"/>
+          <w:szCs w:val="20"/>
+        </w:rPr>
+        <w:t>]</w:t>
+      </w:r>
+      <w:r>
+        <w:rPr>
+          <w:rFonts w:ascii="Courier New" w:hAnsi="Courier New" w:cs="Courier New"/>
+          <w:color w:val="CC7832"/>
+          <w:sz w:val="20"/>
+          <w:szCs w:val="20"/>
+        </w:rPr>
+        <w:t xml:space="preserve">, </w:t>
+      </w:r>
+      <w:r>
+        <w:rPr>
+          <w:rFonts w:ascii="Courier New" w:hAnsi="Courier New" w:cs="Courier New"/>
+          <w:color w:val="A9B7C6"/>
+          <w:sz w:val="20"/>
+          <w:szCs w:val="20"/>
+        </w:rPr>
+        <w:t>adams[i-</w:t>
+      </w:r>
+      <w:r>
+        <w:rPr>
+          <w:rFonts w:ascii="Courier New" w:hAnsi="Courier New" w:cs="Courier New"/>
+          <w:color w:val="6897BB"/>
+          <w:sz w:val="20"/>
+          <w:szCs w:val="20"/>
+        </w:rPr>
+        <w:t>2</w:t>
+      </w:r>
+      <w:r>
+        <w:rPr>
+          <w:rFonts w:ascii="Courier New" w:hAnsi="Courier New" w:cs="Courier New"/>
+          <w:color w:val="A9B7C6"/>
+          <w:sz w:val="20"/>
+          <w:szCs w:val="20"/>
+        </w:rPr>
+        <w:t>][</w:t>
+      </w:r>
+      <w:r>
+        <w:rPr>
+          <w:rFonts w:ascii="Courier New" w:hAnsi="Courier New" w:cs="Courier New"/>
+          <w:color w:val="6897BB"/>
+          <w:sz w:val="20"/>
+          <w:szCs w:val="20"/>
+        </w:rPr>
+        <w:t>1</w:t>
+      </w:r>
+      <w:r>
+        <w:rPr>
+          <w:rFonts w:ascii="Courier New" w:hAnsi="Courier New" w:cs="Courier New"/>
+          <w:color w:val="A9B7C6"/>
+          <w:sz w:val="20"/>
+          <w:szCs w:val="20"/>
+        </w:rPr>
+        <w:t>])))/</w:t>
+      </w:r>
+      <w:r>
+        <w:rPr>
+          <w:rFonts w:ascii="Courier New" w:hAnsi="Courier New" w:cs="Courier New"/>
+          <w:color w:val="6897BB"/>
+          <w:sz w:val="20"/>
+          <w:szCs w:val="20"/>
+        </w:rPr>
+        <w:t xml:space="preserve">2 </w:t>
+      </w:r>
+      <w:r>
+        <w:rPr>
+          <w:rFonts w:ascii="Courier New" w:hAnsi="Courier New" w:cs="Courier New"/>
+          <w:color w:val="A9B7C6"/>
+          <w:sz w:val="20"/>
+          <w:szCs w:val="20"/>
+        </w:rPr>
+        <w:t>+</w:t>
+      </w:r>
+      <w:r>
+        <w:rPr>
+          <w:rFonts w:ascii="Courier New" w:hAnsi="Courier New" w:cs="Courier New"/>
+          <w:color w:val="A9B7C6"/>
+          <w:sz w:val="20"/>
+          <w:szCs w:val="20"/>
+        </w:rPr>
+        <w:br/>
+        <w:t xml:space="preserve">            (</w:t>
+      </w:r>
+      <w:r>
+        <w:rPr>
+          <w:rFonts w:ascii="Courier New" w:hAnsi="Courier New" w:cs="Courier New"/>
+          <w:color w:val="6897BB"/>
+          <w:sz w:val="20"/>
+          <w:szCs w:val="20"/>
+        </w:rPr>
+        <w:t>5</w:t>
+      </w:r>
+      <w:r>
+        <w:rPr>
+          <w:rFonts w:ascii="Courier New" w:hAnsi="Courier New" w:cs="Courier New"/>
+          <w:color w:val="A9B7C6"/>
+          <w:sz w:val="20"/>
+          <w:szCs w:val="20"/>
+        </w:rPr>
+        <w:t>*h*h*h*(</w:t>
+      </w:r>
+      <w:r>
+        <w:rPr>
+          <w:rFonts w:ascii="Courier New" w:hAnsi="Courier New" w:cs="Courier New"/>
+          <w:color w:val="B09D79"/>
+          <w:sz w:val="20"/>
+          <w:szCs w:val="20"/>
+        </w:rPr>
+        <w:t>function_3</w:t>
+      </w:r>
+      <w:r>
+        <w:rPr>
+          <w:rFonts w:ascii="Courier New" w:hAnsi="Courier New" w:cs="Courier New"/>
+          <w:color w:val="A9B7C6"/>
+          <w:sz w:val="20"/>
+          <w:szCs w:val="20"/>
+        </w:rPr>
+        <w:t>(adams[i-</w:t>
+      </w:r>
+      <w:r>
+        <w:rPr>
+          <w:rFonts w:ascii="Courier New" w:hAnsi="Courier New" w:cs="Courier New"/>
+          <w:color w:val="6897BB"/>
+          <w:sz w:val="20"/>
+          <w:szCs w:val="20"/>
+        </w:rPr>
+        <w:t>1</w:t>
+      </w:r>
+      <w:r>
+        <w:rPr>
+          <w:rFonts w:ascii="Courier New" w:hAnsi="Courier New" w:cs="Courier New"/>
+          <w:color w:val="A9B7C6"/>
+          <w:sz w:val="20"/>
+          <w:szCs w:val="20"/>
+        </w:rPr>
+        <w:t>][</w:t>
+      </w:r>
+      <w:r>
+        <w:rPr>
+          <w:rFonts w:ascii="Courier New" w:hAnsi="Courier New" w:cs="Courier New"/>
+          <w:color w:val="6897BB"/>
+          <w:sz w:val="20"/>
+          <w:szCs w:val="20"/>
+        </w:rPr>
+        <w:t>0</w:t>
+      </w:r>
+      <w:r>
+        <w:rPr>
+          <w:rFonts w:ascii="Courier New" w:hAnsi="Courier New" w:cs="Courier New"/>
+          <w:color w:val="A9B7C6"/>
+          <w:sz w:val="20"/>
+          <w:szCs w:val="20"/>
+        </w:rPr>
+        <w:t>]</w:t>
+      </w:r>
+      <w:r>
+        <w:rPr>
+          <w:rFonts w:ascii="Courier New" w:hAnsi="Courier New" w:cs="Courier New"/>
+          <w:color w:val="CC7832"/>
+          <w:sz w:val="20"/>
+          <w:szCs w:val="20"/>
+        </w:rPr>
+        <w:t xml:space="preserve">, </w:t>
+      </w:r>
+      <w:r>
+        <w:rPr>
+          <w:rFonts w:ascii="Courier New" w:hAnsi="Courier New" w:cs="Courier New"/>
+          <w:color w:val="A9B7C6"/>
+          <w:sz w:val="20"/>
+          <w:szCs w:val="20"/>
+        </w:rPr>
+        <w:t>adams[i-</w:t>
+      </w:r>
+      <w:r>
+        <w:rPr>
+          <w:rFonts w:ascii="Courier New" w:hAnsi="Courier New" w:cs="Courier New"/>
+          <w:color w:val="6897BB"/>
+          <w:sz w:val="20"/>
+          <w:szCs w:val="20"/>
+        </w:rPr>
+        <w:t>1</w:t>
+      </w:r>
+      <w:r>
+        <w:rPr>
+          <w:rFonts w:ascii="Courier New" w:hAnsi="Courier New" w:cs="Courier New"/>
+          <w:color w:val="A9B7C6"/>
+          <w:sz w:val="20"/>
+          <w:szCs w:val="20"/>
+        </w:rPr>
+        <w:t>][</w:t>
+      </w:r>
+      <w:r>
+        <w:rPr>
+          <w:rFonts w:ascii="Courier New" w:hAnsi="Courier New" w:cs="Courier New"/>
+          <w:color w:val="6897BB"/>
+          <w:sz w:val="20"/>
+          <w:szCs w:val="20"/>
+        </w:rPr>
+        <w:t>1</w:t>
+      </w:r>
+      <w:r>
+        <w:rPr>
+          <w:rFonts w:ascii="Courier New" w:hAnsi="Courier New" w:cs="Courier New"/>
+          <w:color w:val="A9B7C6"/>
+          <w:sz w:val="20"/>
+          <w:szCs w:val="20"/>
+        </w:rPr>
+        <w:t>])-</w:t>
+      </w:r>
+      <w:r>
+        <w:rPr>
+          <w:rFonts w:ascii="Courier New" w:hAnsi="Courier New" w:cs="Courier New"/>
+          <w:color w:val="A9B7C6"/>
+          <w:sz w:val="20"/>
+          <w:szCs w:val="20"/>
+        </w:rPr>
+        <w:br/>
+        <w:t xml:space="preserve">               </w:t>
+      </w:r>
+      <w:r>
+        <w:rPr>
+          <w:rFonts w:ascii="Courier New" w:hAnsi="Courier New" w:cs="Courier New"/>
+          <w:color w:val="6897BB"/>
+          <w:sz w:val="20"/>
+          <w:szCs w:val="20"/>
+        </w:rPr>
+        <w:t>2</w:t>
+      </w:r>
+      <w:r>
+        <w:rPr>
+          <w:rFonts w:ascii="Courier New" w:hAnsi="Courier New" w:cs="Courier New"/>
+          <w:color w:val="A9B7C6"/>
+          <w:sz w:val="20"/>
+          <w:szCs w:val="20"/>
+        </w:rPr>
+        <w:t>*</w:t>
+      </w:r>
+      <w:r>
+        <w:rPr>
+          <w:rFonts w:ascii="Courier New" w:hAnsi="Courier New" w:cs="Courier New"/>
+          <w:color w:val="B09D79"/>
+          <w:sz w:val="20"/>
+          <w:szCs w:val="20"/>
+        </w:rPr>
+        <w:t>function_3</w:t>
+      </w:r>
+      <w:r>
+        <w:rPr>
+          <w:rFonts w:ascii="Courier New" w:hAnsi="Courier New" w:cs="Courier New"/>
+          <w:color w:val="A9B7C6"/>
+          <w:sz w:val="20"/>
+          <w:szCs w:val="20"/>
+        </w:rPr>
+        <w:t>(adams[i-</w:t>
+      </w:r>
+      <w:r>
+        <w:rPr>
+          <w:rFonts w:ascii="Courier New" w:hAnsi="Courier New" w:cs="Courier New"/>
+          <w:color w:val="6897BB"/>
+          <w:sz w:val="20"/>
+          <w:szCs w:val="20"/>
+        </w:rPr>
+        <w:t>2</w:t>
+      </w:r>
+      <w:r>
+        <w:rPr>
+          <w:rFonts w:ascii="Courier New" w:hAnsi="Courier New" w:cs="Courier New"/>
+          <w:color w:val="A9B7C6"/>
+          <w:sz w:val="20"/>
+          <w:szCs w:val="20"/>
+        </w:rPr>
+        <w:t>][</w:t>
+      </w:r>
+      <w:r>
+        <w:rPr>
+          <w:rFonts w:ascii="Courier New" w:hAnsi="Courier New" w:cs="Courier New"/>
+          <w:color w:val="6897BB"/>
+          <w:sz w:val="20"/>
+          <w:szCs w:val="20"/>
+        </w:rPr>
+        <w:t>0</w:t>
+      </w:r>
+      <w:r>
+        <w:rPr>
+          <w:rFonts w:ascii="Courier New" w:hAnsi="Courier New" w:cs="Courier New"/>
+          <w:color w:val="A9B7C6"/>
+          <w:sz w:val="20"/>
+          <w:szCs w:val="20"/>
+        </w:rPr>
+        <w:t>]</w:t>
+      </w:r>
+      <w:r>
+        <w:rPr>
+          <w:rFonts w:ascii="Courier New" w:hAnsi="Courier New" w:cs="Courier New"/>
+          <w:color w:val="CC7832"/>
+          <w:sz w:val="20"/>
+          <w:szCs w:val="20"/>
+        </w:rPr>
+        <w:t xml:space="preserve">, </w:t>
+      </w:r>
+      <w:r>
+        <w:rPr>
+          <w:rFonts w:ascii="Courier New" w:hAnsi="Courier New" w:cs="Courier New"/>
+          <w:color w:val="A9B7C6"/>
+          <w:sz w:val="20"/>
+          <w:szCs w:val="20"/>
+        </w:rPr>
+        <w:t>adams[i-</w:t>
+      </w:r>
+      <w:r>
+        <w:rPr>
+          <w:rFonts w:ascii="Courier New" w:hAnsi="Courier New" w:cs="Courier New"/>
+          <w:color w:val="6897BB"/>
+          <w:sz w:val="20"/>
+          <w:szCs w:val="20"/>
+        </w:rPr>
+        <w:t>2</w:t>
+      </w:r>
+      <w:r>
+        <w:rPr>
+          <w:rFonts w:ascii="Courier New" w:hAnsi="Courier New" w:cs="Courier New"/>
+          <w:color w:val="A9B7C6"/>
+          <w:sz w:val="20"/>
+          <w:szCs w:val="20"/>
+        </w:rPr>
+        <w:t>][</w:t>
+      </w:r>
+      <w:r>
+        <w:rPr>
+          <w:rFonts w:ascii="Courier New" w:hAnsi="Courier New" w:cs="Courier New"/>
+          <w:color w:val="6897BB"/>
+          <w:sz w:val="20"/>
+          <w:szCs w:val="20"/>
+        </w:rPr>
+        <w:t>1</w:t>
+      </w:r>
+      <w:r>
+        <w:rPr>
+          <w:rFonts w:ascii="Courier New" w:hAnsi="Courier New" w:cs="Courier New"/>
+          <w:color w:val="A9B7C6"/>
+          <w:sz w:val="20"/>
+          <w:szCs w:val="20"/>
+        </w:rPr>
+        <w:t>])+</w:t>
+      </w:r>
+      <w:r>
+        <w:rPr>
+          <w:rFonts w:ascii="Courier New" w:hAnsi="Courier New" w:cs="Courier New"/>
+          <w:color w:val="A9B7C6"/>
+          <w:sz w:val="20"/>
+          <w:szCs w:val="20"/>
+        </w:rPr>
+        <w:br/>
+        <w:t xml:space="preserve">               </w:t>
+      </w:r>
+      <w:r>
+        <w:rPr>
+          <w:rFonts w:ascii="Courier New" w:hAnsi="Courier New" w:cs="Courier New"/>
+          <w:color w:val="B09D79"/>
+          <w:sz w:val="20"/>
+          <w:szCs w:val="20"/>
+        </w:rPr>
+        <w:t>function_3</w:t>
+      </w:r>
+      <w:r>
+        <w:rPr>
+          <w:rFonts w:ascii="Courier New" w:hAnsi="Courier New" w:cs="Courier New"/>
+          <w:color w:val="A9B7C6"/>
+          <w:sz w:val="20"/>
+          <w:szCs w:val="20"/>
+        </w:rPr>
+        <w:t>(adams[i-</w:t>
+      </w:r>
+      <w:r>
+        <w:rPr>
+          <w:rFonts w:ascii="Courier New" w:hAnsi="Courier New" w:cs="Courier New"/>
+          <w:color w:val="6897BB"/>
+          <w:sz w:val="20"/>
+          <w:szCs w:val="20"/>
+        </w:rPr>
+        <w:t>3</w:t>
+      </w:r>
+      <w:r>
+        <w:rPr>
+          <w:rFonts w:ascii="Courier New" w:hAnsi="Courier New" w:cs="Courier New"/>
+          <w:color w:val="A9B7C6"/>
+          <w:sz w:val="20"/>
+          <w:szCs w:val="20"/>
+        </w:rPr>
+        <w:t>][</w:t>
+      </w:r>
+      <w:r>
+        <w:rPr>
+          <w:rFonts w:ascii="Courier New" w:hAnsi="Courier New" w:cs="Courier New"/>
+          <w:color w:val="6897BB"/>
+          <w:sz w:val="20"/>
+          <w:szCs w:val="20"/>
+        </w:rPr>
+        <w:t>0</w:t>
+      </w:r>
+      <w:r>
+        <w:rPr>
+          <w:rFonts w:ascii="Courier New" w:hAnsi="Courier New" w:cs="Courier New"/>
+          <w:color w:val="A9B7C6"/>
+          <w:sz w:val="20"/>
+          <w:szCs w:val="20"/>
+        </w:rPr>
+        <w:t>]</w:t>
+      </w:r>
+      <w:r>
+        <w:rPr>
+          <w:rFonts w:ascii="Courier New" w:hAnsi="Courier New" w:cs="Courier New"/>
+          <w:color w:val="CC7832"/>
+          <w:sz w:val="20"/>
+          <w:szCs w:val="20"/>
+        </w:rPr>
+        <w:t xml:space="preserve">, </w:t>
+      </w:r>
+      <w:r>
+        <w:rPr>
+          <w:rFonts w:ascii="Courier New" w:hAnsi="Courier New" w:cs="Courier New"/>
+          <w:color w:val="A9B7C6"/>
+          <w:sz w:val="20"/>
+          <w:szCs w:val="20"/>
+        </w:rPr>
+        <w:t>adams[i-</w:t>
+      </w:r>
+      <w:r>
+        <w:rPr>
+          <w:rFonts w:ascii="Courier New" w:hAnsi="Courier New" w:cs="Courier New"/>
+          <w:color w:val="6897BB"/>
+          <w:sz w:val="20"/>
+          <w:szCs w:val="20"/>
+        </w:rPr>
+        <w:t>3</w:t>
+      </w:r>
+      <w:r>
+        <w:rPr>
+          <w:rFonts w:ascii="Courier New" w:hAnsi="Courier New" w:cs="Courier New"/>
+          <w:color w:val="A9B7C6"/>
+          <w:sz w:val="20"/>
+          <w:szCs w:val="20"/>
+        </w:rPr>
+        <w:t>][</w:t>
+      </w:r>
+      <w:r>
+        <w:rPr>
+          <w:rFonts w:ascii="Courier New" w:hAnsi="Courier New" w:cs="Courier New"/>
+          <w:color w:val="6897BB"/>
+          <w:sz w:val="20"/>
+          <w:szCs w:val="20"/>
+        </w:rPr>
+        <w:t>1</w:t>
+      </w:r>
+      <w:r>
+        <w:rPr>
+          <w:rFonts w:ascii="Courier New" w:hAnsi="Courier New" w:cs="Courier New"/>
+          <w:color w:val="A9B7C6"/>
+          <w:sz w:val="20"/>
+          <w:szCs w:val="20"/>
+        </w:rPr>
+        <w:t>])))/</w:t>
+      </w:r>
+      <w:r>
+        <w:rPr>
+          <w:rFonts w:ascii="Courier New" w:hAnsi="Courier New" w:cs="Courier New"/>
+          <w:color w:val="6897BB"/>
+          <w:sz w:val="20"/>
+          <w:szCs w:val="20"/>
+        </w:rPr>
+        <w:t xml:space="preserve">12 </w:t>
+      </w:r>
+      <w:r>
+        <w:rPr>
+          <w:rFonts w:ascii="Courier New" w:hAnsi="Courier New" w:cs="Courier New"/>
+          <w:color w:val="A9B7C6"/>
+          <w:sz w:val="20"/>
+          <w:szCs w:val="20"/>
+        </w:rPr>
+        <w:t>+</w:t>
+      </w:r>
+      <w:r>
+        <w:rPr>
+          <w:rFonts w:ascii="Courier New" w:hAnsi="Courier New" w:cs="Courier New"/>
+          <w:color w:val="A9B7C6"/>
+          <w:sz w:val="20"/>
+          <w:szCs w:val="20"/>
+        </w:rPr>
+        <w:br/>
+        <w:t xml:space="preserve">            (</w:t>
+      </w:r>
+      <w:r>
+        <w:rPr>
+          <w:rFonts w:ascii="Courier New" w:hAnsi="Courier New" w:cs="Courier New"/>
+          <w:color w:val="6897BB"/>
+          <w:sz w:val="20"/>
+          <w:szCs w:val="20"/>
+        </w:rPr>
+        <w:t>3</w:t>
+      </w:r>
+      <w:r>
+        <w:rPr>
+          <w:rFonts w:ascii="Courier New" w:hAnsi="Courier New" w:cs="Courier New"/>
+          <w:color w:val="A9B7C6"/>
+          <w:sz w:val="20"/>
+          <w:szCs w:val="20"/>
+        </w:rPr>
+        <w:t>*h*h*h*h*(</w:t>
+      </w:r>
+      <w:r>
+        <w:rPr>
+          <w:rFonts w:ascii="Courier New" w:hAnsi="Courier New" w:cs="Courier New"/>
+          <w:color w:val="B09D79"/>
+          <w:sz w:val="20"/>
+          <w:szCs w:val="20"/>
+        </w:rPr>
+        <w:t>function_3</w:t>
+      </w:r>
+      <w:r>
+        <w:rPr>
+          <w:rFonts w:ascii="Courier New" w:hAnsi="Courier New" w:cs="Courier New"/>
+          <w:color w:val="A9B7C6"/>
+          <w:sz w:val="20"/>
+          <w:szCs w:val="20"/>
+        </w:rPr>
+        <w:t>(adams[i-</w:t>
+      </w:r>
+      <w:r>
+        <w:rPr>
+          <w:rFonts w:ascii="Courier New" w:hAnsi="Courier New" w:cs="Courier New"/>
+          <w:color w:val="6897BB"/>
+          <w:sz w:val="20"/>
+          <w:szCs w:val="20"/>
+        </w:rPr>
+        <w:t>1</w:t>
+      </w:r>
+      <w:r>
+        <w:rPr>
+          <w:rFonts w:ascii="Courier New" w:hAnsi="Courier New" w:cs="Courier New"/>
+          <w:color w:val="A9B7C6"/>
+          <w:sz w:val="20"/>
+          <w:szCs w:val="20"/>
+        </w:rPr>
+        <w:t>][</w:t>
+      </w:r>
+      <w:r>
+        <w:rPr>
+          <w:rFonts w:ascii="Courier New" w:hAnsi="Courier New" w:cs="Courier New"/>
+          <w:color w:val="6897BB"/>
+          <w:sz w:val="20"/>
+          <w:szCs w:val="20"/>
+        </w:rPr>
+        <w:t>0</w:t>
+      </w:r>
+      <w:r>
+        <w:rPr>
+          <w:rFonts w:ascii="Courier New" w:hAnsi="Courier New" w:cs="Courier New"/>
+          <w:color w:val="A9B7C6"/>
+          <w:sz w:val="20"/>
+          <w:szCs w:val="20"/>
+        </w:rPr>
+        <w:t>]</w:t>
+      </w:r>
+      <w:r>
+        <w:rPr>
+          <w:rFonts w:ascii="Courier New" w:hAnsi="Courier New" w:cs="Courier New"/>
+          <w:color w:val="CC7832"/>
+          <w:sz w:val="20"/>
+          <w:szCs w:val="20"/>
+        </w:rPr>
+        <w:t xml:space="preserve">, </w:t>
+      </w:r>
+      <w:r>
+        <w:rPr>
+          <w:rFonts w:ascii="Courier New" w:hAnsi="Courier New" w:cs="Courier New"/>
+          <w:color w:val="A9B7C6"/>
+          <w:sz w:val="20"/>
+          <w:szCs w:val="20"/>
+        </w:rPr>
+        <w:t>adams[i-</w:t>
+      </w:r>
+      <w:r>
+        <w:rPr>
+          <w:rFonts w:ascii="Courier New" w:hAnsi="Courier New" w:cs="Courier New"/>
+          <w:color w:val="6897BB"/>
+          <w:sz w:val="20"/>
+          <w:szCs w:val="20"/>
+        </w:rPr>
+        <w:t>1</w:t>
+      </w:r>
+      <w:r>
+        <w:rPr>
+          <w:rFonts w:ascii="Courier New" w:hAnsi="Courier New" w:cs="Courier New"/>
+          <w:color w:val="A9B7C6"/>
+          <w:sz w:val="20"/>
+          <w:szCs w:val="20"/>
+        </w:rPr>
+        <w:t>][</w:t>
+      </w:r>
+      <w:r>
+        <w:rPr>
+          <w:rFonts w:ascii="Courier New" w:hAnsi="Courier New" w:cs="Courier New"/>
+          <w:color w:val="6897BB"/>
+          <w:sz w:val="20"/>
+          <w:szCs w:val="20"/>
+        </w:rPr>
+        <w:t>1</w:t>
+      </w:r>
+      <w:r>
+        <w:rPr>
+          <w:rFonts w:ascii="Courier New" w:hAnsi="Courier New" w:cs="Courier New"/>
+          <w:color w:val="A9B7C6"/>
+          <w:sz w:val="20"/>
+          <w:szCs w:val="20"/>
+        </w:rPr>
+        <w:t>])-</w:t>
+      </w:r>
+      <w:r>
+        <w:rPr>
+          <w:rFonts w:ascii="Courier New" w:hAnsi="Courier New" w:cs="Courier New"/>
+          <w:color w:val="A9B7C6"/>
+          <w:sz w:val="20"/>
+          <w:szCs w:val="20"/>
+        </w:rPr>
+        <w:br/>
+        <w:t xml:space="preserve">               </w:t>
+      </w:r>
+      <w:r>
+        <w:rPr>
+          <w:rFonts w:ascii="Courier New" w:hAnsi="Courier New" w:cs="Courier New"/>
+          <w:color w:val="6897BB"/>
+          <w:sz w:val="20"/>
+          <w:szCs w:val="20"/>
+        </w:rPr>
+        <w:t>3</w:t>
+      </w:r>
+      <w:r>
+        <w:rPr>
+          <w:rFonts w:ascii="Courier New" w:hAnsi="Courier New" w:cs="Courier New"/>
+          <w:color w:val="A9B7C6"/>
+          <w:sz w:val="20"/>
+          <w:szCs w:val="20"/>
+        </w:rPr>
+        <w:t>*</w:t>
+      </w:r>
+      <w:r>
+        <w:rPr>
+          <w:rFonts w:ascii="Courier New" w:hAnsi="Courier New" w:cs="Courier New"/>
+          <w:color w:val="B09D79"/>
+          <w:sz w:val="20"/>
+          <w:szCs w:val="20"/>
+        </w:rPr>
+        <w:t>function_3</w:t>
+      </w:r>
+      <w:r>
+        <w:rPr>
+          <w:rFonts w:ascii="Courier New" w:hAnsi="Courier New" w:cs="Courier New"/>
+          <w:color w:val="A9B7C6"/>
+          <w:sz w:val="20"/>
+          <w:szCs w:val="20"/>
+        </w:rPr>
+        <w:t>(adams[i-</w:t>
+      </w:r>
+      <w:r>
+        <w:rPr>
+          <w:rFonts w:ascii="Courier New" w:hAnsi="Courier New" w:cs="Courier New"/>
+          <w:color w:val="6897BB"/>
+          <w:sz w:val="20"/>
+          <w:szCs w:val="20"/>
+        </w:rPr>
+        <w:t>2</w:t>
+      </w:r>
+      <w:r>
+        <w:rPr>
+          <w:rFonts w:ascii="Courier New" w:hAnsi="Courier New" w:cs="Courier New"/>
+          <w:color w:val="A9B7C6"/>
+          <w:sz w:val="20"/>
+          <w:szCs w:val="20"/>
+        </w:rPr>
+        <w:t>][</w:t>
+      </w:r>
+      <w:r>
+        <w:rPr>
+          <w:rFonts w:ascii="Courier New" w:hAnsi="Courier New" w:cs="Courier New"/>
+          <w:color w:val="6897BB"/>
+          <w:sz w:val="20"/>
+          <w:szCs w:val="20"/>
+        </w:rPr>
+        <w:t>0</w:t>
+      </w:r>
+      <w:r>
+        <w:rPr>
+          <w:rFonts w:ascii="Courier New" w:hAnsi="Courier New" w:cs="Courier New"/>
+          <w:color w:val="A9B7C6"/>
+          <w:sz w:val="20"/>
+          <w:szCs w:val="20"/>
+        </w:rPr>
+        <w:t>]</w:t>
+      </w:r>
+      <w:r>
+        <w:rPr>
+          <w:rFonts w:ascii="Courier New" w:hAnsi="Courier New" w:cs="Courier New"/>
+          <w:color w:val="CC7832"/>
+          <w:sz w:val="20"/>
+          <w:szCs w:val="20"/>
+        </w:rPr>
+        <w:t xml:space="preserve">, </w:t>
+      </w:r>
+      <w:r>
+        <w:rPr>
+          <w:rFonts w:ascii="Courier New" w:hAnsi="Courier New" w:cs="Courier New"/>
+          <w:color w:val="A9B7C6"/>
+          <w:sz w:val="20"/>
+          <w:szCs w:val="20"/>
+        </w:rPr>
+        <w:t>adams[i-</w:t>
+      </w:r>
+      <w:r>
+        <w:rPr>
+          <w:rFonts w:ascii="Courier New" w:hAnsi="Courier New" w:cs="Courier New"/>
+          <w:color w:val="6897BB"/>
+          <w:sz w:val="20"/>
+          <w:szCs w:val="20"/>
+        </w:rPr>
+        <w:t>2</w:t>
+      </w:r>
+      <w:r>
+        <w:rPr>
+          <w:rFonts w:ascii="Courier New" w:hAnsi="Courier New" w:cs="Courier New"/>
+          <w:color w:val="A9B7C6"/>
+          <w:sz w:val="20"/>
+          <w:szCs w:val="20"/>
+        </w:rPr>
+        <w:t>][</w:t>
+      </w:r>
+      <w:r>
+        <w:rPr>
+          <w:rFonts w:ascii="Courier New" w:hAnsi="Courier New" w:cs="Courier New"/>
+          <w:color w:val="6897BB"/>
+          <w:sz w:val="20"/>
+          <w:szCs w:val="20"/>
+        </w:rPr>
+        <w:t>1</w:t>
+      </w:r>
+      <w:r>
+        <w:rPr>
+          <w:rFonts w:ascii="Courier New" w:hAnsi="Courier New" w:cs="Courier New"/>
+          <w:color w:val="A9B7C6"/>
+          <w:sz w:val="20"/>
+          <w:szCs w:val="20"/>
+        </w:rPr>
+        <w:t>])+</w:t>
+      </w:r>
+      <w:r>
+        <w:rPr>
+          <w:rFonts w:ascii="Courier New" w:hAnsi="Courier New" w:cs="Courier New"/>
+          <w:color w:val="A9B7C6"/>
+          <w:sz w:val="20"/>
+          <w:szCs w:val="20"/>
+        </w:rPr>
+        <w:br/>
+        <w:t xml:space="preserve">               </w:t>
+      </w:r>
+      <w:r>
+        <w:rPr>
+          <w:rFonts w:ascii="Courier New" w:hAnsi="Courier New" w:cs="Courier New"/>
+          <w:color w:val="6897BB"/>
+          <w:sz w:val="20"/>
+          <w:szCs w:val="20"/>
+        </w:rPr>
+        <w:t>3</w:t>
+      </w:r>
+      <w:r>
+        <w:rPr>
+          <w:rFonts w:ascii="Courier New" w:hAnsi="Courier New" w:cs="Courier New"/>
+          <w:color w:val="A9B7C6"/>
+          <w:sz w:val="20"/>
+          <w:szCs w:val="20"/>
+        </w:rPr>
+        <w:t>*</w:t>
+      </w:r>
+      <w:r>
+        <w:rPr>
+          <w:rFonts w:ascii="Courier New" w:hAnsi="Courier New" w:cs="Courier New"/>
+          <w:color w:val="B09D79"/>
+          <w:sz w:val="20"/>
+          <w:szCs w:val="20"/>
+        </w:rPr>
+        <w:t>function_3</w:t>
+      </w:r>
+      <w:r>
+        <w:rPr>
+          <w:rFonts w:ascii="Courier New" w:hAnsi="Courier New" w:cs="Courier New"/>
+          <w:color w:val="A9B7C6"/>
+          <w:sz w:val="20"/>
+          <w:szCs w:val="20"/>
+        </w:rPr>
+        <w:t>(adams[i-</w:t>
+      </w:r>
+      <w:r>
+        <w:rPr>
+          <w:rFonts w:ascii="Courier New" w:hAnsi="Courier New" w:cs="Courier New"/>
+          <w:color w:val="6897BB"/>
+          <w:sz w:val="20"/>
+          <w:szCs w:val="20"/>
+        </w:rPr>
+        <w:t>3</w:t>
+      </w:r>
+      <w:r>
+        <w:rPr>
+          <w:rFonts w:ascii="Courier New" w:hAnsi="Courier New" w:cs="Courier New"/>
+          <w:color w:val="A9B7C6"/>
+          <w:sz w:val="20"/>
+          <w:szCs w:val="20"/>
+        </w:rPr>
+        <w:t>][</w:t>
+      </w:r>
+      <w:r>
+        <w:rPr>
+          <w:rFonts w:ascii="Courier New" w:hAnsi="Courier New" w:cs="Courier New"/>
+          <w:color w:val="6897BB"/>
+          <w:sz w:val="20"/>
+          <w:szCs w:val="20"/>
+        </w:rPr>
+        <w:t>0</w:t>
+      </w:r>
+      <w:r>
+        <w:rPr>
+          <w:rFonts w:ascii="Courier New" w:hAnsi="Courier New" w:cs="Courier New"/>
+          <w:color w:val="A9B7C6"/>
+          <w:sz w:val="20"/>
+          <w:szCs w:val="20"/>
+        </w:rPr>
+        <w:t>]</w:t>
+      </w:r>
+      <w:r>
+        <w:rPr>
+          <w:rFonts w:ascii="Courier New" w:hAnsi="Courier New" w:cs="Courier New"/>
+          <w:color w:val="CC7832"/>
+          <w:sz w:val="20"/>
+          <w:szCs w:val="20"/>
+        </w:rPr>
+        <w:t xml:space="preserve">, </w:t>
+      </w:r>
+      <w:r>
+        <w:rPr>
+          <w:rFonts w:ascii="Courier New" w:hAnsi="Courier New" w:cs="Courier New"/>
+          <w:color w:val="A9B7C6"/>
+          <w:sz w:val="20"/>
+          <w:szCs w:val="20"/>
+        </w:rPr>
+        <w:t>adams[i-</w:t>
+      </w:r>
+      <w:r>
+        <w:rPr>
+          <w:rFonts w:ascii="Courier New" w:hAnsi="Courier New" w:cs="Courier New"/>
+          <w:color w:val="6897BB"/>
+          <w:sz w:val="20"/>
+          <w:szCs w:val="20"/>
+        </w:rPr>
+        <w:t>3</w:t>
+      </w:r>
+      <w:r>
+        <w:rPr>
+          <w:rFonts w:ascii="Courier New" w:hAnsi="Courier New" w:cs="Courier New"/>
+          <w:color w:val="A9B7C6"/>
+          <w:sz w:val="20"/>
+          <w:szCs w:val="20"/>
+        </w:rPr>
+        <w:t>][</w:t>
+      </w:r>
+      <w:r>
+        <w:rPr>
+          <w:rFonts w:ascii="Courier New" w:hAnsi="Courier New" w:cs="Courier New"/>
+          <w:color w:val="6897BB"/>
+          <w:sz w:val="20"/>
+          <w:szCs w:val="20"/>
+        </w:rPr>
+        <w:t>1</w:t>
+      </w:r>
+      <w:r>
+        <w:rPr>
+          <w:rFonts w:ascii="Courier New" w:hAnsi="Courier New" w:cs="Courier New"/>
+          <w:color w:val="A9B7C6"/>
+          <w:sz w:val="20"/>
+          <w:szCs w:val="20"/>
+        </w:rPr>
+        <w:t>])-</w:t>
+      </w:r>
+      <w:r>
+        <w:rPr>
+          <w:rFonts w:ascii="Courier New" w:hAnsi="Courier New" w:cs="Courier New"/>
+          <w:color w:val="A9B7C6"/>
+          <w:sz w:val="20"/>
+          <w:szCs w:val="20"/>
+        </w:rPr>
+        <w:br/>
+        <w:t xml:space="preserve">               </w:t>
+      </w:r>
+      <w:r>
+        <w:rPr>
+          <w:rFonts w:ascii="Courier New" w:hAnsi="Courier New" w:cs="Courier New"/>
+          <w:color w:val="B09D79"/>
+          <w:sz w:val="20"/>
+          <w:szCs w:val="20"/>
+        </w:rPr>
+        <w:t>function_3</w:t>
+      </w:r>
+      <w:r>
+        <w:rPr>
+          <w:rFonts w:ascii="Courier New" w:hAnsi="Courier New" w:cs="Courier New"/>
+          <w:color w:val="A9B7C6"/>
+          <w:sz w:val="20"/>
+          <w:szCs w:val="20"/>
+        </w:rPr>
+        <w:t>(adams[i-</w:t>
+      </w:r>
+      <w:r>
+        <w:rPr>
+          <w:rFonts w:ascii="Courier New" w:hAnsi="Courier New" w:cs="Courier New"/>
+          <w:color w:val="6897BB"/>
+          <w:sz w:val="20"/>
+          <w:szCs w:val="20"/>
+        </w:rPr>
+        <w:t>4</w:t>
+      </w:r>
+      <w:r>
+        <w:rPr>
+          <w:rFonts w:ascii="Courier New" w:hAnsi="Courier New" w:cs="Courier New"/>
+          <w:color w:val="A9B7C6"/>
+          <w:sz w:val="20"/>
+          <w:szCs w:val="20"/>
+        </w:rPr>
+        <w:t>][</w:t>
+      </w:r>
+      <w:r>
+        <w:rPr>
+          <w:rFonts w:ascii="Courier New" w:hAnsi="Courier New" w:cs="Courier New"/>
+          <w:color w:val="6897BB"/>
+          <w:sz w:val="20"/>
+          <w:szCs w:val="20"/>
+        </w:rPr>
+        <w:t>0</w:t>
+      </w:r>
+      <w:r>
+        <w:rPr>
+          <w:rFonts w:ascii="Courier New" w:hAnsi="Courier New" w:cs="Courier New"/>
+          <w:color w:val="A9B7C6"/>
+          <w:sz w:val="20"/>
+          <w:szCs w:val="20"/>
+        </w:rPr>
+        <w:t>]</w:t>
+      </w:r>
+      <w:r>
+        <w:rPr>
+          <w:rFonts w:ascii="Courier New" w:hAnsi="Courier New" w:cs="Courier New"/>
+          <w:color w:val="CC7832"/>
+          <w:sz w:val="20"/>
+          <w:szCs w:val="20"/>
+        </w:rPr>
+        <w:t xml:space="preserve">, </w:t>
+      </w:r>
+      <w:r>
+        <w:rPr>
+          <w:rFonts w:ascii="Courier New" w:hAnsi="Courier New" w:cs="Courier New"/>
+          <w:color w:val="A9B7C6"/>
+          <w:sz w:val="20"/>
+          <w:szCs w:val="20"/>
+        </w:rPr>
+        <w:t>adams[i-</w:t>
+      </w:r>
+      <w:r>
+        <w:rPr>
+          <w:rFonts w:ascii="Courier New" w:hAnsi="Courier New" w:cs="Courier New"/>
+          <w:color w:val="6897BB"/>
+          <w:sz w:val="20"/>
+          <w:szCs w:val="20"/>
+        </w:rPr>
+        <w:t>4</w:t>
+      </w:r>
+      <w:r>
+        <w:rPr>
+          <w:rFonts w:ascii="Courier New" w:hAnsi="Courier New" w:cs="Courier New"/>
+          <w:color w:val="A9B7C6"/>
+          <w:sz w:val="20"/>
+          <w:szCs w:val="20"/>
+        </w:rPr>
+        <w:t>][</w:t>
+      </w:r>
+      <w:r>
+        <w:rPr>
+          <w:rFonts w:ascii="Courier New" w:hAnsi="Courier New" w:cs="Courier New"/>
+          <w:color w:val="6897BB"/>
+          <w:sz w:val="20"/>
+          <w:szCs w:val="20"/>
+        </w:rPr>
+        <w:t>1</w:t>
+      </w:r>
+      <w:r>
+        <w:rPr>
+          <w:rFonts w:ascii="Courier New" w:hAnsi="Courier New" w:cs="Courier New"/>
+          <w:color w:val="A9B7C6"/>
+          <w:sz w:val="20"/>
+          <w:szCs w:val="20"/>
+        </w:rPr>
+        <w:t>])))/</w:t>
+      </w:r>
+      <w:r>
+        <w:rPr>
+          <w:rFonts w:ascii="Courier New" w:hAnsi="Courier New" w:cs="Courier New"/>
+          <w:color w:val="6897BB"/>
+          <w:sz w:val="20"/>
+          <w:szCs w:val="20"/>
+        </w:rPr>
+        <w:t>8</w:t>
+      </w:r>
+      <w:r>
+        <w:rPr>
+          <w:rFonts w:ascii="Courier New" w:hAnsi="Courier New" w:cs="Courier New"/>
+          <w:color w:val="6897BB"/>
+          <w:sz w:val="20"/>
+          <w:szCs w:val="20"/>
+        </w:rPr>
+        <w:br/>
+        <w:t xml:space="preserve">      </w:t>
+      </w:r>
+      <w:r>
+        <w:rPr>
+          <w:rFonts w:ascii="Courier New" w:hAnsi="Courier New" w:cs="Courier New"/>
+          <w:color w:val="A9B7C6"/>
+          <w:sz w:val="20"/>
+          <w:szCs w:val="20"/>
+        </w:rPr>
         <w:t>}</w:t>
       </w:r>
       <w:r>
@@ -7218,7 +11238,7 @@
           <w:sz w:val="20"/>
           <w:szCs w:val="20"/>
         </w:rPr>
-        <w:t>] = y_corrector</w:t>
+        <w:t>] = currentY</w:t>
       </w:r>
       <w:r>
         <w:rPr>
@@ -7607,35 +11627,6 @@
         <w:br/>
         <w:t>}</w:t>
       </w:r>
-    </w:p>
-    <w:p>
-      <w:pPr>
-        <w:shd w:val="clear" w:color="auto" w:fill="2B2B2B"/>
-        <w:tabs>
-          <w:tab w:val="left" w:pos="916"/>
-          <w:tab w:val="left" w:pos="1832"/>
-          <w:tab w:val="left" w:pos="2748"/>
-          <w:tab w:val="left" w:pos="3664"/>
-          <w:tab w:val="left" w:pos="4580"/>
-          <w:tab w:val="left" w:pos="5496"/>
-          <w:tab w:val="left" w:pos="6412"/>
-          <w:tab w:val="left" w:pos="7328"/>
-          <w:tab w:val="left" w:pos="8244"/>
-          <w:tab w:val="left" w:pos="9160"/>
-          <w:tab w:val="left" w:pos="10076"/>
-          <w:tab w:val="left" w:pos="10992"/>
-          <w:tab w:val="left" w:pos="11908"/>
-          <w:tab w:val="left" w:pos="12824"/>
-          <w:tab w:val="left" w:pos="13740"/>
-          <w:tab w:val="left" w:pos="14656"/>
-        </w:tabs>
-        <w:rPr>
-          <w:rFonts w:ascii="Courier New" w:hAnsi="Courier New" w:cs="Courier New"/>
-          <w:color w:val="A9B7C6"/>
-          <w:sz w:val="20"/>
-          <w:szCs w:val="20"/>
-        </w:rPr>
-      </w:pPr>
     </w:p>
     <w:p>
       <w:pPr>
@@ -7685,41 +11676,839 @@
         <w:rPr>
           <w:lang w:val="ru-RU"/>
         </w:rPr>
-        <w:t>способы численного решения задачи Коши</w:t>
+        <w:t>способы</w:t>
+      </w:r>
+      <w:r>
+        <w:rPr>
+          <w:lang w:val="en-US"/>
+        </w:rPr>
+        <w:t xml:space="preserve"> </w:t>
       </w:r>
       <w:r>
         <w:rPr>
           <w:lang w:val="ru-RU"/>
         </w:rPr>
-        <w:t>: методы Эйлера и Адамса</w:t>
+        <w:t>численного</w:t>
+      </w:r>
+      <w:r>
+        <w:rPr>
+          <w:lang w:val="en-US"/>
+        </w:rPr>
+        <w:t xml:space="preserve"> </w:t>
       </w:r>
       <w:r>
         <w:rPr>
           <w:lang w:val="ru-RU"/>
         </w:rPr>
-        <w:t xml:space="preserve">. Стоит отметить, </w:t>
+        <w:t>решения</w:t>
+      </w:r>
+      <w:r>
+        <w:rPr>
+          <w:lang w:val="en-US"/>
+        </w:rPr>
+        <w:t xml:space="preserve"> </w:t>
       </w:r>
       <w:r>
         <w:rPr>
           <w:lang w:val="ru-RU"/>
         </w:rPr>
-        <w:t xml:space="preserve">что метод Адамса дает куда более точные результаты, чем базовый метод Эйлера (подробное сравнения в примерах работы программы). Хочу заключить что метод Эйлера стоит использовать только при очень небольшом шаге </w:t>
+        <w:t>задачи</w:t>
       </w:r>
       <w:r>
         <w:rPr>
           <w:lang w:val="en-US"/>
         </w:rPr>
+        <w:t xml:space="preserve"> </w:t>
+      </w:r>
+      <w:r>
+        <w:rPr>
+          <w:lang w:val="ru-RU"/>
+        </w:rPr>
+        <w:t>Коши</w:t>
+      </w:r>
+      <w:r>
+        <w:rPr>
+          <w:lang w:val="en-US"/>
+        </w:rPr>
+        <w:t xml:space="preserve">: </w:t>
+      </w:r>
+      <w:r>
+        <w:rPr>
+          <w:lang w:val="ru-RU"/>
+        </w:rPr>
+        <w:t>методы</w:t>
+      </w:r>
+      <w:r>
+        <w:rPr>
+          <w:lang w:val="en-US"/>
+        </w:rPr>
+        <w:t xml:space="preserve"> </w:t>
+      </w:r>
+      <w:r>
+        <w:rPr>
+          <w:lang w:val="ru-RU"/>
+        </w:rPr>
+        <w:t>Эйлера</w:t>
+      </w:r>
+      <w:r>
+        <w:rPr>
+          <w:lang w:val="en-US"/>
+        </w:rPr>
+        <w:t xml:space="preserve"> </w:t>
+      </w:r>
+      <w:r>
+        <w:rPr>
+          <w:lang w:val="ru-RU"/>
+        </w:rPr>
+        <w:t>и</w:t>
+      </w:r>
+      <w:r>
+        <w:rPr>
+          <w:lang w:val="en-US"/>
+        </w:rPr>
+        <w:t xml:space="preserve"> </w:t>
+      </w:r>
+      <w:r>
+        <w:rPr>
+          <w:lang w:val="ru-RU"/>
+        </w:rPr>
+        <w:t>Адамса</w:t>
+      </w:r>
+      <w:r>
+        <w:rPr>
+          <w:lang w:val="en-US"/>
+        </w:rPr>
+        <w:t xml:space="preserve">. </w:t>
+      </w:r>
+      <w:r>
+        <w:rPr>
+          <w:lang w:val="ru-RU"/>
+        </w:rPr>
+        <w:t>Стоит</w:t>
+      </w:r>
+      <w:r>
+        <w:rPr>
+          <w:lang w:val="ru-RU"/>
+        </w:rPr>
+        <w:t xml:space="preserve"> </w:t>
+      </w:r>
+      <w:r>
+        <w:rPr>
+          <w:lang w:val="ru-RU"/>
+        </w:rPr>
+        <w:t>отметить</w:t>
+      </w:r>
+      <w:r>
+        <w:rPr>
+          <w:lang w:val="ru-RU"/>
+        </w:rPr>
+        <w:t xml:space="preserve">, </w:t>
+      </w:r>
+      <w:r>
+        <w:rPr>
+          <w:lang w:val="ru-RU"/>
+        </w:rPr>
+        <w:t>что</w:t>
+      </w:r>
+      <w:r>
+        <w:rPr>
+          <w:lang w:val="ru-RU"/>
+        </w:rPr>
+        <w:t xml:space="preserve"> </w:t>
+      </w:r>
+      <w:r>
+        <w:rPr>
+          <w:lang w:val="ru-RU"/>
+        </w:rPr>
+        <w:t>метод</w:t>
+      </w:r>
+      <w:r>
+        <w:rPr>
+          <w:lang w:val="ru-RU"/>
+        </w:rPr>
+        <w:t xml:space="preserve"> </w:t>
+      </w:r>
+      <w:r>
+        <w:rPr>
+          <w:lang w:val="ru-RU"/>
+        </w:rPr>
+        <w:t>Адамса</w:t>
+      </w:r>
+      <w:r>
+        <w:rPr>
+          <w:lang w:val="ru-RU"/>
+        </w:rPr>
+        <w:t xml:space="preserve"> </w:t>
+      </w:r>
+      <w:r>
+        <w:rPr>
+          <w:lang w:val="ru-RU"/>
+        </w:rPr>
+        <w:t>дает</w:t>
+      </w:r>
+      <w:r>
+        <w:rPr>
+          <w:lang w:val="ru-RU"/>
+        </w:rPr>
+        <w:t xml:space="preserve"> </w:t>
+      </w:r>
+      <w:r>
+        <w:rPr>
+          <w:lang w:val="ru-RU"/>
+        </w:rPr>
+        <w:t>куда</w:t>
+      </w:r>
+      <w:r>
+        <w:rPr>
+          <w:lang w:val="ru-RU"/>
+        </w:rPr>
+        <w:t xml:space="preserve"> </w:t>
+      </w:r>
+      <w:r>
+        <w:rPr>
+          <w:lang w:val="ru-RU"/>
+        </w:rPr>
+        <w:t>более</w:t>
+      </w:r>
+      <w:r>
+        <w:rPr>
+          <w:lang w:val="ru-RU"/>
+        </w:rPr>
+        <w:t xml:space="preserve"> </w:t>
+      </w:r>
+      <w:r>
+        <w:rPr>
+          <w:lang w:val="ru-RU"/>
+        </w:rPr>
+        <w:t>точные</w:t>
+      </w:r>
+      <w:r>
+        <w:rPr>
+          <w:lang w:val="ru-RU"/>
+        </w:rPr>
+        <w:t xml:space="preserve"> </w:t>
+      </w:r>
+      <w:r>
+        <w:rPr>
+          <w:lang w:val="ru-RU"/>
+        </w:rPr>
+        <w:t>результаты</w:t>
+      </w:r>
+      <w:r>
+        <w:rPr>
+          <w:lang w:val="ru-RU"/>
+        </w:rPr>
+        <w:t xml:space="preserve">, </w:t>
+      </w:r>
+      <w:r>
+        <w:rPr>
+          <w:lang w:val="ru-RU"/>
+        </w:rPr>
+        <w:t>чем</w:t>
+      </w:r>
+      <w:r>
+        <w:rPr>
+          <w:lang w:val="ru-RU"/>
+        </w:rPr>
+        <w:t xml:space="preserve"> </w:t>
+      </w:r>
+      <w:r>
+        <w:rPr>
+          <w:lang w:val="ru-RU"/>
+        </w:rPr>
+        <w:t>базовый</w:t>
+      </w:r>
+      <w:r>
+        <w:rPr>
+          <w:lang w:val="ru-RU"/>
+        </w:rPr>
+        <w:t xml:space="preserve"> </w:t>
+      </w:r>
+      <w:r>
+        <w:rPr>
+          <w:lang w:val="ru-RU"/>
+        </w:rPr>
+        <w:t>метод</w:t>
+      </w:r>
+      <w:r>
+        <w:rPr>
+          <w:lang w:val="ru-RU"/>
+        </w:rPr>
+        <w:t xml:space="preserve"> </w:t>
+      </w:r>
+      <w:r>
+        <w:rPr>
+          <w:lang w:val="ru-RU"/>
+        </w:rPr>
+        <w:t>Эйлера</w:t>
+      </w:r>
+      <w:r>
+        <w:rPr>
+          <w:lang w:val="ru-RU"/>
+        </w:rPr>
+        <w:t xml:space="preserve"> (</w:t>
+      </w:r>
+      <w:r>
+        <w:rPr>
+          <w:lang w:val="ru-RU"/>
+        </w:rPr>
+        <w:t>сравнени</w:t>
+      </w:r>
+      <w:r>
+        <w:rPr>
+          <w:lang w:val="ru-RU"/>
+        </w:rPr>
+        <w:t>е</w:t>
+      </w:r>
+      <w:r>
+        <w:rPr>
+          <w:lang w:val="ru-RU"/>
+        </w:rPr>
+        <w:t xml:space="preserve"> </w:t>
+      </w:r>
+      <w:r>
+        <w:rPr>
+          <w:lang w:val="ru-RU"/>
+        </w:rPr>
+        <w:t>в</w:t>
+      </w:r>
+      <w:r>
+        <w:rPr>
+          <w:lang w:val="ru-RU"/>
+        </w:rPr>
+        <w:t xml:space="preserve"> </w:t>
+      </w:r>
+      <w:r>
+        <w:rPr>
+          <w:lang w:val="ru-RU"/>
+        </w:rPr>
+        <w:t>примерах</w:t>
+      </w:r>
+      <w:r>
+        <w:rPr>
+          <w:lang w:val="ru-RU"/>
+        </w:rPr>
+        <w:t xml:space="preserve"> </w:t>
+      </w:r>
+      <w:r>
+        <w:rPr>
+          <w:lang w:val="ru-RU"/>
+        </w:rPr>
+        <w:t>работы</w:t>
+      </w:r>
+      <w:r>
+        <w:rPr>
+          <w:lang w:val="ru-RU"/>
+        </w:rPr>
+        <w:t xml:space="preserve"> </w:t>
+      </w:r>
+      <w:r>
+        <w:rPr>
+          <w:lang w:val="ru-RU"/>
+        </w:rPr>
+        <w:t>программы</w:t>
+      </w:r>
+      <w:r>
+        <w:rPr>
+          <w:lang w:val="ru-RU"/>
+        </w:rPr>
+        <w:t xml:space="preserve">). </w:t>
+      </w:r>
+      <w:r>
+        <w:rPr>
+          <w:lang w:val="ru-RU"/>
+        </w:rPr>
+        <w:t>Хочу</w:t>
+      </w:r>
+      <w:r>
+        <w:rPr>
+          <w:lang w:val="ru-RU"/>
+        </w:rPr>
+        <w:t xml:space="preserve"> </w:t>
+      </w:r>
+      <w:r>
+        <w:rPr>
+          <w:lang w:val="ru-RU"/>
+        </w:rPr>
+        <w:t>заключить</w:t>
+      </w:r>
+      <w:r>
+        <w:rPr>
+          <w:lang w:val="ru-RU"/>
+        </w:rPr>
+        <w:t xml:space="preserve"> </w:t>
+      </w:r>
+      <w:r>
+        <w:rPr>
+          <w:lang w:val="ru-RU"/>
+        </w:rPr>
+        <w:t>что</w:t>
+      </w:r>
+      <w:r>
+        <w:rPr>
+          <w:lang w:val="ru-RU"/>
+        </w:rPr>
+        <w:t xml:space="preserve"> </w:t>
+      </w:r>
+      <w:r>
+        <w:rPr>
+          <w:lang w:val="ru-RU"/>
+        </w:rPr>
+        <w:t>метод</w:t>
+      </w:r>
+      <w:r>
+        <w:rPr>
+          <w:lang w:val="ru-RU"/>
+        </w:rPr>
+        <w:t xml:space="preserve"> </w:t>
+      </w:r>
+      <w:r>
+        <w:rPr>
+          <w:lang w:val="ru-RU"/>
+        </w:rPr>
+        <w:t>Эйлера</w:t>
+      </w:r>
+      <w:r>
+        <w:rPr>
+          <w:lang w:val="ru-RU"/>
+        </w:rPr>
+        <w:t xml:space="preserve"> </w:t>
+      </w:r>
+      <w:r>
+        <w:rPr>
+          <w:lang w:val="ru-RU"/>
+        </w:rPr>
+        <w:t>стоит</w:t>
+      </w:r>
+      <w:r>
+        <w:rPr>
+          <w:lang w:val="ru-RU"/>
+        </w:rPr>
+        <w:t xml:space="preserve"> </w:t>
+      </w:r>
+      <w:r>
+        <w:rPr>
+          <w:lang w:val="ru-RU"/>
+        </w:rPr>
+        <w:t>использовать</w:t>
+      </w:r>
+      <w:r>
+        <w:rPr>
+          <w:lang w:val="ru-RU"/>
+        </w:rPr>
+        <w:t xml:space="preserve"> </w:t>
+      </w:r>
+      <w:r>
+        <w:rPr>
+          <w:lang w:val="ru-RU"/>
+        </w:rPr>
+        <w:t>только</w:t>
+      </w:r>
+      <w:r>
+        <w:rPr>
+          <w:lang w:val="ru-RU"/>
+        </w:rPr>
+        <w:t xml:space="preserve"> </w:t>
+      </w:r>
+      <w:r>
+        <w:rPr>
+          <w:lang w:val="ru-RU"/>
+        </w:rPr>
+        <w:t>при</w:t>
+      </w:r>
+      <w:r>
+        <w:rPr>
+          <w:lang w:val="ru-RU"/>
+        </w:rPr>
+        <w:t xml:space="preserve"> </w:t>
+      </w:r>
+      <w:r>
+        <w:rPr>
+          <w:lang w:val="ru-RU"/>
+        </w:rPr>
+        <w:t>очень</w:t>
+      </w:r>
+      <w:r>
+        <w:rPr>
+          <w:lang w:val="ru-RU"/>
+        </w:rPr>
+        <w:t xml:space="preserve"> </w:t>
+      </w:r>
+      <w:r>
+        <w:rPr>
+          <w:lang w:val="ru-RU"/>
+        </w:rPr>
+        <w:t>небольшом</w:t>
+      </w:r>
+      <w:r>
+        <w:rPr>
+          <w:lang w:val="ru-RU"/>
+        </w:rPr>
+        <w:t xml:space="preserve"> </w:t>
+      </w:r>
+      <w:r>
+        <w:rPr>
+          <w:lang w:val="ru-RU"/>
+        </w:rPr>
+        <w:t>шаге</w:t>
+      </w:r>
+      <w:r>
+        <w:rPr>
+          <w:lang w:val="ru-RU"/>
+        </w:rPr>
+        <w:t xml:space="preserve"> </w:t>
+      </w:r>
+      <w:r>
+        <w:rPr>
+          <w:lang w:val="en-US"/>
+        </w:rPr>
         <w:t>h</w:t>
       </w:r>
       <w:r>
         <w:rPr>
           <w:lang w:val="ru-RU"/>
         </w:rPr>
-        <w:t xml:space="preserve">, поскольку тогда приращения будут минимальны и потери в методе будут меньше. В целом, лучше всего использовать метод Адамса вместе с методом Рунге-Кутта (для расчета первых значений). </w:t>
+        <w:t xml:space="preserve"> </w:t>
+      </w:r>
+      <w:r>
+        <w:rPr>
+          <w:lang w:val="ru-RU"/>
+        </w:rPr>
+        <w:t xml:space="preserve">и </w:t>
+      </w:r>
+      <w:r>
+        <w:rPr>
+          <w:lang w:val="ru-RU"/>
+        </w:rPr>
+        <w:t>малой</w:t>
+      </w:r>
+      <w:r>
+        <w:rPr>
+          <w:lang w:val="ru-RU"/>
+        </w:rPr>
+        <w:t xml:space="preserve"> </w:t>
+      </w:r>
+      <w:r>
+        <w:rPr>
+          <w:lang w:val="ru-RU"/>
+        </w:rPr>
+        <w:t>длине</w:t>
+      </w:r>
+      <w:r>
+        <w:rPr>
+          <w:lang w:val="ru-RU"/>
+        </w:rPr>
+        <w:t xml:space="preserve"> </w:t>
+      </w:r>
+      <w:r>
+        <w:rPr>
+          <w:lang w:val="ru-RU"/>
+        </w:rPr>
+        <w:t>отрезка</w:t>
+      </w:r>
+      <w:r>
+        <w:rPr>
+          <w:lang w:val="ru-RU"/>
+        </w:rPr>
+        <w:t xml:space="preserve">, </w:t>
+      </w:r>
+      <w:r>
+        <w:rPr>
+          <w:lang w:val="ru-RU"/>
+        </w:rPr>
+        <w:t>поскольку</w:t>
+      </w:r>
+      <w:r>
+        <w:rPr>
+          <w:lang w:val="ru-RU"/>
+        </w:rPr>
+        <w:t xml:space="preserve"> </w:t>
+      </w:r>
+      <w:r>
+        <w:rPr>
+          <w:lang w:val="ru-RU"/>
+        </w:rPr>
+        <w:t>тогда</w:t>
+      </w:r>
+      <w:r>
+        <w:rPr>
+          <w:lang w:val="ru-RU"/>
+        </w:rPr>
+        <w:t xml:space="preserve"> </w:t>
+      </w:r>
+      <w:r>
+        <w:rPr>
+          <w:lang w:val="ru-RU"/>
+        </w:rPr>
+        <w:t>приращения</w:t>
+      </w:r>
+      <w:r>
+        <w:rPr>
+          <w:lang w:val="ru-RU"/>
+        </w:rPr>
+        <w:t xml:space="preserve"> </w:t>
+      </w:r>
+      <w:r>
+        <w:rPr>
+          <w:lang w:val="ru-RU"/>
+        </w:rPr>
+        <w:t>будут</w:t>
+      </w:r>
+      <w:r>
+        <w:rPr>
+          <w:lang w:val="ru-RU"/>
+        </w:rPr>
+        <w:t xml:space="preserve"> </w:t>
+      </w:r>
+      <w:r>
+        <w:rPr>
+          <w:lang w:val="ru-RU"/>
+        </w:rPr>
+        <w:t>минимальны</w:t>
+      </w:r>
+      <w:r>
+        <w:rPr>
+          <w:lang w:val="ru-RU"/>
+        </w:rPr>
+        <w:t>,</w:t>
+      </w:r>
+      <w:r>
+        <w:rPr>
+          <w:lang w:val="ru-RU"/>
+        </w:rPr>
+        <w:t xml:space="preserve"> </w:t>
+      </w:r>
+      <w:r>
+        <w:rPr>
+          <w:lang w:val="ru-RU"/>
+        </w:rPr>
+        <w:t>и</w:t>
+      </w:r>
+      <w:r>
+        <w:rPr>
+          <w:lang w:val="ru-RU"/>
+        </w:rPr>
+        <w:t xml:space="preserve"> </w:t>
+      </w:r>
+      <w:r>
+        <w:rPr>
+          <w:lang w:val="ru-RU"/>
+        </w:rPr>
+        <w:t>ошибка</w:t>
+      </w:r>
+      <w:r>
+        <w:rPr>
+          <w:lang w:val="ru-RU"/>
+        </w:rPr>
+        <w:t xml:space="preserve"> </w:t>
+      </w:r>
+      <w:r>
+        <w:rPr>
+          <w:lang w:val="ru-RU"/>
+        </w:rPr>
+        <w:t>не</w:t>
+      </w:r>
+      <w:r>
+        <w:rPr>
+          <w:lang w:val="ru-RU"/>
+        </w:rPr>
+        <w:t xml:space="preserve"> </w:t>
+      </w:r>
+      <w:r>
+        <w:rPr>
+          <w:lang w:val="ru-RU"/>
+        </w:rPr>
+        <w:t>сильно</w:t>
+      </w:r>
+      <w:r>
+        <w:rPr>
+          <w:lang w:val="ru-RU"/>
+        </w:rPr>
+        <w:t xml:space="preserve"> </w:t>
+      </w:r>
+      <w:r>
+        <w:rPr>
+          <w:lang w:val="ru-RU"/>
+        </w:rPr>
+        <w:t>накопится</w:t>
+      </w:r>
+      <w:r>
+        <w:rPr>
+          <w:lang w:val="ru-RU"/>
+        </w:rPr>
+        <w:t xml:space="preserve">. </w:t>
+      </w:r>
+      <w:r>
+        <w:rPr>
+          <w:lang w:val="ru-RU"/>
+        </w:rPr>
+        <w:t>Поэтому из двух опробованных методов</w:t>
+      </w:r>
+      <w:r>
+        <w:rPr>
+          <w:lang w:val="ru-RU"/>
+        </w:rPr>
+        <w:t xml:space="preserve"> </w:t>
+      </w:r>
+      <w:r>
+        <w:rPr>
+          <w:lang w:val="ru-RU"/>
+        </w:rPr>
+        <w:t>лучше</w:t>
+      </w:r>
+      <w:r>
+        <w:rPr>
+          <w:lang w:val="ru-RU"/>
+        </w:rPr>
+        <w:t xml:space="preserve"> </w:t>
+      </w:r>
+      <w:r>
+        <w:rPr>
+          <w:lang w:val="ru-RU"/>
+        </w:rPr>
+        <w:t>использовать</w:t>
+      </w:r>
+      <w:r>
+        <w:rPr>
+          <w:lang w:val="ru-RU"/>
+        </w:rPr>
+        <w:t xml:space="preserve"> </w:t>
+      </w:r>
+      <w:r>
+        <w:rPr>
+          <w:lang w:val="ru-RU"/>
+        </w:rPr>
+        <w:t>метод</w:t>
+      </w:r>
+      <w:r>
+        <w:rPr>
+          <w:lang w:val="ru-RU"/>
+        </w:rPr>
+        <w:t xml:space="preserve"> </w:t>
+      </w:r>
+      <w:r>
+        <w:rPr>
+          <w:lang w:val="ru-RU"/>
+        </w:rPr>
+        <w:t>Адамса</w:t>
+      </w:r>
+      <w:r>
+        <w:rPr>
+          <w:lang w:val="ru-RU"/>
+        </w:rPr>
+        <w:t xml:space="preserve"> </w:t>
+      </w:r>
+      <w:r>
+        <w:rPr>
+          <w:lang w:val="ru-RU"/>
+        </w:rPr>
+        <w:t>вместе</w:t>
+      </w:r>
+      <w:r>
+        <w:rPr>
+          <w:lang w:val="ru-RU"/>
+        </w:rPr>
+        <w:t xml:space="preserve"> </w:t>
+      </w:r>
+      <w:r>
+        <w:rPr>
+          <w:lang w:val="ru-RU"/>
+        </w:rPr>
+        <w:t>с</w:t>
+      </w:r>
+      <w:r>
+        <w:rPr>
+          <w:lang w:val="ru-RU"/>
+        </w:rPr>
+        <w:t xml:space="preserve"> </w:t>
+      </w:r>
+      <w:r>
+        <w:rPr>
+          <w:lang w:val="ru-RU"/>
+        </w:rPr>
+        <w:t>методом</w:t>
+      </w:r>
+      <w:r>
+        <w:rPr>
+          <w:lang w:val="ru-RU"/>
+        </w:rPr>
+        <w:t xml:space="preserve"> </w:t>
+      </w:r>
+      <w:r>
+        <w:rPr>
+          <w:lang w:val="ru-RU"/>
+        </w:rPr>
+        <w:t>Рунге</w:t>
+      </w:r>
+      <w:r>
+        <w:rPr>
+          <w:lang w:val="ru-RU"/>
+        </w:rPr>
+        <w:t>-</w:t>
+      </w:r>
+      <w:r>
+        <w:rPr>
+          <w:lang w:val="ru-RU"/>
+        </w:rPr>
+        <w:t>Кутта</w:t>
+      </w:r>
+      <w:r>
+        <w:rPr>
+          <w:lang w:val="ru-RU"/>
+        </w:rPr>
+        <w:t xml:space="preserve"> (</w:t>
+      </w:r>
+      <w:r>
+        <w:rPr>
+          <w:lang w:val="ru-RU"/>
+        </w:rPr>
+        <w:t>для</w:t>
+      </w:r>
+      <w:r>
+        <w:rPr>
+          <w:lang w:val="ru-RU"/>
+        </w:rPr>
+        <w:t xml:space="preserve"> </w:t>
+      </w:r>
+      <w:r>
+        <w:rPr>
+          <w:lang w:val="ru-RU"/>
+        </w:rPr>
+        <w:t>расчета</w:t>
+      </w:r>
+      <w:r>
+        <w:rPr>
+          <w:lang w:val="ru-RU"/>
+        </w:rPr>
+        <w:t xml:space="preserve"> </w:t>
+      </w:r>
+      <w:r>
+        <w:rPr>
+          <w:lang w:val="ru-RU"/>
+        </w:rPr>
+        <w:t>первых</w:t>
+      </w:r>
+      <w:r>
+        <w:rPr>
+          <w:lang w:val="ru-RU"/>
+        </w:rPr>
+        <w:t xml:space="preserve"> </w:t>
+      </w:r>
+      <w:r>
+        <w:rPr>
+          <w:lang w:val="ru-RU"/>
+        </w:rPr>
+        <w:t>значений</w:t>
+      </w:r>
+      <w:r>
+        <w:rPr>
+          <w:lang w:val="ru-RU"/>
+        </w:rPr>
+        <w:t xml:space="preserve">). </w:t>
       </w:r>
     </w:p>
     <w:sectPr>
-      <w:headerReference w:type="default" r:id="rId21"/>
+      <w:headerReference w:type="default" r:id="rId23"/>
       <w:pgSz w:w="11906" w:h="16838"/>
       <w:pgMar w:top="720" w:right="720" w:bottom="720" w:left="0" w:header="709" w:footer="709" w:gutter="0"/>
       <w:cols w:space="708"/>
